--- a/exe04/exe4.docx
+++ b/exe04/exe4.docx
@@ -1,6 +1,6 @@
 
 <file path=word/document.xml><?xml version="1.0" encoding="utf-8"?>
-<w:document xmlns:wpc="http://schemas.microsoft.com/office/word/2010/wordprocessingCanvas" xmlns:cx="http://schemas.microsoft.com/office/drawing/2014/chartex" xmlns:mc="http://schemas.openxmlformats.org/markup-compatibility/2006" xmlns:o="urn:schemas-microsoft-com:office:office" xmlns:r="http://schemas.openxmlformats.org/officeDocument/2006/relationships" xmlns:m="http://schemas.openxmlformats.org/officeDocument/2006/math" xmlns:v="urn:schemas-microsoft-com:vml" xmlns:wp14="http://schemas.microsoft.com/office/word/2010/wordprocessingDrawing" xmlns:wp="http://schemas.openxmlformats.org/drawingml/2006/wordprocessingDrawing" xmlns:w10="urn:schemas-microsoft-com:office:word" xmlns:w="http://schemas.openxmlformats.org/wordprocessingml/2006/main" xmlns:w14="http://schemas.microsoft.com/office/word/2010/wordml" xmlns:w15="http://schemas.microsoft.com/office/word/2012/wordml" xmlns:w16se="http://schemas.microsoft.com/office/word/2015/wordml/symex" xmlns:wpg="http://schemas.microsoft.com/office/word/2010/wordprocessingGroup" xmlns:wpi="http://schemas.microsoft.com/office/word/2010/wordprocessingInk" xmlns:wne="http://schemas.microsoft.com/office/word/2006/wordml" xmlns:wps="http://schemas.microsoft.com/office/word/2010/wordprocessingShape" mc:Ignorable="w14 w15 w16se wp14">
+<w:document xmlns:wpc="http://schemas.microsoft.com/office/word/2010/wordprocessingCanvas" xmlns:mc="http://schemas.openxmlformats.org/markup-compatibility/2006" xmlns:o="urn:schemas-microsoft-com:office:office" xmlns:r="http://schemas.openxmlformats.org/officeDocument/2006/relationships" xmlns:m="http://schemas.openxmlformats.org/officeDocument/2006/math" xmlns:v="urn:schemas-microsoft-com:vml" xmlns:wp14="http://schemas.microsoft.com/office/word/2010/wordprocessingDrawing" xmlns:wp="http://schemas.openxmlformats.org/drawingml/2006/wordprocessingDrawing" xmlns:w="http://schemas.openxmlformats.org/wordprocessingml/2006/main" xmlns:w14="http://schemas.microsoft.com/office/word/2010/wordml" xmlns:w10="urn:schemas-microsoft-com:office:word" xmlns:w15="http://schemas.microsoft.com/office/word/2012/wordml" xmlns:wpg="http://schemas.microsoft.com/office/word/2010/wordprocessingGroup" xmlns:wpi="http://schemas.microsoft.com/office/word/2010/wordprocessingInk" xmlns:wne="http://schemas.microsoft.com/office/word/2006/wordml" xmlns:wps="http://schemas.microsoft.com/office/word/2010/wordprocessingShape" xmlns:wpsCustomData="http://www.wps.cn/officeDocument/2013/wpsCustomData" mc:Ignorable="w14 w15 wp14">
   <w:body>
     <w:p>
       <w:r>
@@ -25,43 +25,19 @@
         <w:rPr>
           <w:rFonts w:hint="eastAsia"/>
         </w:rPr>
-        <w:t>pVTZ</w:t>
-      </w:r>
-      <w:r>
-        <w:rPr>
-          <w:rFonts w:hint="eastAsia"/>
-        </w:rPr>
-        <w:t>单点能</w:t>
-      </w:r>
-      <w:r>
-        <w:t>，并在</w:t>
-      </w:r>
-      <w:r>
-        <w:t>BDF</w:t>
-      </w:r>
-      <w:r>
-        <w:rPr>
-          <w:rFonts w:hint="eastAsia"/>
-        </w:rPr>
-        <w:t>或</w:t>
-      </w:r>
-      <w:r>
-        <w:rPr>
-          <w:rFonts w:hint="eastAsia"/>
-        </w:rPr>
-        <w:t>ORCA</w:t>
-      </w:r>
-      <w:r>
-        <w:t>中计算</w:t>
-      </w:r>
-      <w:r>
-        <w:t>MP2</w:t>
-      </w:r>
-      <w:r>
-        <w:t>的</w:t>
-      </w:r>
-      <w:r>
-        <w:t>natural orbitals</w:t>
+        <w:t>pVTZ单点能</w:t>
+      </w:r>
+      <w:r>
+        <w:t>，并在BDF</w:t>
+      </w:r>
+      <w:r>
+        <w:rPr>
+          <w:rFonts w:hint="eastAsia"/>
+        </w:rPr>
+        <w:t>或ORCA</w:t>
+      </w:r>
+      <w:r>
+        <w:t>中计算MP2的natural orbitals</w:t>
       </w:r>
       <w:r>
         <w:rPr>
@@ -76,31 +52,7 @@
         <w:rPr>
           <w:rFonts w:hint="eastAsia"/>
         </w:rPr>
-        <w:t>软件绘制π轨道和孤对电子轨道。若无法得到具有π轨道和孤对轨道特征的图像，则使用局域轨道（</w:t>
-      </w:r>
-      <w:r>
-        <w:rPr>
-          <w:rFonts w:hint="eastAsia"/>
-        </w:rPr>
-        <w:t>Boys</w:t>
-      </w:r>
-      <w:r>
-        <w:rPr>
-          <w:rFonts w:hint="eastAsia"/>
-        </w:rPr>
-        <w:t>或者</w:t>
-      </w:r>
-      <w:r>
-        <w:rPr>
-          <w:rFonts w:hint="eastAsia"/>
-        </w:rPr>
-        <w:t>PM</w:t>
-      </w:r>
-      <w:r>
-        <w:rPr>
-          <w:rFonts w:hint="eastAsia"/>
-        </w:rPr>
-        <w:t>均可）。</w:t>
+        <w:t>软件绘制π轨道和孤对电子轨道。若无法得到具有π轨道和孤对轨道特征的图像，则使用局域轨道（Boys或者PM均可）。</w:t>
       </w:r>
     </w:p>
     <w:p>
@@ -124,7 +76,7 @@
     </w:p>
     <w:p>
       <w:pPr>
-        <w:ind w:firstLineChars="100" w:firstLine="210"/>
+        <w:ind w:firstLine="210" w:firstLineChars="100"/>
       </w:pPr>
       <w:r>
         <w:t xml:space="preserve">C </w:t>
@@ -137,6 +89,8 @@
       </w:r>
       <w:r>
         <w:tab/>
+      </w:r>
+      <w:r>
         <w:t xml:space="preserve">-1.15681380 </w:t>
       </w:r>
       <w:r>
@@ -144,6 +98,8 @@
       </w:r>
       <w:r>
         <w:tab/>
+      </w:r>
+      <w:r>
         <w:t xml:space="preserve">1.48653371 </w:t>
       </w:r>
       <w:r>
@@ -151,12 +107,14 @@
       </w:r>
       <w:r>
         <w:tab/>
+      </w:r>
+      <w:r>
         <w:t>0.56686282</w:t>
       </w:r>
     </w:p>
     <w:p>
       <w:pPr>
-        <w:ind w:firstLineChars="100" w:firstLine="210"/>
+        <w:ind w:firstLine="210" w:firstLineChars="100"/>
       </w:pPr>
       <w:r>
         <w:t xml:space="preserve">H </w:t>
@@ -169,6 +127,8 @@
       </w:r>
       <w:r>
         <w:tab/>
+      </w:r>
+      <w:r>
         <w:t xml:space="preserve">-2.22291085 </w:t>
       </w:r>
       <w:r>
@@ -176,6 +136,8 @@
       </w:r>
       <w:r>
         <w:tab/>
+      </w:r>
+      <w:r>
         <w:t xml:space="preserve">1.49025823 </w:t>
       </w:r>
       <w:r>
@@ -183,12 +145,14 @@
       </w:r>
       <w:r>
         <w:tab/>
+      </w:r>
+      <w:r>
         <w:t>0.47563119</w:t>
       </w:r>
     </w:p>
     <w:p>
       <w:pPr>
-        <w:ind w:firstLineChars="100" w:firstLine="210"/>
+        <w:ind w:firstLine="210" w:firstLineChars="100"/>
       </w:pPr>
       <w:r>
         <w:t xml:space="preserve">C </w:t>
@@ -201,6 +165,8 @@
       </w:r>
       <w:r>
         <w:tab/>
+      </w:r>
+      <w:r>
         <w:t xml:space="preserve">-0.48444836 </w:t>
       </w:r>
       <w:r>
@@ -208,6 +174,8 @@
       </w:r>
       <w:r>
         <w:tab/>
+      </w:r>
+      <w:r>
         <w:t xml:space="preserve">2.65507368 </w:t>
       </w:r>
       <w:r>
@@ -215,12 +183,14 @@
       </w:r>
       <w:r>
         <w:tab/>
+      </w:r>
+      <w:r>
         <w:t>0.70472539</w:t>
       </w:r>
     </w:p>
     <w:p>
       <w:pPr>
-        <w:ind w:firstLineChars="100" w:firstLine="210"/>
+        <w:ind w:firstLine="210" w:firstLineChars="100"/>
       </w:pPr>
       <w:r>
         <w:t xml:space="preserve">H </w:t>
@@ -233,6 +203,8 @@
       </w:r>
       <w:r>
         <w:tab/>
+      </w:r>
+      <w:r>
         <w:t xml:space="preserve">-1.01967817 </w:t>
       </w:r>
       <w:r>
@@ -240,6 +212,8 @@
       </w:r>
       <w:r>
         <w:tab/>
+      </w:r>
+      <w:r>
         <w:t xml:space="preserve">3.58142066 </w:t>
       </w:r>
       <w:r>
@@ -247,12 +221,14 @@
       </w:r>
       <w:r>
         <w:tab/>
+      </w:r>
+      <w:r>
         <w:t>0.72234117</w:t>
       </w:r>
     </w:p>
     <w:p>
       <w:pPr>
-        <w:ind w:firstLineChars="100" w:firstLine="210"/>
+        <w:ind w:firstLine="210" w:firstLineChars="100"/>
       </w:pPr>
       <w:r>
         <w:t xml:space="preserve">H </w:t>
@@ -265,6 +241,8 @@
       </w:r>
       <w:r>
         <w:tab/>
+      </w:r>
+      <w:r>
         <w:t xml:space="preserve">0.58164847 </w:t>
       </w:r>
       <w:r>
@@ -272,6 +250,8 @@
       </w:r>
       <w:r>
         <w:tab/>
+      </w:r>
+      <w:r>
         <w:t xml:space="preserve">2.65134899 </w:t>
       </w:r>
       <w:r>
@@ -279,12 +259,14 @@
       </w:r>
       <w:r>
         <w:tab/>
+      </w:r>
+      <w:r>
         <w:t>0.79595962</w:t>
       </w:r>
     </w:p>
     <w:p>
       <w:pPr>
-        <w:ind w:firstLineChars="100" w:firstLine="210"/>
+        <w:ind w:firstLine="210" w:firstLineChars="100"/>
       </w:pPr>
       <w:r>
         <w:t xml:space="preserve">N </w:t>
@@ -297,6 +279,8 @@
       </w:r>
       <w:r>
         <w:tab/>
+      </w:r>
+      <w:r>
         <w:t xml:space="preserve">-0.42149782 </w:t>
       </w:r>
       <w:r>
@@ -304,6 +288,8 @@
       </w:r>
       <w:r>
         <w:tab/>
+      </w:r>
+      <w:r>
         <w:t xml:space="preserve">0.21388900 </w:t>
       </w:r>
       <w:r>
@@ -311,12 +297,14 @@
       </w:r>
       <w:r>
         <w:tab/>
+      </w:r>
+      <w:r>
         <w:t>0.54265870</w:t>
       </w:r>
     </w:p>
     <w:p>
       <w:pPr>
-        <w:ind w:firstLineChars="100" w:firstLine="210"/>
+        <w:ind w:firstLine="210" w:firstLineChars="100"/>
       </w:pPr>
       <w:r>
         <w:t xml:space="preserve">H </w:t>
@@ -329,6 +317,8 @@
       </w:r>
       <w:r>
         <w:tab/>
+      </w:r>
+      <w:r>
         <w:t xml:space="preserve">-0.33518276 </w:t>
       </w:r>
       <w:r>
@@ -336,6 +326,8 @@
       </w:r>
       <w:r>
         <w:tab/>
+      </w:r>
+      <w:r>
         <w:t xml:space="preserve">-0.13898379 </w:t>
       </w:r>
       <w:r>
@@ -343,12 +335,14 @@
       </w:r>
       <w:r>
         <w:tab/>
+      </w:r>
+      <w:r>
         <w:t>1.47434025</w:t>
       </w:r>
     </w:p>
     <w:p>
       <w:pPr>
-        <w:ind w:firstLineChars="100" w:firstLine="210"/>
+        <w:ind w:firstLine="210" w:firstLineChars="100"/>
       </w:pPr>
       <w:r>
         <w:t xml:space="preserve">H </w:t>
@@ -361,6 +355,8 @@
       </w:r>
       <w:r>
         <w:tab/>
+      </w:r>
+      <w:r>
         <w:t xml:space="preserve">-0.91811432 </w:t>
       </w:r>
       <w:r>
@@ -368,6 +364,8 @@
       </w:r>
       <w:r>
         <w:tab/>
+      </w:r>
+      <w:r>
         <w:t xml:space="preserve">-0.44738115 </w:t>
       </w:r>
       <w:r>
@@ -375,10 +373,9 @@
       </w:r>
       <w:r>
         <w:tab/>
-        <w:t>-0.01956</w:t>
-      </w:r>
-      <w:r>
-        <w:t>354</w:t>
+      </w:r>
+      <w:r>
+        <w:t>-0.01956354</w:t>
       </w:r>
     </w:p>
     <w:p>
@@ -389,31 +386,7 @@
         <w:rPr>
           <w:rFonts w:hint="eastAsia"/>
         </w:rPr>
-        <w:t>其</w:t>
-      </w:r>
-      <w:r>
-        <w:rPr>
-          <w:rFonts w:hint="eastAsia"/>
-        </w:rPr>
-        <w:t>MP2/cc-pVTZ</w:t>
-      </w:r>
-      <w:r>
-        <w:rPr>
-          <w:rFonts w:hint="eastAsia"/>
-        </w:rPr>
-        <w:t>下的单点能为</w:t>
-      </w:r>
-      <w:r>
-        <w:rPr>
-          <w:rFonts w:hint="eastAsia"/>
-        </w:rPr>
-        <w:t>-133.69971631 Hartree</w:t>
-      </w:r>
-      <w:r>
-        <w:rPr>
-          <w:rFonts w:hint="eastAsia"/>
-        </w:rPr>
-        <w:t>。</w:t>
+        <w:t>其MP2/cc-pVTZ下的单点能为-133.69971631 hartree。</w:t>
       </w:r>
     </w:p>
     <w:p>
@@ -424,67 +397,7 @@
         <w:rPr>
           <w:rFonts w:hint="eastAsia"/>
         </w:rPr>
-        <w:t>在</w:t>
-      </w:r>
-      <w:r>
-        <w:rPr>
-          <w:rFonts w:hint="eastAsia"/>
-        </w:rPr>
-        <w:t>BDF</w:t>
-      </w:r>
-      <w:r>
-        <w:rPr>
-          <w:rFonts w:hint="eastAsia"/>
-        </w:rPr>
-        <w:t>中运行</w:t>
-      </w:r>
-      <w:r>
-        <w:rPr>
-          <w:rFonts w:hint="eastAsia"/>
-        </w:rPr>
-        <w:t>MP2</w:t>
-      </w:r>
-      <w:r>
-        <w:rPr>
-          <w:rFonts w:hint="eastAsia"/>
-        </w:rPr>
-        <w:t>模块时需加入关键字</w:t>
-      </w:r>
-      <w:r>
-        <w:rPr>
-          <w:rFonts w:hint="eastAsia"/>
-        </w:rPr>
-        <w:t>nature</w:t>
-      </w:r>
-      <w:r>
-        <w:rPr>
-          <w:rFonts w:hint="eastAsia"/>
-        </w:rPr>
-        <w:t>和</w:t>
-      </w:r>
-      <w:r>
-        <w:rPr>
-          <w:rFonts w:hint="eastAsia"/>
-        </w:rPr>
-        <w:t>molden</w:t>
-      </w:r>
-      <w:r>
-        <w:rPr>
-          <w:rFonts w:hint="eastAsia"/>
-        </w:rPr>
-        <w:t>，如此输出含自然轨道的</w:t>
-      </w:r>
-      <w:r>
-        <w:rPr>
-          <w:rFonts w:hint="eastAsia"/>
-        </w:rPr>
-        <w:t>molden</w:t>
-      </w:r>
-      <w:r>
-        <w:rPr>
-          <w:rFonts w:hint="eastAsia"/>
-        </w:rPr>
-        <w:t>文件。再使用</w:t>
+        <w:t>在BDF中运行MP2模块时需加入关键字nature和molden，如此输出含自然轨道的molden文件。再使用</w:t>
       </w:r>
       <w:r>
         <w:t>M</w:t>
@@ -493,32 +406,11 @@
         <w:rPr>
           <w:rFonts w:hint="eastAsia"/>
         </w:rPr>
-        <w:t>ultiwfn</w:t>
-      </w:r>
-      <w:r>
-        <w:rPr>
-          <w:rFonts w:hint="eastAsia"/>
-        </w:rPr>
-        <w:t>绘制其部分轨道，得到结果如图</w:t>
-      </w:r>
-      <w:r>
-        <w:rPr>
-          <w:rFonts w:hint="eastAsia"/>
-        </w:rPr>
-        <w:t>4-1</w:t>
-      </w:r>
-      <w:r>
-        <w:rPr>
-          <w:rFonts w:hint="eastAsia"/>
-        </w:rPr>
-        <w:t>所示。</w:t>
-      </w:r>
-    </w:p>
-    <w:p>
-      <w:r>
-        <w:rPr>
-          <w:noProof/>
-        </w:rPr>
+        <w:t>ultiwfn绘制其部分轨道，得到结果如图4-1所示。</w:t>
+      </w:r>
+    </w:p>
+    <w:p>
+      <w:r>
         <w:drawing>
           <wp:inline distT="0" distB="0" distL="0" distR="0">
             <wp:extent cx="5274310" cy="1656715"/>
@@ -537,7 +429,7 @@
                     </pic:cNvPicPr>
                   </pic:nvPicPr>
                   <pic:blipFill>
-                    <a:blip r:embed="rId7" cstate="print">
+                    <a:blip r:embed="rId4" cstate="print">
                       <a:extLst>
                         <a:ext uri="{28A0092B-C50C-407E-A947-70E740481C1C}">
                           <a14:useLocalDpi xmlns:a14="http://schemas.microsoft.com/office/drawing/2010/main" val="0"/>
@@ -585,7 +477,24 @@
           <w:bCs/>
           <w:color w:val="FF0000"/>
         </w:rPr>
-        <w:t>在</w:t>
+        <w:t>在BDF中，使用关键字nature和molden绘制的自然轨道是unrelaxed的</w:t>
+      </w:r>
+      <w:r>
+        <w:rPr>
+          <w:rFonts w:hint="eastAsia"/>
+        </w:rPr>
+        <w:t>，即结果波函数并非自身归一化而是采用过渡归一化（这和MP方法的推导过程直接相关）。</w:t>
+      </w:r>
+    </w:p>
+    <w:p>
+      <w:pPr>
+        <w:ind w:firstLine="420"/>
+      </w:pPr>
+      <w:r>
+        <w:rPr>
+          <w:rFonts w:hint="eastAsia"/>
+        </w:rPr>
+        <w:t>而在ORCA中，可通过在MP2模块中加入关键字density并用选项relaxed对MP2得到的波函数进行自身归一化，再用关键字Natorbs并用选项true来转换为自然轨道。表4-1显示了用relaxed或unrelaxed对这一算例的自然轨道占据数的影响，可以看到</w:t>
       </w:r>
       <w:r>
         <w:rPr>
@@ -594,270 +503,7 @@
           <w:bCs/>
           <w:color w:val="FF0000"/>
         </w:rPr>
-        <w:t>BDF</w:t>
-      </w:r>
-      <w:r>
-        <w:rPr>
-          <w:rFonts w:hint="eastAsia"/>
-          <w:b/>
-          <w:bCs/>
-          <w:color w:val="FF0000"/>
-        </w:rPr>
-        <w:t>中，使用关键字</w:t>
-      </w:r>
-      <w:r>
-        <w:rPr>
-          <w:rFonts w:hint="eastAsia"/>
-          <w:b/>
-          <w:bCs/>
-          <w:color w:val="FF0000"/>
-        </w:rPr>
-        <w:t>nature</w:t>
-      </w:r>
-      <w:r>
-        <w:rPr>
-          <w:rFonts w:hint="eastAsia"/>
-          <w:b/>
-          <w:bCs/>
-          <w:color w:val="FF0000"/>
-        </w:rPr>
-        <w:t>和</w:t>
-      </w:r>
-      <w:r>
-        <w:rPr>
-          <w:rFonts w:hint="eastAsia"/>
-          <w:b/>
-          <w:bCs/>
-          <w:color w:val="FF0000"/>
-        </w:rPr>
-        <w:t>molden</w:t>
-      </w:r>
-      <w:r>
-        <w:rPr>
-          <w:rFonts w:hint="eastAsia"/>
-          <w:b/>
-          <w:bCs/>
-          <w:color w:val="FF0000"/>
-        </w:rPr>
-        <w:t>绘制的自然轨道是</w:t>
-      </w:r>
-      <w:r>
-        <w:rPr>
-          <w:rFonts w:hint="eastAsia"/>
-          <w:b/>
-          <w:bCs/>
-          <w:color w:val="FF0000"/>
-        </w:rPr>
-        <w:t>unrelaxed</w:t>
-      </w:r>
-      <w:r>
-        <w:rPr>
-          <w:rFonts w:hint="eastAsia"/>
-          <w:b/>
-          <w:bCs/>
-          <w:color w:val="FF0000"/>
-        </w:rPr>
-        <w:t>的</w:t>
-      </w:r>
-      <w:r>
-        <w:rPr>
-          <w:rFonts w:hint="eastAsia"/>
-        </w:rPr>
-        <w:t>，即结果波函数并非自身归一化而是采用过渡归一化（这和</w:t>
-      </w:r>
-      <w:r>
-        <w:rPr>
-          <w:rFonts w:hint="eastAsia"/>
-        </w:rPr>
-        <w:t>MP</w:t>
-      </w:r>
-      <w:r>
-        <w:rPr>
-          <w:rFonts w:hint="eastAsia"/>
-        </w:rPr>
-        <w:t>方法的推导过程直接相关）。</w:t>
-      </w:r>
-    </w:p>
-    <w:p>
-      <w:pPr>
-        <w:ind w:firstLine="420"/>
-      </w:pPr>
-      <w:r>
-        <w:rPr>
-          <w:rFonts w:hint="eastAsia"/>
-        </w:rPr>
-        <w:t>而在</w:t>
-      </w:r>
-      <w:r>
-        <w:rPr>
-          <w:rFonts w:hint="eastAsia"/>
-        </w:rPr>
-        <w:t>ORCA</w:t>
-      </w:r>
-      <w:r>
-        <w:rPr>
-          <w:rFonts w:hint="eastAsia"/>
-        </w:rPr>
-        <w:t>中，可通过在</w:t>
-      </w:r>
-      <w:r>
-        <w:rPr>
-          <w:rFonts w:hint="eastAsia"/>
-        </w:rPr>
-        <w:t>MP2</w:t>
-      </w:r>
-      <w:r>
-        <w:rPr>
-          <w:rFonts w:hint="eastAsia"/>
-        </w:rPr>
-        <w:t>模块中加入关键字</w:t>
-      </w:r>
-      <w:r>
-        <w:rPr>
-          <w:rFonts w:hint="eastAsia"/>
-        </w:rPr>
-        <w:t>density</w:t>
-      </w:r>
-      <w:r>
-        <w:rPr>
-          <w:rFonts w:hint="eastAsia"/>
-        </w:rPr>
-        <w:t>并用选项</w:t>
-      </w:r>
-      <w:r>
-        <w:rPr>
-          <w:rFonts w:hint="eastAsia"/>
-        </w:rPr>
-        <w:t>relax</w:t>
-      </w:r>
-      <w:r>
-        <w:rPr>
-          <w:rFonts w:hint="eastAsia"/>
-        </w:rPr>
-        <w:t>ed</w:t>
-      </w:r>
-      <w:r>
-        <w:rPr>
-          <w:rFonts w:hint="eastAsia"/>
-        </w:rPr>
-        <w:t>对</w:t>
-      </w:r>
-      <w:r>
-        <w:rPr>
-          <w:rFonts w:hint="eastAsia"/>
-        </w:rPr>
-        <w:t>MP2</w:t>
-      </w:r>
-      <w:r>
-        <w:rPr>
-          <w:rFonts w:hint="eastAsia"/>
-        </w:rPr>
-        <w:t>得到的波函数进行自身归一化，再用关键字</w:t>
-      </w:r>
-      <w:r>
-        <w:rPr>
-          <w:rFonts w:hint="eastAsia"/>
-        </w:rPr>
-        <w:t>Natorbs</w:t>
-      </w:r>
-      <w:r>
-        <w:rPr>
-          <w:rFonts w:hint="eastAsia"/>
-        </w:rPr>
-        <w:t>并用选项</w:t>
-      </w:r>
-      <w:r>
-        <w:rPr>
-          <w:rFonts w:hint="eastAsia"/>
-        </w:rPr>
-        <w:t>true</w:t>
-      </w:r>
-      <w:r>
-        <w:rPr>
-          <w:rFonts w:hint="eastAsia"/>
-        </w:rPr>
-        <w:t>来转换为自然轨道。表</w:t>
-      </w:r>
-      <w:r>
-        <w:rPr>
-          <w:rFonts w:hint="eastAsia"/>
-        </w:rPr>
-        <w:t>4-1</w:t>
-      </w:r>
-      <w:r>
-        <w:rPr>
-          <w:rFonts w:hint="eastAsia"/>
-        </w:rPr>
-        <w:t>显示了用</w:t>
-      </w:r>
-      <w:r>
-        <w:rPr>
-          <w:rFonts w:hint="eastAsia"/>
-        </w:rPr>
-        <w:t>relaxed</w:t>
-      </w:r>
-      <w:r>
-        <w:rPr>
-          <w:rFonts w:hint="eastAsia"/>
-        </w:rPr>
-        <w:t>或</w:t>
-      </w:r>
-      <w:r>
-        <w:rPr>
-          <w:rFonts w:hint="eastAsia"/>
-        </w:rPr>
-        <w:t>unrelaxed</w:t>
-      </w:r>
-      <w:r>
-        <w:rPr>
-          <w:rFonts w:hint="eastAsia"/>
-        </w:rPr>
-        <w:t>对这一算例的自然轨道占据数的影响，可以看到</w:t>
-      </w:r>
-      <w:r>
-        <w:rPr>
-          <w:rFonts w:hint="eastAsia"/>
-          <w:b/>
-          <w:bCs/>
-          <w:color w:val="FF0000"/>
-        </w:rPr>
-        <w:t>用</w:t>
-      </w:r>
-      <w:r>
-        <w:rPr>
-          <w:rFonts w:hint="eastAsia"/>
-          <w:b/>
-          <w:bCs/>
-          <w:color w:val="FF0000"/>
-        </w:rPr>
-        <w:t>relaxed</w:t>
-      </w:r>
-      <w:r>
-        <w:rPr>
-          <w:rFonts w:hint="eastAsia"/>
-          <w:b/>
-          <w:bCs/>
-          <w:color w:val="FF0000"/>
-        </w:rPr>
-        <w:t>或</w:t>
-      </w:r>
-      <w:r>
-        <w:rPr>
-          <w:rFonts w:hint="eastAsia"/>
-          <w:b/>
-          <w:bCs/>
-          <w:color w:val="FF0000"/>
-        </w:rPr>
-        <w:t>unrelaxed</w:t>
-      </w:r>
-      <w:r>
-        <w:rPr>
-          <w:rFonts w:hint="eastAsia"/>
-          <w:b/>
-          <w:bCs/>
-          <w:color w:val="FF0000"/>
-        </w:rPr>
-        <w:t>选项会影响最后的分子性质计算结果</w:t>
+        <w:t>用relaxed或unrelaxed选项会影响最后的分子性质计算结果</w:t>
       </w:r>
       <w:r>
         <w:rPr>
@@ -868,10 +514,24 @@
     </w:p>
     <w:tbl>
       <w:tblPr>
-        <w:tblStyle w:val="a3"/>
+        <w:tblStyle w:val="5"/>
         <w:tblW w:w="0" w:type="auto"/>
         <w:jc w:val="center"/>
-        <w:tblLook w:val="04A0" w:firstRow="1" w:lastRow="0" w:firstColumn="1" w:lastColumn="0" w:noHBand="0" w:noVBand="1"/>
+        <w:tblBorders>
+          <w:top w:val="single" w:color="auto" w:sz="4" w:space="0"/>
+          <w:left w:val="single" w:color="auto" w:sz="4" w:space="0"/>
+          <w:bottom w:val="single" w:color="auto" w:sz="4" w:space="0"/>
+          <w:right w:val="single" w:color="auto" w:sz="4" w:space="0"/>
+          <w:insideH w:val="single" w:color="auto" w:sz="4" w:space="0"/>
+          <w:insideV w:val="single" w:color="auto" w:sz="4" w:space="0"/>
+        </w:tblBorders>
+        <w:tblLayout w:type="autofit"/>
+        <w:tblCellMar>
+          <w:top w:w="0" w:type="dxa"/>
+          <w:left w:w="108" w:type="dxa"/>
+          <w:bottom w:w="0" w:type="dxa"/>
+          <w:right w:w="108" w:type="dxa"/>
+        </w:tblCellMar>
       </w:tblPr>
       <w:tblGrid>
         <w:gridCol w:w="2065"/>
@@ -879,6 +539,22 @@
         <w:gridCol w:w="2145"/>
       </w:tblGrid>
       <w:tr>
+        <w:tblPrEx>
+          <w:tblBorders>
+            <w:top w:val="single" w:color="auto" w:sz="4" w:space="0"/>
+            <w:left w:val="single" w:color="auto" w:sz="4" w:space="0"/>
+            <w:bottom w:val="single" w:color="auto" w:sz="4" w:space="0"/>
+            <w:right w:val="single" w:color="auto" w:sz="4" w:space="0"/>
+            <w:insideH w:val="single" w:color="auto" w:sz="4" w:space="0"/>
+            <w:insideV w:val="single" w:color="auto" w:sz="4" w:space="0"/>
+          </w:tblBorders>
+          <w:tblCellMar>
+            <w:top w:w="0" w:type="dxa"/>
+            <w:left w:w="108" w:type="dxa"/>
+            <w:bottom w:w="0" w:type="dxa"/>
+            <w:right w:w="108" w:type="dxa"/>
+          </w:tblCellMar>
+        </w:tblPrEx>
         <w:trPr>
           <w:jc w:val="center"/>
         </w:trPr>
@@ -901,92 +577,28 @@
                 <w:sz w:val="16"/>
                 <w:szCs w:val="18"/>
               </w:rPr>
-              <w:t>表</w:t>
-            </w:r>
-            <w:r>
-              <w:rPr>
-                <w:rFonts w:hint="eastAsia"/>
-                <w:sz w:val="16"/>
-                <w:szCs w:val="18"/>
-              </w:rPr>
-              <w:t xml:space="preserve">4-1 </w:t>
-            </w:r>
-            <w:r>
-              <w:rPr>
-                <w:rFonts w:hint="eastAsia"/>
-                <w:sz w:val="16"/>
-                <w:szCs w:val="18"/>
-              </w:rPr>
-              <w:t>使用</w:t>
-            </w:r>
-            <w:r>
-              <w:rPr>
-                <w:rFonts w:hint="eastAsia"/>
-                <w:sz w:val="16"/>
-                <w:szCs w:val="18"/>
-              </w:rPr>
-              <w:t>ORCA</w:t>
-            </w:r>
-            <w:r>
-              <w:rPr>
-                <w:rFonts w:hint="eastAsia"/>
-                <w:sz w:val="16"/>
-                <w:szCs w:val="18"/>
-              </w:rPr>
-              <w:t>对氨乙烯在</w:t>
-            </w:r>
-            <w:r>
-              <w:rPr>
-                <w:rFonts w:hint="eastAsia"/>
-                <w:sz w:val="16"/>
-                <w:szCs w:val="18"/>
-              </w:rPr>
-              <w:t>MP2/cc-pVTZ</w:t>
-            </w:r>
-            <w:r>
-              <w:rPr>
-                <w:rFonts w:hint="eastAsia"/>
-                <w:sz w:val="16"/>
-                <w:szCs w:val="18"/>
-              </w:rPr>
-              <w:t>水平用</w:t>
-            </w:r>
-            <w:r>
-              <w:rPr>
-                <w:rFonts w:hint="eastAsia"/>
-                <w:sz w:val="16"/>
-                <w:szCs w:val="18"/>
-              </w:rPr>
-              <w:t>relaxed</w:t>
-            </w:r>
-            <w:r>
-              <w:rPr>
-                <w:rFonts w:hint="eastAsia"/>
-                <w:sz w:val="16"/>
-                <w:szCs w:val="18"/>
-              </w:rPr>
-              <w:t>或</w:t>
-            </w:r>
-            <w:r>
-              <w:rPr>
-                <w:rFonts w:hint="eastAsia"/>
-                <w:sz w:val="16"/>
-                <w:szCs w:val="18"/>
-              </w:rPr>
-              <w:t>unrelaxed</w:t>
-            </w:r>
-            <w:r>
-              <w:rPr>
-                <w:rFonts w:hint="eastAsia"/>
-                <w:sz w:val="16"/>
-                <w:szCs w:val="18"/>
-              </w:rPr>
-              <w:t>的结果比较</w:t>
+              <w:t>表4-1 使用ORCA对氨乙烯在MP2/cc-pVTZ水平用relaxed或unrelaxed的结果比较</w:t>
             </w:r>
           </w:p>
         </w:tc>
       </w:tr>
       <w:tr>
+        <w:tblPrEx>
+          <w:tblBorders>
+            <w:top w:val="single" w:color="auto" w:sz="4" w:space="0"/>
+            <w:left w:val="single" w:color="auto" w:sz="4" w:space="0"/>
+            <w:bottom w:val="single" w:color="auto" w:sz="4" w:space="0"/>
+            <w:right w:val="single" w:color="auto" w:sz="4" w:space="0"/>
+            <w:insideH w:val="single" w:color="auto" w:sz="4" w:space="0"/>
+            <w:insideV w:val="single" w:color="auto" w:sz="4" w:space="0"/>
+          </w:tblBorders>
+          <w:tblCellMar>
+            <w:top w:w="0" w:type="dxa"/>
+            <w:left w:w="108" w:type="dxa"/>
+            <w:bottom w:w="0" w:type="dxa"/>
+            <w:right w:w="108" w:type="dxa"/>
+          </w:tblCellMar>
+        </w:tblPrEx>
         <w:trPr>
           <w:jc w:val="center"/>
         </w:trPr>
@@ -1030,52 +642,52 @@
                 <w:sz w:val="16"/>
                 <w:szCs w:val="18"/>
               </w:rPr>
-              <w:t>relaxed</w:t>
-            </w:r>
+              <w:t>relaxed下的自然占据数</w:t>
+            </w:r>
+          </w:p>
+        </w:tc>
+        <w:tc>
+          <w:tcPr>
+            <w:tcW w:w="0" w:type="auto"/>
+          </w:tcPr>
+          <w:p>
+            <w:pPr>
+              <w:jc w:val="center"/>
+              <w:rPr>
+                <w:sz w:val="16"/>
+                <w:szCs w:val="18"/>
+              </w:rPr>
+            </w:pPr>
             <w:r>
               <w:rPr>
                 <w:rFonts w:hint="eastAsia"/>
                 <w:sz w:val="16"/>
                 <w:szCs w:val="18"/>
               </w:rPr>
-              <w:t>下的自然占据数</w:t>
-            </w:r>
-          </w:p>
-        </w:tc>
-        <w:tc>
-          <w:tcPr>
-            <w:tcW w:w="0" w:type="auto"/>
-          </w:tcPr>
-          <w:p>
-            <w:pPr>
-              <w:jc w:val="center"/>
-              <w:rPr>
-                <w:sz w:val="16"/>
-                <w:szCs w:val="18"/>
-              </w:rPr>
-            </w:pPr>
-            <w:r>
-              <w:rPr>
-                <w:rFonts w:hint="eastAsia"/>
-                <w:sz w:val="16"/>
-                <w:szCs w:val="18"/>
-              </w:rPr>
-              <w:t>unrelaxed</w:t>
-            </w:r>
-            <w:r>
-              <w:rPr>
-                <w:rFonts w:hint="eastAsia"/>
-                <w:sz w:val="16"/>
-                <w:szCs w:val="18"/>
-              </w:rPr>
-              <w:t>下的自然占据数</w:t>
+              <w:t>unrelaxed下的自然占据数</w:t>
             </w:r>
           </w:p>
         </w:tc>
       </w:tr>
       <w:tr>
+        <w:tblPrEx>
+          <w:tblBorders>
+            <w:top w:val="single" w:color="auto" w:sz="4" w:space="0"/>
+            <w:left w:val="single" w:color="auto" w:sz="4" w:space="0"/>
+            <w:bottom w:val="single" w:color="auto" w:sz="4" w:space="0"/>
+            <w:right w:val="single" w:color="auto" w:sz="4" w:space="0"/>
+            <w:insideH w:val="single" w:color="auto" w:sz="4" w:space="0"/>
+            <w:insideV w:val="single" w:color="auto" w:sz="4" w:space="0"/>
+          </w:tblBorders>
+          <w:tblCellMar>
+            <w:top w:w="0" w:type="dxa"/>
+            <w:left w:w="108" w:type="dxa"/>
+            <w:bottom w:w="0" w:type="dxa"/>
+            <w:right w:w="108" w:type="dxa"/>
+          </w:tblCellMar>
+        </w:tblPrEx>
         <w:trPr>
-          <w:trHeight w:val="90"/>
+          <w:trHeight w:val="90" w:hRule="atLeast"/>
           <w:jc w:val="center"/>
         </w:trPr>
         <w:tc>
@@ -1096,15 +708,7 @@
                 <w:sz w:val="16"/>
                 <w:szCs w:val="18"/>
               </w:rPr>
-              <w:t>N</w:t>
-            </w:r>
-            <w:r>
-              <w:rPr>
-                <w:rFonts w:hint="eastAsia"/>
-                <w:sz w:val="16"/>
-                <w:szCs w:val="18"/>
-              </w:rPr>
-              <w:t>原子上的孤对电子轨道</w:t>
+              <w:t>N原子上的孤对电子轨道</w:t>
             </w:r>
           </w:p>
         </w:tc>
@@ -1154,6 +758,22 @@
         </w:tc>
       </w:tr>
       <w:tr>
+        <w:tblPrEx>
+          <w:tblBorders>
+            <w:top w:val="single" w:color="auto" w:sz="4" w:space="0"/>
+            <w:left w:val="single" w:color="auto" w:sz="4" w:space="0"/>
+            <w:bottom w:val="single" w:color="auto" w:sz="4" w:space="0"/>
+            <w:right w:val="single" w:color="auto" w:sz="4" w:space="0"/>
+            <w:insideH w:val="single" w:color="auto" w:sz="4" w:space="0"/>
+            <w:insideV w:val="single" w:color="auto" w:sz="4" w:space="0"/>
+          </w:tblBorders>
+          <w:tblCellMar>
+            <w:top w:w="0" w:type="dxa"/>
+            <w:left w:w="108" w:type="dxa"/>
+            <w:bottom w:w="0" w:type="dxa"/>
+            <w:right w:w="108" w:type="dxa"/>
+          </w:tblCellMar>
+        </w:tblPrEx>
         <w:trPr>
           <w:jc w:val="center"/>
         </w:trPr>
@@ -1175,15 +795,7 @@
                 <w:sz w:val="16"/>
                 <w:szCs w:val="18"/>
               </w:rPr>
-              <w:t>C=C</w:t>
-            </w:r>
-            <w:r>
-              <w:rPr>
-                <w:rFonts w:hint="eastAsia"/>
-                <w:sz w:val="16"/>
-                <w:szCs w:val="18"/>
-              </w:rPr>
-              <w:t>上π键的成键轨道</w:t>
+              <w:t>C=C上π键的成键轨道</w:t>
             </w:r>
           </w:p>
         </w:tc>
@@ -1233,6 +845,22 @@
         </w:tc>
       </w:tr>
       <w:tr>
+        <w:tblPrEx>
+          <w:tblBorders>
+            <w:top w:val="single" w:color="auto" w:sz="4" w:space="0"/>
+            <w:left w:val="single" w:color="auto" w:sz="4" w:space="0"/>
+            <w:bottom w:val="single" w:color="auto" w:sz="4" w:space="0"/>
+            <w:right w:val="single" w:color="auto" w:sz="4" w:space="0"/>
+            <w:insideH w:val="single" w:color="auto" w:sz="4" w:space="0"/>
+            <w:insideV w:val="single" w:color="auto" w:sz="4" w:space="0"/>
+          </w:tblBorders>
+          <w:tblCellMar>
+            <w:top w:w="0" w:type="dxa"/>
+            <w:left w:w="108" w:type="dxa"/>
+            <w:bottom w:w="0" w:type="dxa"/>
+            <w:right w:w="108" w:type="dxa"/>
+          </w:tblCellMar>
+        </w:tblPrEx>
         <w:trPr>
           <w:jc w:val="center"/>
         </w:trPr>
@@ -1254,15 +882,7 @@
                 <w:sz w:val="16"/>
                 <w:szCs w:val="18"/>
               </w:rPr>
-              <w:t>C=C</w:t>
-            </w:r>
-            <w:r>
-              <w:rPr>
-                <w:rFonts w:hint="eastAsia"/>
-                <w:sz w:val="16"/>
-                <w:szCs w:val="18"/>
-              </w:rPr>
-              <w:t>上π键的反键轨道</w:t>
+              <w:t>C=C上π键的反键轨道</w:t>
             </w:r>
           </w:p>
         </w:tc>
@@ -1320,91 +940,7 @@
         <w:rPr>
           <w:rFonts w:hint="eastAsia"/>
         </w:rPr>
-        <w:t>其实</w:t>
-      </w:r>
-      <w:r>
-        <w:rPr>
-          <w:rFonts w:hint="eastAsia"/>
-        </w:rPr>
-        <w:t>ORCA 5.0.0</w:t>
-      </w:r>
-      <w:r>
-        <w:rPr>
-          <w:rFonts w:hint="eastAsia"/>
-        </w:rPr>
-        <w:t>的手册中对</w:t>
-      </w:r>
-      <w:r>
-        <w:rPr>
-          <w:rFonts w:hint="eastAsia"/>
-        </w:rPr>
-        <w:t>MP2</w:t>
-      </w:r>
-      <w:r>
-        <w:rPr>
-          <w:rFonts w:hint="eastAsia"/>
-        </w:rPr>
-        <w:t>中</w:t>
-      </w:r>
-      <w:r>
-        <w:rPr>
-          <w:rFonts w:hint="eastAsia"/>
-        </w:rPr>
-        <w:t>relaxed</w:t>
-      </w:r>
-      <w:r>
-        <w:rPr>
-          <w:rFonts w:hint="eastAsia"/>
-        </w:rPr>
-        <w:t>的使用有说明：采用</w:t>
-      </w:r>
-      <w:r>
-        <w:rPr>
-          <w:rFonts w:hint="eastAsia"/>
-        </w:rPr>
-        <w:t>relaxed</w:t>
-      </w:r>
-      <w:r>
-        <w:rPr>
-          <w:rFonts w:hint="eastAsia"/>
-        </w:rPr>
-        <w:t>可得到和能量的一阶解析导数一致的电子密度（但并不把它设为默认选项，因为波函数归一化的计算量较大），采用</w:t>
-      </w:r>
-      <w:r>
-        <w:rPr>
-          <w:rFonts w:hint="eastAsia"/>
-        </w:rPr>
-        <w:t>unrelaxed</w:t>
-      </w:r>
-      <w:r>
-        <w:rPr>
-          <w:rFonts w:hint="eastAsia"/>
-        </w:rPr>
-        <w:t>得到的结果理论价值远小于</w:t>
-      </w:r>
-      <w:r>
-        <w:rPr>
-          <w:rFonts w:hint="eastAsia"/>
-        </w:rPr>
-        <w:t>relaxed</w:t>
-      </w:r>
-      <w:r>
-        <w:rPr>
-          <w:rFonts w:hint="eastAsia"/>
-        </w:rPr>
-        <w:t>的（但因计算量小被设为</w:t>
-      </w:r>
-      <w:r>
-        <w:rPr>
-          <w:rFonts w:hint="eastAsia"/>
-        </w:rPr>
-        <w:t>ORCA</w:t>
-      </w:r>
-      <w:r>
-        <w:rPr>
-          <w:rFonts w:hint="eastAsia"/>
-        </w:rPr>
-        <w:t>的默认选项）。</w:t>
+        <w:t>其实ORCA 5.0.0的手册中对MP2中relaxed的使用有说明：采用relaxed可得到和能量的一阶解析导数一致的电子密度（但并不把它设为默认选项，因为波函数归一化的计算量较大），采用unrelaxed得到的结果理论价值远小于relaxed的（但因计算量小被设为ORCA的默认选项）。</w:t>
       </w:r>
     </w:p>
     <w:p>
@@ -1423,79 +959,7 @@
           <w:b/>
           <w:color w:val="FF0000"/>
         </w:rPr>
-        <w:t>需在</w:t>
-      </w:r>
-      <w:r>
-        <w:rPr>
-          <w:rFonts w:hint="eastAsia"/>
-          <w:b/>
-          <w:color w:val="FF0000"/>
-        </w:rPr>
-        <w:t>MP2</w:t>
-      </w:r>
-      <w:r>
-        <w:rPr>
-          <w:rFonts w:hint="eastAsia"/>
-          <w:b/>
-          <w:color w:val="FF0000"/>
-        </w:rPr>
-        <w:t>上获得精确结果时使用</w:t>
-      </w:r>
-      <w:r>
-        <w:rPr>
-          <w:rFonts w:hint="eastAsia"/>
-          <w:b/>
-          <w:color w:val="FF0000"/>
-        </w:rPr>
-        <w:t>relaxed</w:t>
-      </w:r>
-      <w:r>
-        <w:rPr>
-          <w:rFonts w:hint="eastAsia"/>
-          <w:b/>
-          <w:color w:val="FF0000"/>
-        </w:rPr>
-        <w:t>，而只想定性认识结果（如为以后的</w:t>
-      </w:r>
-      <w:r>
-        <w:rPr>
-          <w:rFonts w:hint="eastAsia"/>
-          <w:b/>
-          <w:color w:val="FF0000"/>
-        </w:rPr>
-        <w:t>CASSC</w:t>
-      </w:r>
-      <w:r>
-        <w:rPr>
-          <w:rFonts w:hint="eastAsia"/>
-          <w:b/>
-          <w:color w:val="FF0000"/>
-        </w:rPr>
-        <w:t>F</w:t>
-      </w:r>
-      <w:r>
-        <w:rPr>
-          <w:rFonts w:hint="eastAsia"/>
-          <w:b/>
-          <w:color w:val="FF0000"/>
-        </w:rPr>
-        <w:t>计算构建活性空间选取轨道提供依据）则只需默认使用</w:t>
-      </w:r>
-      <w:r>
-        <w:rPr>
-          <w:rFonts w:hint="eastAsia"/>
-          <w:b/>
-          <w:color w:val="FF0000"/>
-        </w:rPr>
-        <w:t>unrelaxed</w:t>
-      </w:r>
-      <w:r>
-        <w:rPr>
-          <w:rFonts w:hint="eastAsia"/>
-          <w:b/>
-          <w:color w:val="FF0000"/>
-        </w:rPr>
-        <w:t>即可</w:t>
+        <w:t>需在MP2上获得精确结果时使用relaxed，而只想定性认识结果（如为以后的CASSCF计算构建活性空间选取轨道提供依据）则只需默认使用unrelaxed即可</w:t>
       </w:r>
       <w:r>
         <w:rPr>
@@ -1507,18 +971,16 @@
     <w:p>
       <w:pPr>
         <w:ind w:firstLine="420"/>
+        <w:rPr>
+          <w:rFonts w:hint="default" w:eastAsiaTheme="minorEastAsia"/>
+          <w:lang w:val="en-US" w:eastAsia="zh-CN"/>
+        </w:rPr>
       </w:pPr>
       <w:r>
         <w:rPr>
           <w:rFonts w:hint="eastAsia"/>
         </w:rPr>
-        <w:t>也可选择使用局域化轨道。在</w:t>
-      </w:r>
-      <w:r>
-        <w:rPr>
-          <w:rFonts w:hint="eastAsia"/>
-        </w:rPr>
-        <w:t>O</w:t>
+        <w:t>也可选择使用局域化轨道。在O</w:t>
       </w:r>
       <w:r>
         <w:t>RCA</w:t>
@@ -1527,19 +989,7 @@
         <w:rPr>
           <w:rFonts w:hint="eastAsia"/>
         </w:rPr>
-        <w:t>的</w:t>
-      </w:r>
-      <w:r>
-        <w:rPr>
-          <w:rFonts w:hint="eastAsia"/>
-        </w:rPr>
-        <w:t>loc</w:t>
-      </w:r>
-      <w:r>
-        <w:rPr>
-          <w:rFonts w:hint="eastAsia"/>
-        </w:rPr>
-        <w:t>模块中加入关键字</w:t>
+        <w:t>的loc模块中加入关键字</w:t>
       </w:r>
       <w:r>
         <w:t>L</w:t>
@@ -1548,13 +998,7 @@
         <w:rPr>
           <w:rFonts w:hint="eastAsia"/>
         </w:rPr>
-        <w:t>ocMet</w:t>
-      </w:r>
-      <w:r>
-        <w:rPr>
-          <w:rFonts w:hint="eastAsia"/>
-        </w:rPr>
-        <w:t>并用选项</w:t>
+        <w:t>ocMet并用选项</w:t>
       </w:r>
       <w:r>
         <w:t>PM</w:t>
@@ -1572,13 +1016,7 @@
         <w:rPr>
           <w:rFonts w:hint="eastAsia"/>
         </w:rPr>
-        <w:t>）即可将轨道进行</w:t>
-      </w:r>
-      <w:r>
-        <w:rPr>
-          <w:rFonts w:hint="eastAsia"/>
-        </w:rPr>
-        <w:t>Pipek-</w:t>
+        <w:t>）即可将轨道进行Pipek-</w:t>
       </w:r>
       <w:r>
         <w:t>M</w:t>
@@ -1587,19 +1025,7 @@
         <w:rPr>
           <w:rFonts w:hint="eastAsia"/>
         </w:rPr>
-        <w:t>ezey</w:t>
-      </w:r>
-      <w:r>
-        <w:rPr>
-          <w:rFonts w:hint="eastAsia"/>
-        </w:rPr>
-        <w:t>局域化（或</w:t>
-      </w:r>
-      <w:r>
-        <w:rPr>
-          <w:rFonts w:hint="eastAsia"/>
-        </w:rPr>
-        <w:t>Foster-</w:t>
+        <w:t>ezey局域化（或Foster-</w:t>
       </w:r>
       <w:r>
         <w:t>B</w:t>
@@ -1608,19 +1034,7 @@
         <w:rPr>
           <w:rFonts w:hint="eastAsia"/>
         </w:rPr>
-        <w:t>oys</w:t>
-      </w:r>
-      <w:r>
-        <w:rPr>
-          <w:rFonts w:hint="eastAsia"/>
-        </w:rPr>
-        <w:t>局域化）。本例进行</w:t>
-      </w:r>
-      <w:r>
-        <w:rPr>
-          <w:rFonts w:hint="eastAsia"/>
-        </w:rPr>
-        <w:t>P</w:t>
+        <w:t>oys局域化）。本例进行P</w:t>
       </w:r>
       <w:r>
         <w:t>M</w:t>
@@ -1629,39 +1043,33 @@
         <w:rPr>
           <w:rFonts w:hint="eastAsia"/>
         </w:rPr>
-        <w:t>局域化</w:t>
-      </w:r>
-      <w:r>
-        <w:rPr>
-          <w:rFonts w:hint="eastAsia"/>
-        </w:rPr>
-        <w:lastRenderedPageBreak/>
-        <w:t>得到的结果如图</w:t>
-      </w:r>
-      <w:r>
-        <w:rPr>
-          <w:rFonts w:hint="eastAsia"/>
-        </w:rPr>
-        <w:t>4-2</w:t>
-      </w:r>
-      <w:r>
-        <w:rPr>
-          <w:rFonts w:hint="eastAsia"/>
-        </w:rPr>
-        <w:t>所示，可看到选取轨道的形状在相当程度上符合它们的经典物理图像。</w:t>
-      </w:r>
-    </w:p>
-    <w:p>
-      <w:r>
-        <w:rPr>
-          <w:rFonts w:hint="eastAsia"/>
-          <w:noProof/>
+        <w:t>局域化得到的结果如图4-2所示，可看到选取轨道的形状在相当程度上符合它们的经典物理图像。</w:t>
+      </w:r>
+      <w:r>
+        <w:rPr>
+          <w:rFonts w:hint="eastAsia"/>
+          <w:lang w:val="en-US" w:eastAsia="zh-CN"/>
+        </w:rPr>
+        <w:t>此外，SCF结果中的占据轨道和非占轨道可分别设置局域化，具体为设置模块loc中的参数Occ及Virt为true。</w:t>
+      </w:r>
+    </w:p>
+    <w:p>
+      <w:pPr>
+        <w:rPr>
+          <w:rFonts w:hint="eastAsia" w:eastAsiaTheme="minorEastAsia"/>
+          <w:lang w:eastAsia="zh-CN"/>
+        </w:rPr>
+      </w:pPr>
+      <w:r>
+        <w:rPr>
+          <w:rFonts w:hint="eastAsia" w:eastAsiaTheme="minorEastAsia"/>
+          <w:lang w:eastAsia="zh-CN"/>
         </w:rPr>
         <w:drawing>
-          <wp:inline distT="0" distB="0" distL="0" distR="0">
-            <wp:extent cx="5273040" cy="1663700"/>
-            <wp:effectExtent l="0" t="0" r="3810" b="0"/>
-            <wp:docPr id="3" name="图片 3"/>
+          <wp:inline distT="0" distB="0" distL="114300" distR="114300">
+            <wp:extent cx="5266690" cy="1652270"/>
+            <wp:effectExtent l="0" t="0" r="10160" b="5080"/>
+            <wp:docPr id="1" name="图片 1" descr="exe4task1"/>
             <wp:cNvGraphicFramePr>
               <a:graphicFrameLocks xmlns:a="http://schemas.openxmlformats.org/drawingml/2006/main" noChangeAspect="1"/>
             </wp:cNvGraphicFramePr>
@@ -1669,20 +1077,14 @@
               <a:graphicData uri="http://schemas.openxmlformats.org/drawingml/2006/picture">
                 <pic:pic xmlns:pic="http://schemas.openxmlformats.org/drawingml/2006/picture">
                   <pic:nvPicPr>
-                    <pic:cNvPr id="3" name="图片 3"/>
+                    <pic:cNvPr id="1" name="图片 1" descr="exe4task1"/>
                     <pic:cNvPicPr>
                       <a:picLocks noChangeAspect="1"/>
                     </pic:cNvPicPr>
                   </pic:nvPicPr>
                   <pic:blipFill>
-                    <a:blip r:embed="rId8" cstate="print">
-                      <a:extLst>
-                        <a:ext uri="{28A0092B-C50C-407E-A947-70E740481C1C}">
-                          <a14:useLocalDpi xmlns:a14="http://schemas.microsoft.com/office/drawing/2010/main" val="0"/>
-                        </a:ext>
-                      </a:extLst>
-                    </a:blip>
-                    <a:srcRect t="19664"/>
+                    <a:blip r:embed="rId5"/>
+                    <a:srcRect t="16334"/>
                     <a:stretch>
                       <a:fillRect/>
                     </a:stretch>
@@ -1690,14 +1092,11 @@
                   <pic:spPr>
                     <a:xfrm>
                       <a:off x="0" y="0"/>
-                      <a:ext cx="5276710" cy="1664898"/>
+                      <a:ext cx="5266690" cy="1652270"/>
                     </a:xfrm>
                     <a:prstGeom prst="rect">
                       <a:avLst/>
                     </a:prstGeom>
-                    <a:ln>
-                      <a:noFill/>
-                    </a:ln>
                   </pic:spPr>
                 </pic:pic>
               </a:graphicData>
@@ -1710,124 +1109,113 @@
       <w:pPr>
         <w:ind w:firstLine="420"/>
         <w:rPr>
-          <w:color w:val="808080" w:themeColor="background1" w:themeShade="80"/>
+          <w:rFonts w:hint="default" w:eastAsiaTheme="minorEastAsia"/>
+          <w:color w:val="7F7F7F" w:themeColor="background1" w:themeShade="80"/>
+          <w:lang w:val="en-US" w:eastAsia="zh-CN"/>
         </w:rPr>
       </w:pPr>
       <w:r>
         <w:rPr>
           <w:rFonts w:hint="eastAsia"/>
-          <w:color w:val="808080" w:themeColor="background1" w:themeShade="80"/>
+          <w:color w:val="auto"/>
+          <w:lang w:val="en-US" w:eastAsia="zh-CN"/>
+        </w:rPr>
+        <w:t>需注意，ORCA进行局域化后得到的分子信息文件储存在后缀为loc的二进制文件中，通过脚本交作业的话可能并不会直接出现在交作业的目录中，需要去进行该计算的服务器的计算临时文件处将其拷贝回提交任务的目录。之后，进行轨道可视化需要在该文件的名称中增加后缀</w:t>
+      </w:r>
+      <w:r>
+        <w:rPr>
+          <w:rFonts w:hint="default"/>
+          <w:color w:val="auto"/>
+          <w:lang w:val="en-US" w:eastAsia="zh-CN"/>
+        </w:rPr>
+        <w:t>”</w:t>
+      </w:r>
+      <w:r>
+        <w:rPr>
+          <w:rFonts w:hint="eastAsia"/>
+          <w:color w:val="auto"/>
+          <w:lang w:val="en-US" w:eastAsia="zh-CN"/>
+        </w:rPr>
+        <w:t>.gbw</w:t>
+      </w:r>
+      <w:r>
+        <w:rPr>
+          <w:rFonts w:hint="default"/>
+          <w:color w:val="auto"/>
+          <w:lang w:val="en-US" w:eastAsia="zh-CN"/>
+        </w:rPr>
+        <w:t>”</w:t>
+      </w:r>
+      <w:r>
+        <w:rPr>
+          <w:rFonts w:hint="eastAsia"/>
+          <w:color w:val="auto"/>
+          <w:lang w:val="en-US" w:eastAsia="zh-CN"/>
+        </w:rPr>
+        <w:t>，再用Multiwfn观察轨道。</w:t>
+      </w:r>
+    </w:p>
+    <w:p>
+      <w:pPr>
+        <w:ind w:firstLine="420"/>
+        <w:rPr>
+          <w:color w:val="7F7F7F" w:themeColor="background1" w:themeShade="80"/>
+        </w:rPr>
+      </w:pPr>
+      <w:r>
+        <w:rPr>
+          <w:rFonts w:hint="eastAsia"/>
+          <w:color w:val="7F7F7F" w:themeColor="background1" w:themeShade="80"/>
         </w:rPr>
         <w:t>B</w:t>
       </w:r>
       <w:r>
         <w:rPr>
-          <w:color w:val="808080" w:themeColor="background1" w:themeShade="80"/>
+          <w:color w:val="7F7F7F" w:themeColor="background1" w:themeShade="80"/>
         </w:rPr>
         <w:t>DF</w:t>
       </w:r>
       <w:r>
         <w:rPr>
           <w:rFonts w:hint="eastAsia"/>
-          <w:color w:val="808080" w:themeColor="background1" w:themeShade="80"/>
-        </w:rPr>
-        <w:t>中类似功能的模块为</w:t>
-      </w:r>
-      <w:r>
-        <w:rPr>
-          <w:rFonts w:hint="eastAsia"/>
-          <w:color w:val="808080" w:themeColor="background1" w:themeShade="80"/>
-        </w:rPr>
-        <w:t>localmo</w:t>
-      </w:r>
-      <w:r>
-        <w:rPr>
-          <w:rFonts w:hint="eastAsia"/>
-          <w:color w:val="808080" w:themeColor="background1" w:themeShade="80"/>
-        </w:rPr>
-        <w:t>，直接调用关键字</w:t>
-      </w:r>
-      <w:r>
-        <w:rPr>
-          <w:rFonts w:hint="eastAsia"/>
-          <w:color w:val="808080" w:themeColor="background1" w:themeShade="80"/>
-        </w:rPr>
-        <w:t>Pipek</w:t>
-      </w:r>
-      <w:r>
-        <w:rPr>
-          <w:rFonts w:hint="eastAsia"/>
-          <w:color w:val="808080" w:themeColor="background1" w:themeShade="80"/>
-        </w:rPr>
-        <w:t>（或</w:t>
-      </w:r>
-      <w:r>
-        <w:rPr>
-          <w:rFonts w:hint="eastAsia"/>
-          <w:color w:val="808080" w:themeColor="background1" w:themeShade="80"/>
-        </w:rPr>
-        <w:t>Boys</w:t>
-      </w:r>
-      <w:r>
-        <w:rPr>
-          <w:rFonts w:hint="eastAsia"/>
-          <w:color w:val="808080" w:themeColor="background1" w:themeShade="80"/>
-        </w:rPr>
-        <w:t>）即可将轨道进行</w:t>
-      </w:r>
-      <w:r>
-        <w:rPr>
-          <w:rFonts w:hint="eastAsia"/>
-          <w:color w:val="808080" w:themeColor="background1" w:themeShade="80"/>
-        </w:rPr>
-        <w:t>Pipek-</w:t>
-      </w:r>
-      <w:r>
-        <w:rPr>
-          <w:color w:val="808080" w:themeColor="background1" w:themeShade="80"/>
+          <w:color w:val="7F7F7F" w:themeColor="background1" w:themeShade="80"/>
+        </w:rPr>
+        <w:t>中类似功能的模块</w:t>
+      </w:r>
+      <w:bookmarkStart w:id="1" w:name="_GoBack"/>
+      <w:bookmarkEnd w:id="1"/>
+      <w:r>
+        <w:rPr>
+          <w:rFonts w:hint="eastAsia"/>
+          <w:color w:val="7F7F7F" w:themeColor="background1" w:themeShade="80"/>
+        </w:rPr>
+        <w:t>为localmo，直接调用关键字Pipek（或Boys）即可将轨道进行Pipek-</w:t>
+      </w:r>
+      <w:r>
+        <w:rPr>
+          <w:color w:val="7F7F7F" w:themeColor="background1" w:themeShade="80"/>
         </w:rPr>
         <w:t>M</w:t>
       </w:r>
       <w:r>
         <w:rPr>
           <w:rFonts w:hint="eastAsia"/>
-          <w:color w:val="808080" w:themeColor="background1" w:themeShade="80"/>
-        </w:rPr>
-        <w:t>ezey</w:t>
-      </w:r>
-      <w:r>
-        <w:rPr>
-          <w:rFonts w:hint="eastAsia"/>
-          <w:color w:val="808080" w:themeColor="background1" w:themeShade="80"/>
-        </w:rPr>
-        <w:t>局域化（或</w:t>
-      </w:r>
-      <w:r>
-        <w:rPr>
-          <w:rFonts w:hint="eastAsia"/>
-          <w:color w:val="808080" w:themeColor="background1" w:themeShade="80"/>
-        </w:rPr>
-        <w:t>Foster-</w:t>
-      </w:r>
-      <w:r>
-        <w:rPr>
-          <w:color w:val="808080" w:themeColor="background1" w:themeShade="80"/>
+          <w:color w:val="7F7F7F" w:themeColor="background1" w:themeShade="80"/>
+        </w:rPr>
+        <w:t>ezey局域化（或Foster-</w:t>
+      </w:r>
+      <w:r>
+        <w:rPr>
+          <w:color w:val="7F7F7F" w:themeColor="background1" w:themeShade="80"/>
         </w:rPr>
         <w:t>B</w:t>
       </w:r>
       <w:r>
         <w:rPr>
           <w:rFonts w:hint="eastAsia"/>
-          <w:color w:val="808080" w:themeColor="background1" w:themeShade="80"/>
-        </w:rPr>
-        <w:t>oys</w:t>
-      </w:r>
-      <w:r>
-        <w:rPr>
-          <w:rFonts w:hint="eastAsia"/>
-          <w:color w:val="808080" w:themeColor="background1" w:themeShade="80"/>
-        </w:rPr>
-        <w:t>局域化）。</w:t>
+          <w:color w:val="7F7F7F" w:themeColor="background1" w:themeShade="80"/>
+        </w:rPr>
+        <w:t>oys局域化）。</w:t>
       </w:r>
     </w:p>
     <w:p/>
@@ -1848,46 +1236,13 @@
         <w:t>用</w:t>
       </w:r>
       <w:r>
-        <w:t>Cartesian</w:t>
-      </w:r>
-      <w:r>
-        <w:t>坐标计算</w:t>
-      </w:r>
-      <w:r>
-        <w:t>Exercise 2.6</w:t>
-      </w:r>
-      <w:r>
-        <w:t>中的</w:t>
-      </w:r>
-      <w:r>
-        <w:t>C60</w:t>
-      </w:r>
-      <w:r>
-        <w:t>分子。</w:t>
-      </w:r>
-      <w:r>
-        <w:rPr>
-          <w:rFonts w:hint="eastAsia"/>
-        </w:rPr>
-        <w:t>分别在</w:t>
-      </w:r>
-      <w:r>
-        <w:rPr>
-          <w:rFonts w:hint="eastAsia"/>
-        </w:rPr>
-        <w:t>Gaussian</w:t>
-      </w:r>
-      <w:r>
-        <w:rPr>
-          <w:rFonts w:hint="eastAsia"/>
-        </w:rPr>
-        <w:t>、</w:t>
-      </w:r>
-      <w:r>
-        <w:rPr>
-          <w:rFonts w:hint="eastAsia"/>
-        </w:rPr>
-        <w:t>O</w:t>
+        <w:t>Cartesian坐标计算Exercise 2.6中的C60分子。</w:t>
+      </w:r>
+      <w:r>
+        <w:rPr>
+          <w:rFonts w:hint="eastAsia"/>
+        </w:rPr>
+        <w:t>分别在Gaussian、O</w:t>
       </w:r>
       <w:r>
         <w:t>RCA</w:t>
@@ -1899,10 +1254,7 @@
         <w:t>和</w:t>
       </w:r>
       <w:r>
-        <w:t>BDF</w:t>
-      </w:r>
-      <w:r>
-        <w:t>中使用对称性</w:t>
+        <w:t>BDF中使用对称性</w:t>
       </w:r>
       <w:r>
         <w:rPr>
@@ -1927,25 +1279,7 @@
         <w:rPr>
           <w:rFonts w:hint="eastAsia"/>
         </w:rPr>
-        <w:t>以下为计算时使用</w:t>
-      </w:r>
-      <w:r>
-        <w:rPr>
-          <w:rFonts w:hint="eastAsia"/>
-        </w:rPr>
-        <w:t>Gauss View</w:t>
-      </w:r>
-      <w:r>
-        <w:rPr>
-          <w:rFonts w:hint="eastAsia"/>
-        </w:rPr>
-        <w:t>建模直接得到的</w:t>
-      </w:r>
-      <w:r>
-        <w:rPr>
-          <w:rFonts w:hint="eastAsia"/>
-        </w:rPr>
-        <w:t>C</w:t>
+        <w:t>以下为计算时使用Gauss View建模直接得到的C</w:t>
       </w:r>
       <w:r>
         <w:t>60</w:t>
@@ -1978,13 +1312,7 @@
         <w:rPr>
           <w:rFonts w:hint="eastAsia"/>
         </w:rPr>
-        <w:t xml:space="preserve"> C            </w:t>
-      </w:r>
-      <w:r>
-        <w:rPr>
-          <w:rFonts w:hint="eastAsia"/>
-        </w:rPr>
-        <w:t xml:space="preserve">      2.39581061    0.75205293    0.09551743</w:t>
+        <w:t xml:space="preserve"> C                  2.39581061    0.75205293    0.09551743</w:t>
       </w:r>
     </w:p>
     <w:p>
@@ -2016,13 +1344,7 @@
         <w:rPr>
           <w:rFonts w:hint="eastAsia"/>
         </w:rPr>
-        <w:t xml:space="preserve"> C                 -0.29764057   -</w:t>
-      </w:r>
-      <w:r>
-        <w:rPr>
-          <w:rFonts w:hint="eastAsia"/>
-        </w:rPr>
-        <w:t>1.58554271   -0.79343964</w:t>
+        <w:t xml:space="preserve"> C                 -0.29764057   -1.58554271   -0.79343964</w:t>
       </w:r>
     </w:p>
     <w:p>
@@ -2054,13 +1376,7 @@
         <w:rPr>
           <w:rFonts w:hint="eastAsia"/>
         </w:rPr>
-        <w:t xml:space="preserve"> C                  3.64167728    0.92187162   -0.7936</w:t>
-      </w:r>
-      <w:r>
-        <w:rPr>
-          <w:rFonts w:hint="eastAsia"/>
-        </w:rPr>
-        <w:t>3343</w:t>
+        <w:t xml:space="preserve"> C                  3.64167728    0.92187162   -0.79363343</w:t>
       </w:r>
     </w:p>
     <w:p>
@@ -2100,13 +1416,7 @@
         <w:rPr>
           <w:rFonts w:hint="eastAsia"/>
         </w:rPr>
-        <w:t xml:space="preserve"> C             </w:t>
-      </w:r>
-      <w:r>
-        <w:rPr>
-          <w:rFonts w:hint="eastAsia"/>
-        </w:rPr>
-        <w:t xml:space="preserve">    -1.74536573    2.36036611   -1.34296092</w:t>
+        <w:t xml:space="preserve"> C                 -1.74536573    2.36036611   -1.34296092</w:t>
       </w:r>
     </w:p>
     <w:p>
@@ -2170,13 +1480,7 @@
         <w:rPr>
           <w:rFonts w:hint="eastAsia"/>
         </w:rPr>
-        <w:t xml:space="preserve"> C                 -</w:t>
-      </w:r>
-      <w:r>
-        <w:rPr>
-          <w:rFonts w:hint="eastAsia"/>
-        </w:rPr>
-        <w:t>2.64002792    0.17224245   -3.01444935</w:t>
+        <w:t xml:space="preserve"> C                 -2.64002792    0.17224245   -3.01444935</w:t>
       </w:r>
     </w:p>
     <w:p>
@@ -2208,7 +1512,6 @@
         <w:rPr>
           <w:rFonts w:hint="eastAsia"/>
         </w:rPr>
-        <w:lastRenderedPageBreak/>
         <w:t xml:space="preserve"> C                 -0.29787072    4.22921858   -3.01456765</w:t>
       </w:r>
     </w:p>
@@ -2241,13 +1544,7 @@
         <w:rPr>
           <w:rFonts w:hint="eastAsia"/>
         </w:rPr>
-        <w:t xml:space="preserve"> C                  </w:t>
-      </w:r>
-      <w:r>
-        <w:rPr>
-          <w:rFonts w:hint="eastAsia"/>
-        </w:rPr>
-        <w:t>4.06025620    1.71312889   -4.93687731</w:t>
+        <w:t xml:space="preserve"> C                  4.06025620    1.71312889   -4.93687731</w:t>
       </w:r>
     </w:p>
     <w:p>
@@ -2279,13 +1576,7 @@
         <w:rPr>
           <w:rFonts w:hint="eastAsia"/>
         </w:rPr>
-        <w:t xml:space="preserve"> C                 -0.29793775    3.1961</w:t>
-      </w:r>
-      <w:r>
-        <w:rPr>
-          <w:rFonts w:hint="eastAsia"/>
-        </w:rPr>
-        <w:t>1649   -5.71917848</w:t>
+        <w:t xml:space="preserve"> C                 -0.29793775    3.19611649   -5.71917848</w:t>
       </w:r>
     </w:p>
     <w:p>
@@ -2325,13 +1616,7 @@
         <w:rPr>
           <w:rFonts w:hint="eastAsia"/>
         </w:rPr>
-        <w:t xml:space="preserve"> </w:t>
-      </w:r>
-      <w:r>
-        <w:rPr>
-          <w:rFonts w:hint="eastAsia"/>
-        </w:rPr>
-        <w:t>C                  4.53621920    1.43839705   -3.49826888</w:t>
+        <w:t xml:space="preserve"> C                  4.53621920    1.43839705   -3.49826888</w:t>
       </w:r>
     </w:p>
     <w:p>
@@ -2363,13 +1648,7 @@
         <w:rPr>
           <w:rFonts w:hint="eastAsia"/>
         </w:rPr>
-        <w:t xml:space="preserve"> C                  2</w:t>
-      </w:r>
-      <w:r>
-        <w:rPr>
-          <w:rFonts w:hint="eastAsia"/>
-        </w:rPr>
-        <w:t>.39566533   -1.46907298   -5.71922364</w:t>
+        <w:t xml:space="preserve"> C                  2.39566533   -1.46907298   -5.71922364</w:t>
       </w:r>
     </w:p>
     <w:p>
@@ -2401,13 +1680,7 @@
         <w:rPr>
           <w:rFonts w:hint="eastAsia"/>
         </w:rPr>
-        <w:t xml:space="preserve"> C                 -1.39429089    3.04667</w:t>
-      </w:r>
-      <w:r>
-        <w:rPr>
-          <w:rFonts w:hint="eastAsia"/>
-        </w:rPr>
-        <w:t>285   -4.93671591</w:t>
+        <w:t xml:space="preserve"> C                 -1.39429089    3.04667285   -4.93671591</w:t>
       </w:r>
     </w:p>
     <w:p>
@@ -2447,13 +1720,7 @@
         <w:rPr>
           <w:rFonts w:hint="eastAsia"/>
         </w:rPr>
-        <w:t xml:space="preserve"> C</w:t>
-      </w:r>
-      <w:r>
-        <w:rPr>
-          <w:rFonts w:hint="eastAsia"/>
-        </w:rPr>
-        <w:t xml:space="preserve">                  0.17810642   -2.34389385   -4.93670439</w:t>
+        <w:t xml:space="preserve"> C                  0.17810642   -2.34389385   -4.93670439</w:t>
       </w:r>
     </w:p>
     <w:p>
@@ -2520,109 +1787,7 @@
         <w:rPr>
           <w:rFonts w:hint="eastAsia"/>
         </w:rPr>
-        <w:t>：</w:t>
-      </w:r>
-      <w:r>
-        <w:rPr>
-          <w:rFonts w:hint="eastAsia"/>
-        </w:rPr>
-        <w:t>Gaussian</w:t>
-      </w:r>
-      <w:r>
-        <w:rPr>
-          <w:rFonts w:hint="eastAsia"/>
-        </w:rPr>
-        <w:t>为关键字“</w:t>
-      </w:r>
-      <w:r>
-        <w:rPr>
-          <w:rFonts w:hint="eastAsia"/>
-        </w:rPr>
-        <w:t>Symm=loose</w:t>
-      </w:r>
-      <w:r>
-        <w:rPr>
-          <w:rFonts w:hint="eastAsia"/>
-        </w:rPr>
-        <w:t>”；</w:t>
-      </w:r>
-      <w:r>
-        <w:rPr>
-          <w:rFonts w:hint="eastAsia"/>
-        </w:rPr>
-        <w:t>ORCA</w:t>
-      </w:r>
-      <w:r>
-        <w:rPr>
-          <w:rFonts w:hint="eastAsia"/>
-        </w:rPr>
-        <w:t>为可调用</w:t>
-      </w:r>
-      <w:r>
-        <w:rPr>
-          <w:rFonts w:hint="eastAsia"/>
-        </w:rPr>
-        <w:t>sym</w:t>
-      </w:r>
-      <w:r>
-        <w:rPr>
-          <w:rFonts w:hint="eastAsia"/>
-        </w:rPr>
-        <w:t>模块主动设定；</w:t>
-      </w:r>
-      <w:r>
-        <w:rPr>
-          <w:rFonts w:hint="eastAsia"/>
-        </w:rPr>
-        <w:t>BDF</w:t>
-      </w:r>
-      <w:r>
-        <w:rPr>
-          <w:rFonts w:hint="eastAsia"/>
-        </w:rPr>
-        <w:t>为在</w:t>
-      </w:r>
-      <w:r>
-        <w:rPr>
-          <w:rFonts w:hint="eastAsia"/>
-        </w:rPr>
-        <w:t>compass</w:t>
-      </w:r>
-      <w:r>
-        <w:rPr>
-          <w:rFonts w:hint="eastAsia"/>
-        </w:rPr>
-        <w:t>模</w:t>
-      </w:r>
-      <w:r>
-        <w:rPr>
-          <w:rFonts w:hint="eastAsia"/>
-        </w:rPr>
-        <w:t>块中使用关键字</w:t>
-      </w:r>
-      <w:r>
-        <w:rPr>
-          <w:rFonts w:hint="eastAsia"/>
-        </w:rPr>
-        <w:t>thresh</w:t>
-      </w:r>
-      <w:r>
-        <w:rPr>
-          <w:rFonts w:hint="eastAsia"/>
-        </w:rPr>
-        <w:t>并指定为</w:t>
-      </w:r>
-      <w:r>
-        <w:rPr>
-          <w:rFonts w:hint="eastAsia"/>
-        </w:rPr>
-        <w:t>coarse</w:t>
-      </w:r>
-      <w:r>
-        <w:rPr>
-          <w:rFonts w:hint="eastAsia"/>
-        </w:rPr>
-        <w:t>。使用</w:t>
+        <w:t>：Gaussian为关键字“Symm=loose”；ORCA为可调用sym模块主动设定；BDF为在compass模块中使用关键字thresh并指定为coarse。使用</w:t>
       </w:r>
       <w:r>
         <w:t>G</w:t>
@@ -2631,25 +1796,10 @@
         <w:rPr>
           <w:rFonts w:hint="eastAsia"/>
         </w:rPr>
-        <w:t>aussian</w:t>
-      </w:r>
-      <w:r>
-        <w:rPr>
-          <w:rFonts w:hint="eastAsia"/>
-        </w:rPr>
-        <w:t>、</w:t>
-      </w:r>
-      <w:r>
-        <w:rPr>
-          <w:rFonts w:hint="eastAsia"/>
-        </w:rPr>
-        <w:t>O</w:t>
-      </w:r>
-      <w:r>
-        <w:t>RCA</w:t>
-      </w:r>
-      <w:r>
-        <w:t>和</w:t>
+        <w:t>aussian、O</w:t>
+      </w:r>
+      <w:r>
+        <w:t>RCA和</w:t>
       </w:r>
       <w:r>
         <w:rPr>
@@ -2664,25 +1814,7 @@
         <w:rPr>
           <w:rFonts w:hint="eastAsia"/>
         </w:rPr>
-        <w:t>对</w:t>
-      </w:r>
-      <w:r>
-        <w:rPr>
-          <w:rFonts w:hint="eastAsia"/>
-        </w:rPr>
-        <w:t>C60</w:t>
-      </w:r>
-      <w:r>
-        <w:rPr>
-          <w:rFonts w:hint="eastAsia"/>
-        </w:rPr>
-        <w:t>的</w:t>
-      </w:r>
-      <w:r>
-        <w:rPr>
-          <w:rFonts w:hint="eastAsia"/>
-        </w:rPr>
-        <w:t>RHF/cc-</w:t>
+        <w:t>对C60的RHF/cc-</w:t>
       </w:r>
       <w:r>
         <w:t>pVDZ</w:t>
@@ -2691,25 +1823,7 @@
         <w:rPr>
           <w:rFonts w:hint="eastAsia"/>
         </w:rPr>
-        <w:t>单点能计算中结果见表</w:t>
-      </w:r>
-      <w:r>
-        <w:rPr>
-          <w:rFonts w:hint="eastAsia"/>
-        </w:rPr>
-        <w:t>4-2</w:t>
-      </w:r>
-      <w:r>
-        <w:rPr>
-          <w:rFonts w:hint="eastAsia"/>
-        </w:rPr>
-        <w:t>（</w:t>
-      </w:r>
-      <w:r>
-        <w:rPr>
-          <w:rFonts w:hint="eastAsia"/>
-        </w:rPr>
-        <w:t>3-21</w:t>
+        <w:t>单点能计算中结果见表4-2（3-21</w:t>
       </w:r>
       <w:r>
         <w:t>G</w:t>
@@ -2718,13 +1832,7 @@
         <w:rPr>
           <w:rFonts w:hint="eastAsia"/>
         </w:rPr>
-        <w:t>基组太小使比较不明显，换为基组</w:t>
-      </w:r>
-      <w:r>
-        <w:rPr>
-          <w:rFonts w:hint="eastAsia"/>
-        </w:rPr>
-        <w:t>c</w:t>
+        <w:t>基组太小使比较不明显，换为基组c</w:t>
       </w:r>
       <w:r>
         <w:t>c-pVDZ</w:t>
@@ -2733,39 +1841,30 @@
         <w:rPr>
           <w:rFonts w:hint="eastAsia"/>
         </w:rPr>
-        <w:t>，</w:t>
-      </w:r>
-      <w:r>
-        <w:rPr>
-          <w:rFonts w:hint="eastAsia"/>
-        </w:rPr>
-        <w:t>这些计算均使用</w:t>
-      </w:r>
-      <w:r>
-        <w:rPr>
-          <w:rFonts w:hint="eastAsia"/>
-        </w:rPr>
-        <w:t>8</w:t>
-      </w:r>
-      <w:r>
-        <w:rPr>
-          <w:rFonts w:hint="eastAsia"/>
-        </w:rPr>
-        <w:t>核并行完成</w:t>
-      </w:r>
-      <w:r>
-        <w:rPr>
-          <w:rFonts w:hint="eastAsia"/>
-        </w:rPr>
-        <w:t>）。</w:t>
+        <w:t>，这些计算均使用8核并行完成）。</w:t>
       </w:r>
     </w:p>
     <w:tbl>
       <w:tblPr>
-        <w:tblStyle w:val="a3"/>
+        <w:tblStyle w:val="5"/>
         <w:tblpPr w:leftFromText="180" w:rightFromText="180" w:vertAnchor="text" w:horzAnchor="page" w:tblpXSpec="center" w:tblpY="135"/>
         <w:tblW w:w="0" w:type="auto"/>
-        <w:tblLook w:val="04A0" w:firstRow="1" w:lastRow="0" w:firstColumn="1" w:lastColumn="0" w:noHBand="0" w:noVBand="1"/>
+        <w:tblInd w:w="0" w:type="dxa"/>
+        <w:tblBorders>
+          <w:top w:val="single" w:color="auto" w:sz="4" w:space="0"/>
+          <w:left w:val="single" w:color="auto" w:sz="4" w:space="0"/>
+          <w:bottom w:val="single" w:color="auto" w:sz="4" w:space="0"/>
+          <w:right w:val="single" w:color="auto" w:sz="4" w:space="0"/>
+          <w:insideH w:val="single" w:color="auto" w:sz="4" w:space="0"/>
+          <w:insideV w:val="single" w:color="auto" w:sz="4" w:space="0"/>
+        </w:tblBorders>
+        <w:tblLayout w:type="autofit"/>
+        <w:tblCellMar>
+          <w:top w:w="0" w:type="dxa"/>
+          <w:left w:w="108" w:type="dxa"/>
+          <w:bottom w:w="0" w:type="dxa"/>
+          <w:right w:w="108" w:type="dxa"/>
+        </w:tblCellMar>
       </w:tblPr>
       <w:tblGrid>
         <w:gridCol w:w="3526"/>
@@ -2773,6 +1872,22 @@
         <w:gridCol w:w="2111"/>
       </w:tblGrid>
       <w:tr>
+        <w:tblPrEx>
+          <w:tblBorders>
+            <w:top w:val="single" w:color="auto" w:sz="4" w:space="0"/>
+            <w:left w:val="single" w:color="auto" w:sz="4" w:space="0"/>
+            <w:bottom w:val="single" w:color="auto" w:sz="4" w:space="0"/>
+            <w:right w:val="single" w:color="auto" w:sz="4" w:space="0"/>
+            <w:insideH w:val="single" w:color="auto" w:sz="4" w:space="0"/>
+            <w:insideV w:val="single" w:color="auto" w:sz="4" w:space="0"/>
+          </w:tblBorders>
+          <w:tblCellMar>
+            <w:top w:w="0" w:type="dxa"/>
+            <w:left w:w="108" w:type="dxa"/>
+            <w:bottom w:w="0" w:type="dxa"/>
+            <w:right w:w="108" w:type="dxa"/>
+          </w:tblCellMar>
+        </w:tblPrEx>
         <w:tc>
           <w:tcPr>
             <w:tcW w:w="0" w:type="auto"/>
@@ -2789,19 +1904,11 @@
             </w:pPr>
             <w:r>
               <w:rPr>
-                <w:rFonts w:ascii="Calibri" w:hAnsi="Calibri" w:hint="eastAsia"/>
-                <w:sz w:val="16"/>
-                <w:szCs w:val="20"/>
-              </w:rPr>
-              <w:t>表</w:t>
-            </w:r>
-            <w:r>
-              <w:rPr>
-                <w:rFonts w:ascii="Calibri" w:hAnsi="Calibri" w:hint="eastAsia"/>
-                <w:sz w:val="16"/>
-                <w:szCs w:val="20"/>
-              </w:rPr>
-              <w:t>4</w:t>
+                <w:rFonts w:hint="eastAsia" w:ascii="Calibri" w:hAnsi="Calibri"/>
+                <w:sz w:val="16"/>
+                <w:szCs w:val="20"/>
+              </w:rPr>
+              <w:t>表4</w:t>
             </w:r>
             <w:r>
               <w:rPr>
@@ -2813,7 +1920,7 @@
             </w:r>
             <w:r>
               <w:rPr>
-                <w:rFonts w:ascii="Calibri" w:hAnsi="Calibri" w:hint="eastAsia"/>
+                <w:rFonts w:hint="eastAsia" w:ascii="Calibri" w:hAnsi="Calibri"/>
                 <w:sz w:val="16"/>
                 <w:szCs w:val="20"/>
               </w:rPr>
@@ -2829,7 +1936,7 @@
             </w:r>
             <w:r>
               <w:rPr>
-                <w:rFonts w:ascii="Calibri" w:hAnsi="Calibri" w:hint="eastAsia"/>
+                <w:rFonts w:hint="eastAsia" w:ascii="Calibri" w:hAnsi="Calibri"/>
                 <w:sz w:val="16"/>
                 <w:szCs w:val="20"/>
               </w:rPr>
@@ -2845,27 +1952,11 @@
             </w:r>
             <w:r>
               <w:rPr>
-                <w:rFonts w:ascii="Calibri" w:hAnsi="Calibri" w:hint="eastAsia"/>
-                <w:sz w:val="16"/>
-                <w:szCs w:val="20"/>
-              </w:rPr>
-              <w:t>aussian</w:t>
-            </w:r>
-            <w:r>
-              <w:rPr>
-                <w:rFonts w:ascii="Calibri" w:hAnsi="Calibri" w:hint="eastAsia"/>
-                <w:sz w:val="16"/>
-                <w:szCs w:val="20"/>
-              </w:rPr>
-              <w:t>、</w:t>
-            </w:r>
-            <w:r>
-              <w:rPr>
-                <w:rFonts w:ascii="Calibri" w:hAnsi="Calibri" w:hint="eastAsia"/>
-                <w:sz w:val="16"/>
-                <w:szCs w:val="20"/>
-              </w:rPr>
-              <w:t>O</w:t>
+                <w:rFonts w:hint="eastAsia" w:ascii="Calibri" w:hAnsi="Calibri"/>
+                <w:sz w:val="16"/>
+                <w:szCs w:val="20"/>
+              </w:rPr>
+              <w:t>aussian、O</w:t>
             </w:r>
             <w:r>
               <w:rPr>
@@ -2877,19 +1968,11 @@
             </w:r>
             <w:r>
               <w:rPr>
-                <w:rFonts w:ascii="Calibri" w:hAnsi="Calibri" w:hint="eastAsia"/>
-                <w:sz w:val="16"/>
-                <w:szCs w:val="20"/>
-              </w:rPr>
-              <w:t>和</w:t>
-            </w:r>
-            <w:r>
-              <w:rPr>
-                <w:rFonts w:ascii="Calibri" w:hAnsi="Calibri" w:hint="eastAsia"/>
-                <w:sz w:val="16"/>
-                <w:szCs w:val="20"/>
-              </w:rPr>
-              <w:t>B</w:t>
+                <w:rFonts w:hint="eastAsia" w:ascii="Calibri" w:hAnsi="Calibri"/>
+                <w:sz w:val="16"/>
+                <w:szCs w:val="20"/>
+              </w:rPr>
+              <w:t>和B</w:t>
             </w:r>
             <w:r>
               <w:rPr>
@@ -2901,35 +1984,11 @@
             </w:r>
             <w:r>
               <w:rPr>
-                <w:rFonts w:ascii="Calibri" w:hAnsi="Calibri" w:hint="eastAsia"/>
-                <w:sz w:val="16"/>
-                <w:szCs w:val="20"/>
-              </w:rPr>
-              <w:t>对</w:t>
-            </w:r>
-            <w:r>
-              <w:rPr>
-                <w:rFonts w:ascii="Calibri" w:hAnsi="Calibri" w:hint="eastAsia"/>
-                <w:sz w:val="16"/>
-                <w:szCs w:val="20"/>
-              </w:rPr>
-              <w:t>C60</w:t>
-            </w:r>
-            <w:r>
-              <w:rPr>
-                <w:rFonts w:ascii="Calibri" w:hAnsi="Calibri" w:hint="eastAsia"/>
-                <w:sz w:val="16"/>
-                <w:szCs w:val="20"/>
-              </w:rPr>
-              <w:t>的</w:t>
-            </w:r>
-            <w:r>
-              <w:rPr>
-                <w:rFonts w:ascii="Calibri" w:hAnsi="Calibri" w:hint="eastAsia"/>
-                <w:sz w:val="16"/>
-                <w:szCs w:val="20"/>
-              </w:rPr>
-              <w:t>RHF/</w:t>
+                <w:rFonts w:hint="eastAsia" w:ascii="Calibri" w:hAnsi="Calibri"/>
+                <w:sz w:val="16"/>
+                <w:szCs w:val="20"/>
+              </w:rPr>
+              <w:t>对C60的RHF/</w:t>
             </w:r>
             <w:r>
               <w:rPr>
@@ -2941,7 +2000,7 @@
             </w:r>
             <w:r>
               <w:rPr>
-                <w:rFonts w:ascii="Calibri" w:hAnsi="Calibri" w:hint="eastAsia"/>
+                <w:rFonts w:hint="eastAsia" w:ascii="Calibri" w:hAnsi="Calibri"/>
                 <w:sz w:val="16"/>
                 <w:szCs w:val="20"/>
               </w:rPr>
@@ -2951,22 +2010,38 @@
         </w:tc>
       </w:tr>
       <w:tr>
-        <w:tc>
-          <w:tcPr>
-            <w:tcW w:w="0" w:type="auto"/>
-          </w:tcPr>
-          <w:p>
-            <w:pPr>
-              <w:jc w:val="center"/>
-              <w:rPr>
-                <w:rFonts w:ascii="Calibri" w:hAnsi="Calibri"/>
-                <w:sz w:val="16"/>
-                <w:szCs w:val="20"/>
-              </w:rPr>
-            </w:pPr>
-            <w:r>
-              <w:rPr>
-                <w:rFonts w:ascii="Calibri" w:hAnsi="Calibri" w:hint="eastAsia"/>
+        <w:tblPrEx>
+          <w:tblBorders>
+            <w:top w:val="single" w:color="auto" w:sz="4" w:space="0"/>
+            <w:left w:val="single" w:color="auto" w:sz="4" w:space="0"/>
+            <w:bottom w:val="single" w:color="auto" w:sz="4" w:space="0"/>
+            <w:right w:val="single" w:color="auto" w:sz="4" w:space="0"/>
+            <w:insideH w:val="single" w:color="auto" w:sz="4" w:space="0"/>
+            <w:insideV w:val="single" w:color="auto" w:sz="4" w:space="0"/>
+          </w:tblBorders>
+          <w:tblCellMar>
+            <w:top w:w="0" w:type="dxa"/>
+            <w:left w:w="108" w:type="dxa"/>
+            <w:bottom w:w="0" w:type="dxa"/>
+            <w:right w:w="108" w:type="dxa"/>
+          </w:tblCellMar>
+        </w:tblPrEx>
+        <w:tc>
+          <w:tcPr>
+            <w:tcW w:w="0" w:type="auto"/>
+          </w:tcPr>
+          <w:p>
+            <w:pPr>
+              <w:jc w:val="center"/>
+              <w:rPr>
+                <w:rFonts w:ascii="Calibri" w:hAnsi="Calibri"/>
+                <w:sz w:val="16"/>
+                <w:szCs w:val="20"/>
+              </w:rPr>
+            </w:pPr>
+            <w:r>
+              <w:rPr>
+                <w:rFonts w:hint="eastAsia" w:ascii="Calibri" w:hAnsi="Calibri"/>
                 <w:sz w:val="16"/>
                 <w:szCs w:val="20"/>
               </w:rPr>
@@ -2989,27 +2064,11 @@
             </w:pPr>
             <w:r>
               <w:rPr>
-                <w:rFonts w:ascii="Calibri" w:hAnsi="Calibri" w:hint="eastAsia"/>
-                <w:sz w:val="16"/>
-                <w:szCs w:val="20"/>
-              </w:rPr>
-              <w:t>SCF</w:t>
-            </w:r>
-            <w:r>
-              <w:rPr>
-                <w:rFonts w:ascii="Calibri" w:hAnsi="Calibri" w:hint="eastAsia"/>
-                <w:sz w:val="16"/>
-                <w:szCs w:val="20"/>
-              </w:rPr>
-              <w:t>耗时</w:t>
-            </w:r>
-            <w:r>
-              <w:rPr>
-                <w:rFonts w:ascii="Calibri" w:hAnsi="Calibri" w:hint="eastAsia"/>
-                <w:sz w:val="16"/>
-                <w:szCs w:val="20"/>
-              </w:rPr>
-              <w:t>/</w:t>
+                <w:rFonts w:hint="eastAsia" w:ascii="Calibri" w:hAnsi="Calibri"/>
+                <w:sz w:val="16"/>
+                <w:szCs w:val="20"/>
+              </w:rPr>
+              <w:t>SCF耗时/</w:t>
             </w:r>
             <w:r>
               <w:rPr>
@@ -3036,32 +2095,40 @@
             </w:pPr>
             <w:r>
               <w:rPr>
-                <w:rFonts w:ascii="Calibri" w:hAnsi="Calibri" w:hint="eastAsia"/>
-                <w:sz w:val="16"/>
-                <w:szCs w:val="20"/>
-              </w:rPr>
-              <w:t>单点能</w:t>
-            </w:r>
-            <w:r>
-              <w:rPr>
-                <w:rFonts w:ascii="Calibri" w:hAnsi="Calibri" w:hint="eastAsia"/>
-                <w:sz w:val="16"/>
-                <w:szCs w:val="20"/>
-              </w:rPr>
-              <w:t>/</w:t>
-            </w:r>
-            <w:r>
-              <w:rPr>
-                <w:rFonts w:ascii="Calibri" w:hAnsi="Calibri"/>
-                <w:sz w:val="16"/>
-                <w:szCs w:val="20"/>
-              </w:rPr>
-              <w:t>Hartree</w:t>
+                <w:rFonts w:hint="eastAsia" w:ascii="Calibri" w:hAnsi="Calibri"/>
+                <w:sz w:val="16"/>
+                <w:szCs w:val="20"/>
+              </w:rPr>
+              <w:t>单点能/</w:t>
+            </w:r>
+            <w:r>
+              <w:rPr>
+                <w:rFonts w:ascii="Calibri" w:hAnsi="Calibri"/>
+                <w:sz w:val="16"/>
+                <w:szCs w:val="20"/>
+              </w:rPr>
+              <w:t>hartree</w:t>
             </w:r>
           </w:p>
         </w:tc>
       </w:tr>
       <w:tr>
+        <w:tblPrEx>
+          <w:tblBorders>
+            <w:top w:val="single" w:color="auto" w:sz="4" w:space="0"/>
+            <w:left w:val="single" w:color="auto" w:sz="4" w:space="0"/>
+            <w:bottom w:val="single" w:color="auto" w:sz="4" w:space="0"/>
+            <w:right w:val="single" w:color="auto" w:sz="4" w:space="0"/>
+            <w:insideH w:val="single" w:color="auto" w:sz="4" w:space="0"/>
+            <w:insideV w:val="single" w:color="auto" w:sz="4" w:space="0"/>
+          </w:tblBorders>
+          <w:tblCellMar>
+            <w:top w:w="0" w:type="dxa"/>
+            <w:left w:w="108" w:type="dxa"/>
+            <w:bottom w:w="0" w:type="dxa"/>
+            <w:right w:w="108" w:type="dxa"/>
+          </w:tblCellMar>
+        </w:tblPrEx>
         <w:tc>
           <w:tcPr>
             <w:tcW w:w="0" w:type="auto"/>
@@ -3085,38 +2152,30 @@
             </w:r>
             <w:r>
               <w:rPr>
-                <w:rFonts w:ascii="Calibri" w:hAnsi="Calibri" w:hint="eastAsia"/>
-                <w:sz w:val="16"/>
-                <w:szCs w:val="20"/>
-              </w:rPr>
-              <w:t>/</w:t>
-            </w:r>
-            <w:r>
-              <w:rPr>
-                <w:rFonts w:ascii="Calibri" w:hAnsi="Calibri" w:hint="eastAsia"/>
-                <w:sz w:val="16"/>
-                <w:szCs w:val="20"/>
-              </w:rPr>
-              <w:t>使用对称性</w:t>
-            </w:r>
-          </w:p>
-        </w:tc>
-        <w:tc>
-          <w:tcPr>
-            <w:tcW w:w="0" w:type="auto"/>
-          </w:tcPr>
-          <w:p>
-            <w:pPr>
-              <w:jc w:val="center"/>
-              <w:rPr>
-                <w:rFonts w:ascii="Calibri" w:hAnsi="Calibri"/>
-                <w:sz w:val="16"/>
-                <w:szCs w:val="20"/>
-              </w:rPr>
-            </w:pPr>
-            <w:r>
-              <w:rPr>
-                <w:rFonts w:ascii="Calibri" w:hAnsi="Calibri" w:hint="eastAsia"/>
+                <w:rFonts w:hint="eastAsia" w:ascii="Calibri" w:hAnsi="Calibri"/>
+                <w:sz w:val="16"/>
+                <w:szCs w:val="20"/>
+              </w:rPr>
+              <w:t>/使用对称性</w:t>
+            </w:r>
+          </w:p>
+        </w:tc>
+        <w:tc>
+          <w:tcPr>
+            <w:tcW w:w="0" w:type="auto"/>
+          </w:tcPr>
+          <w:p>
+            <w:pPr>
+              <w:jc w:val="center"/>
+              <w:rPr>
+                <w:rFonts w:ascii="Calibri" w:hAnsi="Calibri"/>
+                <w:sz w:val="16"/>
+                <w:szCs w:val="20"/>
+              </w:rPr>
+            </w:pPr>
+            <w:r>
+              <w:rPr>
+                <w:rFonts w:hint="eastAsia" w:ascii="Calibri" w:hAnsi="Calibri"/>
                 <w:sz w:val="16"/>
                 <w:szCs w:val="20"/>
               </w:rPr>
@@ -3139,7 +2198,7 @@
             </w:pPr>
             <w:r>
               <w:rPr>
-                <w:rFonts w:ascii="Calibri" w:hAnsi="Calibri" w:hint="eastAsia"/>
+                <w:rFonts w:hint="eastAsia" w:ascii="Calibri" w:hAnsi="Calibri"/>
                 <w:sz w:val="16"/>
                 <w:szCs w:val="20"/>
               </w:rPr>
@@ -3149,6 +2208,22 @@
         </w:tc>
       </w:tr>
       <w:tr>
+        <w:tblPrEx>
+          <w:tblBorders>
+            <w:top w:val="single" w:color="auto" w:sz="4" w:space="0"/>
+            <w:left w:val="single" w:color="auto" w:sz="4" w:space="0"/>
+            <w:bottom w:val="single" w:color="auto" w:sz="4" w:space="0"/>
+            <w:right w:val="single" w:color="auto" w:sz="4" w:space="0"/>
+            <w:insideH w:val="single" w:color="auto" w:sz="4" w:space="0"/>
+            <w:insideV w:val="single" w:color="auto" w:sz="4" w:space="0"/>
+          </w:tblBorders>
+          <w:tblCellMar>
+            <w:top w:w="0" w:type="dxa"/>
+            <w:left w:w="108" w:type="dxa"/>
+            <w:bottom w:w="0" w:type="dxa"/>
+            <w:right w:w="108" w:type="dxa"/>
+          </w:tblCellMar>
+        </w:tblPrEx>
         <w:tc>
           <w:tcPr>
             <w:tcW w:w="0" w:type="auto"/>
@@ -3172,7 +2247,7 @@
             </w:r>
             <w:r>
               <w:rPr>
-                <w:rFonts w:ascii="Calibri" w:hAnsi="Calibri" w:hint="eastAsia"/>
+                <w:rFonts w:hint="eastAsia" w:ascii="Calibri" w:hAnsi="Calibri"/>
                 <w:sz w:val="16"/>
                 <w:szCs w:val="20"/>
               </w:rPr>
@@ -3195,7 +2270,7 @@
             </w:pPr>
             <w:r>
               <w:rPr>
-                <w:rFonts w:ascii="Calibri" w:hAnsi="Calibri" w:hint="eastAsia"/>
+                <w:rFonts w:hint="eastAsia" w:ascii="Calibri" w:hAnsi="Calibri"/>
                 <w:sz w:val="16"/>
                 <w:szCs w:val="20"/>
               </w:rPr>
@@ -3218,7 +2293,7 @@
             </w:pPr>
             <w:r>
               <w:rPr>
-                <w:rFonts w:ascii="Calibri" w:hAnsi="Calibri" w:hint="eastAsia"/>
+                <w:rFonts w:hint="eastAsia" w:ascii="Calibri" w:hAnsi="Calibri"/>
                 <w:sz w:val="16"/>
                 <w:szCs w:val="20"/>
               </w:rPr>
@@ -3228,53 +2303,61 @@
         </w:tc>
       </w:tr>
       <w:tr>
-        <w:tc>
-          <w:tcPr>
-            <w:tcW w:w="0" w:type="auto"/>
-          </w:tcPr>
-          <w:p>
-            <w:pPr>
-              <w:jc w:val="center"/>
-              <w:rPr>
-                <w:rFonts w:ascii="Calibri" w:hAnsi="Calibri"/>
-                <w:sz w:val="16"/>
-                <w:szCs w:val="20"/>
-              </w:rPr>
-            </w:pPr>
-            <w:r>
-              <w:rPr>
-                <w:rFonts w:ascii="Calibri" w:hAnsi="Calibri" w:hint="eastAsia"/>
-                <w:sz w:val="16"/>
-                <w:szCs w:val="20"/>
-              </w:rPr>
-              <w:t>ORCA/</w:t>
-            </w:r>
-            <w:r>
-              <w:rPr>
-                <w:rFonts w:ascii="Calibri" w:hAnsi="Calibri" w:hint="eastAsia"/>
-                <w:sz w:val="16"/>
-                <w:szCs w:val="20"/>
-              </w:rPr>
-              <w:t>使用对称性</w:t>
-            </w:r>
-          </w:p>
-        </w:tc>
-        <w:tc>
-          <w:tcPr>
-            <w:tcW w:w="0" w:type="auto"/>
-          </w:tcPr>
-          <w:p>
-            <w:pPr>
-              <w:jc w:val="center"/>
-              <w:rPr>
-                <w:rFonts w:ascii="Calibri" w:hAnsi="Calibri"/>
-                <w:sz w:val="16"/>
-                <w:szCs w:val="20"/>
-              </w:rPr>
-            </w:pPr>
-            <w:r>
-              <w:rPr>
-                <w:rFonts w:ascii="Calibri" w:hAnsi="Calibri" w:hint="eastAsia"/>
+        <w:tblPrEx>
+          <w:tblBorders>
+            <w:top w:val="single" w:color="auto" w:sz="4" w:space="0"/>
+            <w:left w:val="single" w:color="auto" w:sz="4" w:space="0"/>
+            <w:bottom w:val="single" w:color="auto" w:sz="4" w:space="0"/>
+            <w:right w:val="single" w:color="auto" w:sz="4" w:space="0"/>
+            <w:insideH w:val="single" w:color="auto" w:sz="4" w:space="0"/>
+            <w:insideV w:val="single" w:color="auto" w:sz="4" w:space="0"/>
+          </w:tblBorders>
+          <w:tblCellMar>
+            <w:top w:w="0" w:type="dxa"/>
+            <w:left w:w="108" w:type="dxa"/>
+            <w:bottom w:w="0" w:type="dxa"/>
+            <w:right w:w="108" w:type="dxa"/>
+          </w:tblCellMar>
+        </w:tblPrEx>
+        <w:tc>
+          <w:tcPr>
+            <w:tcW w:w="0" w:type="auto"/>
+          </w:tcPr>
+          <w:p>
+            <w:pPr>
+              <w:jc w:val="center"/>
+              <w:rPr>
+                <w:rFonts w:ascii="Calibri" w:hAnsi="Calibri"/>
+                <w:sz w:val="16"/>
+                <w:szCs w:val="20"/>
+              </w:rPr>
+            </w:pPr>
+            <w:r>
+              <w:rPr>
+                <w:rFonts w:hint="eastAsia" w:ascii="Calibri" w:hAnsi="Calibri"/>
+                <w:sz w:val="16"/>
+                <w:szCs w:val="20"/>
+              </w:rPr>
+              <w:t>ORCA/使用对称性</w:t>
+            </w:r>
+          </w:p>
+        </w:tc>
+        <w:tc>
+          <w:tcPr>
+            <w:tcW w:w="0" w:type="auto"/>
+          </w:tcPr>
+          <w:p>
+            <w:pPr>
+              <w:jc w:val="center"/>
+              <w:rPr>
+                <w:rFonts w:ascii="Calibri" w:hAnsi="Calibri"/>
+                <w:sz w:val="16"/>
+                <w:szCs w:val="20"/>
+              </w:rPr>
+            </w:pPr>
+            <w:r>
+              <w:rPr>
+                <w:rFonts w:hint="eastAsia" w:ascii="Calibri" w:hAnsi="Calibri"/>
                 <w:sz w:val="16"/>
                 <w:szCs w:val="20"/>
               </w:rPr>
@@ -3297,7 +2380,7 @@
             </w:pPr>
             <w:r>
               <w:rPr>
-                <w:rFonts w:ascii="Calibri" w:hAnsi="Calibri" w:hint="eastAsia"/>
+                <w:rFonts w:hint="eastAsia" w:ascii="Calibri" w:hAnsi="Calibri"/>
                 <w:sz w:val="16"/>
                 <w:szCs w:val="20"/>
               </w:rPr>
@@ -3307,22 +2390,38 @@
         </w:tc>
       </w:tr>
       <w:tr>
-        <w:tc>
-          <w:tcPr>
-            <w:tcW w:w="0" w:type="auto"/>
-          </w:tcPr>
-          <w:p>
-            <w:pPr>
-              <w:jc w:val="center"/>
-              <w:rPr>
-                <w:rFonts w:ascii="Calibri" w:hAnsi="Calibri"/>
-                <w:sz w:val="16"/>
-                <w:szCs w:val="20"/>
-              </w:rPr>
-            </w:pPr>
-            <w:r>
-              <w:rPr>
-                <w:rFonts w:ascii="Calibri" w:hAnsi="Calibri" w:hint="eastAsia"/>
+        <w:tblPrEx>
+          <w:tblBorders>
+            <w:top w:val="single" w:color="auto" w:sz="4" w:space="0"/>
+            <w:left w:val="single" w:color="auto" w:sz="4" w:space="0"/>
+            <w:bottom w:val="single" w:color="auto" w:sz="4" w:space="0"/>
+            <w:right w:val="single" w:color="auto" w:sz="4" w:space="0"/>
+            <w:insideH w:val="single" w:color="auto" w:sz="4" w:space="0"/>
+            <w:insideV w:val="single" w:color="auto" w:sz="4" w:space="0"/>
+          </w:tblBorders>
+          <w:tblCellMar>
+            <w:top w:w="0" w:type="dxa"/>
+            <w:left w:w="108" w:type="dxa"/>
+            <w:bottom w:w="0" w:type="dxa"/>
+            <w:right w:w="108" w:type="dxa"/>
+          </w:tblCellMar>
+        </w:tblPrEx>
+        <w:tc>
+          <w:tcPr>
+            <w:tcW w:w="0" w:type="auto"/>
+          </w:tcPr>
+          <w:p>
+            <w:pPr>
+              <w:jc w:val="center"/>
+              <w:rPr>
+                <w:rFonts w:ascii="Calibri" w:hAnsi="Calibri"/>
+                <w:sz w:val="16"/>
+                <w:szCs w:val="20"/>
+              </w:rPr>
+            </w:pPr>
+            <w:r>
+              <w:rPr>
+                <w:rFonts w:hint="eastAsia" w:ascii="Calibri" w:hAnsi="Calibri"/>
                 <w:sz w:val="16"/>
                 <w:szCs w:val="20"/>
               </w:rPr>
@@ -3338,7 +2437,7 @@
             </w:r>
             <w:r>
               <w:rPr>
-                <w:rFonts w:ascii="Calibri" w:hAnsi="Calibri" w:hint="eastAsia"/>
+                <w:rFonts w:hint="eastAsia" w:ascii="Calibri" w:hAnsi="Calibri"/>
                 <w:sz w:val="16"/>
                 <w:szCs w:val="20"/>
               </w:rPr>
@@ -3361,7 +2460,7 @@
             </w:pPr>
             <w:r>
               <w:rPr>
-                <w:rFonts w:ascii="Calibri" w:hAnsi="Calibri" w:hint="eastAsia"/>
+                <w:rFonts w:hint="eastAsia" w:ascii="Calibri" w:hAnsi="Calibri"/>
                 <w:sz w:val="16"/>
                 <w:szCs w:val="20"/>
               </w:rPr>
@@ -3384,7 +2483,7 @@
             </w:pPr>
             <w:r>
               <w:rPr>
-                <w:rFonts w:ascii="Calibri" w:hAnsi="Calibri" w:hint="eastAsia"/>
+                <w:rFonts w:hint="eastAsia" w:ascii="Calibri" w:hAnsi="Calibri"/>
                 <w:sz w:val="16"/>
                 <w:szCs w:val="20"/>
               </w:rPr>
@@ -3394,22 +2493,38 @@
         </w:tc>
       </w:tr>
       <w:tr>
-        <w:tc>
-          <w:tcPr>
-            <w:tcW w:w="0" w:type="auto"/>
-          </w:tcPr>
-          <w:p>
-            <w:pPr>
-              <w:jc w:val="center"/>
-              <w:rPr>
-                <w:rFonts w:ascii="Calibri" w:hAnsi="Calibri"/>
-                <w:sz w:val="16"/>
-                <w:szCs w:val="20"/>
-              </w:rPr>
-            </w:pPr>
-            <w:r>
-              <w:rPr>
-                <w:rFonts w:ascii="Calibri" w:hAnsi="Calibri" w:hint="eastAsia"/>
+        <w:tblPrEx>
+          <w:tblBorders>
+            <w:top w:val="single" w:color="auto" w:sz="4" w:space="0"/>
+            <w:left w:val="single" w:color="auto" w:sz="4" w:space="0"/>
+            <w:bottom w:val="single" w:color="auto" w:sz="4" w:space="0"/>
+            <w:right w:val="single" w:color="auto" w:sz="4" w:space="0"/>
+            <w:insideH w:val="single" w:color="auto" w:sz="4" w:space="0"/>
+            <w:insideV w:val="single" w:color="auto" w:sz="4" w:space="0"/>
+          </w:tblBorders>
+          <w:tblCellMar>
+            <w:top w:w="0" w:type="dxa"/>
+            <w:left w:w="108" w:type="dxa"/>
+            <w:bottom w:w="0" w:type="dxa"/>
+            <w:right w:w="108" w:type="dxa"/>
+          </w:tblCellMar>
+        </w:tblPrEx>
+        <w:tc>
+          <w:tcPr>
+            <w:tcW w:w="0" w:type="auto"/>
+          </w:tcPr>
+          <w:p>
+            <w:pPr>
+              <w:jc w:val="center"/>
+              <w:rPr>
+                <w:rFonts w:ascii="Calibri" w:hAnsi="Calibri"/>
+                <w:sz w:val="16"/>
+                <w:szCs w:val="20"/>
+              </w:rPr>
+            </w:pPr>
+            <w:r>
+              <w:rPr>
+                <w:rFonts w:hint="eastAsia" w:ascii="Calibri" w:hAnsi="Calibri"/>
                 <w:sz w:val="16"/>
                 <w:szCs w:val="20"/>
               </w:rPr>
@@ -3425,38 +2540,30 @@
             </w:r>
             <w:r>
               <w:rPr>
-                <w:rFonts w:ascii="Calibri" w:hAnsi="Calibri" w:hint="eastAsia"/>
-                <w:sz w:val="16"/>
-                <w:szCs w:val="20"/>
-              </w:rPr>
-              <w:t>/</w:t>
-            </w:r>
-            <w:r>
-              <w:rPr>
-                <w:rFonts w:ascii="Calibri" w:hAnsi="Calibri" w:hint="eastAsia"/>
-                <w:sz w:val="16"/>
-                <w:szCs w:val="20"/>
-              </w:rPr>
-              <w:t>使用对称性</w:t>
-            </w:r>
-          </w:p>
-        </w:tc>
-        <w:tc>
-          <w:tcPr>
-            <w:tcW w:w="0" w:type="auto"/>
-          </w:tcPr>
-          <w:p>
-            <w:pPr>
-              <w:jc w:val="center"/>
-              <w:rPr>
-                <w:rFonts w:ascii="Calibri" w:hAnsi="Calibri"/>
-                <w:sz w:val="16"/>
-                <w:szCs w:val="20"/>
-              </w:rPr>
-            </w:pPr>
-            <w:r>
-              <w:rPr>
-                <w:rFonts w:ascii="Calibri" w:hAnsi="Calibri" w:hint="eastAsia"/>
+                <w:rFonts w:hint="eastAsia" w:ascii="Calibri" w:hAnsi="Calibri"/>
+                <w:sz w:val="16"/>
+                <w:szCs w:val="20"/>
+              </w:rPr>
+              <w:t>/使用对称性</w:t>
+            </w:r>
+          </w:p>
+        </w:tc>
+        <w:tc>
+          <w:tcPr>
+            <w:tcW w:w="0" w:type="auto"/>
+          </w:tcPr>
+          <w:p>
+            <w:pPr>
+              <w:jc w:val="center"/>
+              <w:rPr>
+                <w:rFonts w:ascii="Calibri" w:hAnsi="Calibri"/>
+                <w:sz w:val="16"/>
+                <w:szCs w:val="20"/>
+              </w:rPr>
+            </w:pPr>
+            <w:r>
+              <w:rPr>
+                <w:rFonts w:hint="eastAsia" w:ascii="Calibri" w:hAnsi="Calibri"/>
                 <w:sz w:val="16"/>
                 <w:szCs w:val="20"/>
               </w:rPr>
@@ -3487,7 +2594,7 @@
             </w:r>
             <w:r>
               <w:rPr>
-                <w:rFonts w:ascii="Calibri" w:hAnsi="Calibri" w:hint="eastAsia"/>
+                <w:rFonts w:hint="eastAsia" w:ascii="Calibri" w:hAnsi="Calibri"/>
                 <w:sz w:val="16"/>
                 <w:szCs w:val="20"/>
               </w:rPr>
@@ -3497,26 +2604,41 @@
         </w:tc>
       </w:tr>
       <w:tr>
-        <w:tc>
-          <w:tcPr>
-            <w:tcW w:w="0" w:type="auto"/>
-          </w:tcPr>
-          <w:p>
-            <w:pPr>
-              <w:jc w:val="center"/>
-              <w:rPr>
-                <w:rFonts w:ascii="Calibri" w:hAnsi="Calibri"/>
-                <w:sz w:val="16"/>
-                <w:szCs w:val="20"/>
-              </w:rPr>
-            </w:pPr>
-            <w:r>
-              <w:rPr>
-                <w:rFonts w:ascii="Calibri" w:hAnsi="Calibri" w:hint="eastAsia"/>
-                <w:sz w:val="16"/>
-                <w:szCs w:val="20"/>
-              </w:rPr>
-              <w:lastRenderedPageBreak/>
+        <w:tblPrEx>
+          <w:tblBorders>
+            <w:top w:val="single" w:color="auto" w:sz="4" w:space="0"/>
+            <w:left w:val="single" w:color="auto" w:sz="4" w:space="0"/>
+            <w:bottom w:val="single" w:color="auto" w:sz="4" w:space="0"/>
+            <w:right w:val="single" w:color="auto" w:sz="4" w:space="0"/>
+            <w:insideH w:val="single" w:color="auto" w:sz="4" w:space="0"/>
+            <w:insideV w:val="single" w:color="auto" w:sz="4" w:space="0"/>
+          </w:tblBorders>
+          <w:tblCellMar>
+            <w:top w:w="0" w:type="dxa"/>
+            <w:left w:w="108" w:type="dxa"/>
+            <w:bottom w:w="0" w:type="dxa"/>
+            <w:right w:w="108" w:type="dxa"/>
+          </w:tblCellMar>
+        </w:tblPrEx>
+        <w:tc>
+          <w:tcPr>
+            <w:tcW w:w="0" w:type="auto"/>
+          </w:tcPr>
+          <w:p>
+            <w:pPr>
+              <w:jc w:val="center"/>
+              <w:rPr>
+                <w:rFonts w:ascii="Calibri" w:hAnsi="Calibri"/>
+                <w:sz w:val="16"/>
+                <w:szCs w:val="20"/>
+              </w:rPr>
+            </w:pPr>
+            <w:r>
+              <w:rPr>
+                <w:rFonts w:hint="eastAsia" w:ascii="Calibri" w:hAnsi="Calibri"/>
+                <w:sz w:val="16"/>
+                <w:szCs w:val="20"/>
+              </w:rPr>
               <w:t>B</w:t>
             </w:r>
             <w:r>
@@ -3529,7 +2651,7 @@
             </w:r>
             <w:r>
               <w:rPr>
-                <w:rFonts w:ascii="Calibri" w:hAnsi="Calibri" w:hint="eastAsia"/>
+                <w:rFonts w:hint="eastAsia" w:ascii="Calibri" w:hAnsi="Calibri"/>
                 <w:sz w:val="16"/>
                 <w:szCs w:val="20"/>
               </w:rPr>
@@ -3552,7 +2674,7 @@
             </w:pPr>
             <w:r>
               <w:rPr>
-                <w:rFonts w:ascii="Calibri" w:hAnsi="Calibri" w:hint="eastAsia"/>
+                <w:rFonts w:hint="eastAsia" w:ascii="Calibri" w:hAnsi="Calibri"/>
                 <w:sz w:val="16"/>
                 <w:szCs w:val="20"/>
               </w:rPr>
@@ -3583,7 +2705,7 @@
             </w:r>
             <w:r>
               <w:rPr>
-                <w:rFonts w:ascii="Calibri" w:hAnsi="Calibri" w:hint="eastAsia"/>
+                <w:rFonts w:hint="eastAsia" w:ascii="Calibri" w:hAnsi="Calibri"/>
                 <w:sz w:val="16"/>
                 <w:szCs w:val="20"/>
               </w:rPr>
@@ -3601,19 +2723,7 @@
         <w:rPr>
           <w:rFonts w:hint="eastAsia"/>
         </w:rPr>
-        <w:t>从表</w:t>
-      </w:r>
-      <w:r>
-        <w:rPr>
-          <w:rFonts w:hint="eastAsia"/>
-        </w:rPr>
-        <w:t>4-2</w:t>
-      </w:r>
-      <w:r>
-        <w:rPr>
-          <w:rFonts w:hint="eastAsia"/>
-        </w:rPr>
-        <w:t>中可以看到：</w:t>
+        <w:t>从表4-2中可以看到：</w:t>
       </w:r>
     </w:p>
     <w:p>
@@ -3633,25 +2743,10 @@
         <w:rPr>
           <w:rFonts w:hint="eastAsia"/>
         </w:rPr>
-        <w:t>aussian</w:t>
-      </w:r>
-      <w:r>
-        <w:rPr>
-          <w:rFonts w:hint="eastAsia"/>
-        </w:rPr>
-        <w:t>、</w:t>
-      </w:r>
-      <w:r>
-        <w:rPr>
-          <w:rFonts w:hint="eastAsia"/>
-        </w:rPr>
-        <w:t>O</w:t>
-      </w:r>
-      <w:r>
-        <w:t>RCA</w:t>
-      </w:r>
-      <w:r>
-        <w:t>和</w:t>
+        <w:t>aussian、O</w:t>
+      </w:r>
+      <w:r>
+        <w:t>RCA和</w:t>
       </w:r>
       <w:r>
         <w:rPr>
@@ -3677,43 +2772,7 @@
         <w:rPr>
           <w:rFonts w:hint="eastAsia"/>
         </w:rPr>
-        <w:t>Gaussian</w:t>
-      </w:r>
-      <w:r>
-        <w:rPr>
-          <w:rFonts w:hint="eastAsia"/>
-        </w:rPr>
-        <w:t>和</w:t>
-      </w:r>
-      <w:r>
-        <w:rPr>
-          <w:rFonts w:hint="eastAsia"/>
-        </w:rPr>
-        <w:t>BDF</w:t>
-      </w:r>
-      <w:r>
-        <w:rPr>
-          <w:rFonts w:hint="eastAsia"/>
-        </w:rPr>
-        <w:t>对</w:t>
-      </w:r>
-      <w:r>
-        <w:rPr>
-          <w:rFonts w:hint="eastAsia"/>
-        </w:rPr>
-        <w:t>C60</w:t>
-      </w:r>
-      <w:r>
-        <w:rPr>
-          <w:rFonts w:hint="eastAsia"/>
-        </w:rPr>
-        <w:t>的</w:t>
-      </w:r>
-      <w:r>
-        <w:rPr>
-          <w:rFonts w:hint="eastAsia"/>
-        </w:rPr>
-        <w:t>R</w:t>
+        <w:t>Gaussian和BDF对C60的R</w:t>
       </w:r>
       <w:r>
         <w:t>HF/</w:t>
@@ -3739,15 +2798,14 @@
           <w:b/>
           <w:color w:val="FF0000"/>
         </w:rPr>
-        <w:t>Gaussian</w:t>
-      </w:r>
-      <w:r>
-        <w:rPr>
-          <w:rFonts w:hint="eastAsia"/>
+        <w:t>Gaussian和B</w:t>
+      </w:r>
+      <w:r>
+        <w:rPr>
           <w:b/>
           <w:color w:val="FF0000"/>
         </w:rPr>
-        <w:t>和</w:t>
+        <w:t>DF</w:t>
       </w:r>
       <w:r>
         <w:rPr>
@@ -3755,34 +2813,13 @@
           <w:b/>
           <w:color w:val="FF0000"/>
         </w:rPr>
-        <w:t>B</w:t>
-      </w:r>
-      <w:r>
-        <w:rPr>
-          <w:b/>
-          <w:color w:val="FF0000"/>
-        </w:rPr>
-        <w:t>DF</w:t>
-      </w:r>
-      <w:r>
-        <w:rPr>
-          <w:rFonts w:hint="eastAsia"/>
-          <w:b/>
-          <w:color w:val="FF0000"/>
-        </w:rPr>
         <w:t>均使用体系对称性来优化计算</w:t>
       </w:r>
       <w:r>
         <w:rPr>
           <w:rFonts w:hint="eastAsia"/>
         </w:rPr>
-        <w:t>。而</w:t>
-      </w:r>
-      <w:r>
-        <w:rPr>
-          <w:rFonts w:hint="eastAsia"/>
-        </w:rPr>
-        <w:t>O</w:t>
+        <w:t>。而O</w:t>
       </w:r>
       <w:r>
         <w:t>RCA</w:t>
@@ -3839,15 +2876,14 @@
           <w:b/>
           <w:color w:val="FF0000"/>
         </w:rPr>
-        <w:t>使用</w:t>
-      </w:r>
-      <w:r>
-        <w:rPr>
-          <w:rFonts w:hint="eastAsia"/>
+        <w:t>使用Gaussian和B</w:t>
+      </w:r>
+      <w:r>
+        <w:rPr>
           <w:b/>
           <w:color w:val="FF0000"/>
         </w:rPr>
-        <w:t>Gaussian</w:t>
+        <w:t>DF</w:t>
       </w:r>
       <w:r>
         <w:rPr>
@@ -3855,52 +2891,21 @@
           <w:b/>
           <w:color w:val="FF0000"/>
         </w:rPr>
-        <w:t>和</w:t>
-      </w:r>
-      <w:r>
-        <w:rPr>
-          <w:rFonts w:hint="eastAsia"/>
+        <w:t>计算存在高对称性体系时，一定注意利用其对称性加速计算，而使用O</w:t>
+      </w:r>
+      <w:r>
+        <w:rPr>
           <w:b/>
           <w:color w:val="FF0000"/>
         </w:rPr>
-        <w:t>B</w:t>
-      </w:r>
-      <w:r>
-        <w:rPr>
+        <w:t>RCA</w:t>
+      </w:r>
+      <w:r>
+        <w:rPr>
+          <w:rFonts w:hint="eastAsia"/>
           <w:b/>
           <w:color w:val="FF0000"/>
         </w:rPr>
-        <w:t>DF</w:t>
-      </w:r>
-      <w:r>
-        <w:rPr>
-          <w:rFonts w:hint="eastAsia"/>
-          <w:b/>
-          <w:color w:val="FF0000"/>
-        </w:rPr>
-        <w:t>计算存在高对称性体系时，一定注意利用其对称性加速计算，而使用</w:t>
-      </w:r>
-      <w:r>
-        <w:rPr>
-          <w:rFonts w:hint="eastAsia"/>
-          <w:b/>
-          <w:color w:val="FF0000"/>
-        </w:rPr>
-        <w:t>O</w:t>
-      </w:r>
-      <w:r>
-        <w:rPr>
-          <w:b/>
-          <w:color w:val="FF0000"/>
-        </w:rPr>
-        <w:t>RCA</w:t>
-      </w:r>
-      <w:r>
-        <w:rPr>
-          <w:rFonts w:hint="eastAsia"/>
-          <w:b/>
-          <w:color w:val="FF0000"/>
-        </w:rPr>
         <w:t>则无需注意</w:t>
       </w:r>
       <w:r>
@@ -3925,67 +2930,7 @@
         <w:rPr>
           <w:rFonts w:hint="eastAsia"/>
         </w:rPr>
-        <w:t>(Option)</w:t>
-      </w:r>
-      <w:r>
-        <w:rPr>
-          <w:rFonts w:hint="eastAsia"/>
-        </w:rPr>
-        <w:t>用</w:t>
-      </w:r>
-      <w:r>
-        <w:rPr>
-          <w:rFonts w:hint="eastAsia"/>
-        </w:rPr>
-        <w:t>Gaussian</w:t>
-      </w:r>
-      <w:r>
-        <w:rPr>
-          <w:rFonts w:hint="eastAsia"/>
-        </w:rPr>
-        <w:t>和</w:t>
-      </w:r>
-      <w:r>
-        <w:rPr>
-          <w:rFonts w:hint="eastAsia"/>
-        </w:rPr>
-        <w:t>ORCA</w:t>
-      </w:r>
-      <w:r>
-        <w:rPr>
-          <w:rFonts w:hint="eastAsia"/>
-        </w:rPr>
-        <w:t>分别重复</w:t>
-      </w:r>
-      <w:r>
-        <w:rPr>
-          <w:rFonts w:hint="eastAsia"/>
-        </w:rPr>
-        <w:t>Ref. 1</w:t>
-      </w:r>
-      <w:r>
-        <w:rPr>
-          <w:rFonts w:hint="eastAsia"/>
-        </w:rPr>
-        <w:t>中</w:t>
-      </w:r>
-      <w:r>
-        <w:rPr>
-          <w:rFonts w:hint="eastAsia"/>
-        </w:rPr>
-        <w:t>Exercise 2.6</w:t>
-      </w:r>
-      <w:r>
-        <w:rPr>
-          <w:rFonts w:hint="eastAsia"/>
-        </w:rPr>
-        <w:t>，阅读稳定性测试相关文献，如</w:t>
-      </w:r>
-      <w:r>
-        <w:rPr>
-          <w:rFonts w:hint="eastAsia"/>
-        </w:rPr>
-        <w:t>J. Chem. Phys. 47, 3976(1967)</w:t>
+        <w:t>(Option)用Gaussian和ORCA分别重复Ref. 1中Exercise 2.6，阅读稳定性测试相关文献，如J. Chem. Phys. 47, 3976(1967)</w:t>
       </w:r>
       <w:r>
         <w:t xml:space="preserve"> </w:t>
@@ -4002,13 +2947,7 @@
         <w:rPr>
           <w:rFonts w:hint="eastAsia"/>
         </w:rPr>
-        <w:t>参</w:t>
-      </w:r>
-      <w:r>
-        <w:rPr>
-          <w:rFonts w:hint="eastAsia"/>
-        </w:rPr>
-        <w:t>考解答：</w:t>
+        <w:t>参考解答：</w:t>
       </w:r>
     </w:p>
     <w:p>
@@ -4019,49 +2958,7 @@
         <w:rPr>
           <w:rFonts w:hint="eastAsia"/>
         </w:rPr>
-        <w:t>本次计算使用坐标同任务</w:t>
-      </w:r>
-      <w:r>
-        <w:rPr>
-          <w:rFonts w:hint="eastAsia"/>
-        </w:rPr>
-        <w:t>2</w:t>
-      </w:r>
-      <w:r>
-        <w:rPr>
-          <w:rFonts w:hint="eastAsia"/>
-        </w:rPr>
-        <w:t>。使用</w:t>
-      </w:r>
-      <w:r>
-        <w:rPr>
-          <w:rFonts w:hint="eastAsia"/>
-        </w:rPr>
-        <w:t>Gaussian</w:t>
-      </w:r>
-      <w:r>
-        <w:rPr>
-          <w:rFonts w:hint="eastAsia"/>
-        </w:rPr>
-        <w:t>和</w:t>
-      </w:r>
-      <w:r>
-        <w:rPr>
-          <w:rFonts w:hint="eastAsia"/>
-        </w:rPr>
-        <w:t>ORCA</w:t>
-      </w:r>
-      <w:r>
-        <w:rPr>
-          <w:rFonts w:hint="eastAsia"/>
-        </w:rPr>
-        <w:t>在</w:t>
-      </w:r>
-      <w:r>
-        <w:rPr>
-          <w:rFonts w:hint="eastAsia"/>
-        </w:rPr>
-        <w:t>R</w:t>
+        <w:t>本次计算使用坐标同任务2。使用Gaussian和ORCA在R</w:t>
       </w:r>
       <w:r>
         <w:t>HF</w:t>
@@ -4070,19 +2967,7 @@
         <w:rPr>
           <w:rFonts w:hint="eastAsia"/>
         </w:rPr>
-        <w:t>/3-21G</w:t>
-      </w:r>
-      <w:r>
-        <w:rPr>
-          <w:rFonts w:hint="eastAsia"/>
-        </w:rPr>
-        <w:t>水平下进行解的稳定性测试，得到的</w:t>
-      </w:r>
-      <w:r>
-        <w:rPr>
-          <w:rFonts w:hint="eastAsia"/>
-        </w:rPr>
-        <w:t>R</w:t>
+        <w:t>/3-21G水平下进行解的稳定性测试，得到的R</w:t>
       </w:r>
       <w:r>
         <w:t>HF</w:t>
@@ -4091,13 +2976,7 @@
         <w:rPr>
           <w:rFonts w:hint="eastAsia"/>
         </w:rPr>
-        <w:t>解均不稳定，转换为能量更低的</w:t>
-      </w:r>
-      <w:r>
-        <w:rPr>
-          <w:rFonts w:hint="eastAsia"/>
-        </w:rPr>
-        <w:t>U</w:t>
+        <w:t>解均不稳定，转换为能量更低的U</w:t>
       </w:r>
       <w:r>
         <w:t>HF</w:t>
@@ -4106,27 +2985,29 @@
         <w:rPr>
           <w:rFonts w:hint="eastAsia"/>
         </w:rPr>
-        <w:t>解（但掺入了自旋污染），结果见表</w:t>
-      </w:r>
-      <w:r>
-        <w:rPr>
-          <w:rFonts w:hint="eastAsia"/>
-        </w:rPr>
-        <w:t>4-3</w:t>
-      </w:r>
-      <w:r>
-        <w:rPr>
-          <w:rFonts w:hint="eastAsia"/>
-        </w:rPr>
-        <w:t>。</w:t>
+        <w:t>解（但掺入了自旋污染），结果见表4-3。</w:t>
       </w:r>
     </w:p>
     <w:tbl>
       <w:tblPr>
-        <w:tblStyle w:val="a3"/>
+        <w:tblStyle w:val="5"/>
         <w:tblW w:w="0" w:type="auto"/>
         <w:jc w:val="center"/>
-        <w:tblLook w:val="04A0" w:firstRow="1" w:lastRow="0" w:firstColumn="1" w:lastColumn="0" w:noHBand="0" w:noVBand="1"/>
+        <w:tblBorders>
+          <w:top w:val="single" w:color="auto" w:sz="4" w:space="0"/>
+          <w:left w:val="single" w:color="auto" w:sz="4" w:space="0"/>
+          <w:bottom w:val="single" w:color="auto" w:sz="4" w:space="0"/>
+          <w:right w:val="single" w:color="auto" w:sz="4" w:space="0"/>
+          <w:insideH w:val="single" w:color="auto" w:sz="4" w:space="0"/>
+          <w:insideV w:val="single" w:color="auto" w:sz="4" w:space="0"/>
+        </w:tblBorders>
+        <w:tblLayout w:type="autofit"/>
+        <w:tblCellMar>
+          <w:top w:w="0" w:type="dxa"/>
+          <w:left w:w="108" w:type="dxa"/>
+          <w:bottom w:w="0" w:type="dxa"/>
+          <w:right w:w="108" w:type="dxa"/>
+        </w:tblCellMar>
       </w:tblPr>
       <w:tblGrid>
         <w:gridCol w:w="1515"/>
@@ -4134,6 +3015,22 @@
         <w:gridCol w:w="1881"/>
       </w:tblGrid>
       <w:tr>
+        <w:tblPrEx>
+          <w:tblBorders>
+            <w:top w:val="single" w:color="auto" w:sz="4" w:space="0"/>
+            <w:left w:val="single" w:color="auto" w:sz="4" w:space="0"/>
+            <w:bottom w:val="single" w:color="auto" w:sz="4" w:space="0"/>
+            <w:right w:val="single" w:color="auto" w:sz="4" w:space="0"/>
+            <w:insideH w:val="single" w:color="auto" w:sz="4" w:space="0"/>
+            <w:insideV w:val="single" w:color="auto" w:sz="4" w:space="0"/>
+          </w:tblBorders>
+          <w:tblCellMar>
+            <w:top w:w="0" w:type="dxa"/>
+            <w:left w:w="108" w:type="dxa"/>
+            <w:bottom w:w="0" w:type="dxa"/>
+            <w:right w:w="108" w:type="dxa"/>
+          </w:tblCellMar>
+        </w:tblPrEx>
         <w:trPr>
           <w:jc w:val="center"/>
         </w:trPr>
@@ -4153,51 +3050,11 @@
             </w:pPr>
             <w:r>
               <w:rPr>
-                <w:rFonts w:ascii="Calibri" w:hAnsi="Calibri" w:hint="eastAsia"/>
-                <w:sz w:val="16"/>
-                <w:szCs w:val="20"/>
-              </w:rPr>
-              <w:t>表</w:t>
-            </w:r>
-            <w:r>
-              <w:rPr>
-                <w:rFonts w:ascii="Calibri" w:hAnsi="Calibri" w:hint="eastAsia"/>
-                <w:sz w:val="16"/>
-                <w:szCs w:val="20"/>
-              </w:rPr>
-              <w:t xml:space="preserve">4-3 </w:t>
-            </w:r>
-            <w:r>
-              <w:rPr>
-                <w:rFonts w:ascii="Calibri" w:hAnsi="Calibri" w:hint="eastAsia"/>
-                <w:sz w:val="16"/>
-                <w:szCs w:val="20"/>
-              </w:rPr>
-              <w:t>使用</w:t>
-            </w:r>
-            <w:r>
-              <w:rPr>
-                <w:rFonts w:ascii="Calibri" w:hAnsi="Calibri" w:hint="eastAsia"/>
-                <w:sz w:val="16"/>
-                <w:szCs w:val="20"/>
-              </w:rPr>
-              <w:t>Gaussian</w:t>
-            </w:r>
-            <w:r>
-              <w:rPr>
-                <w:rFonts w:ascii="Calibri" w:hAnsi="Calibri" w:hint="eastAsia"/>
-                <w:sz w:val="16"/>
-                <w:szCs w:val="20"/>
-              </w:rPr>
-              <w:t>和</w:t>
-            </w:r>
-            <w:r>
-              <w:rPr>
-                <w:rFonts w:ascii="Calibri" w:hAnsi="Calibri" w:hint="eastAsia"/>
-                <w:sz w:val="16"/>
-                <w:szCs w:val="20"/>
-              </w:rPr>
-              <w:t>O</w:t>
+                <w:rFonts w:hint="eastAsia" w:ascii="Calibri" w:hAnsi="Calibri"/>
+                <w:sz w:val="16"/>
+                <w:szCs w:val="20"/>
+              </w:rPr>
+              <w:t>表4-3 使用Gaussian和O</w:t>
             </w:r>
             <w:r>
               <w:rPr>
@@ -4209,35 +3066,11 @@
             </w:r>
             <w:r>
               <w:rPr>
-                <w:rFonts w:ascii="Calibri" w:hAnsi="Calibri" w:hint="eastAsia"/>
-                <w:sz w:val="16"/>
-                <w:szCs w:val="20"/>
-              </w:rPr>
-              <w:t>对</w:t>
-            </w:r>
-            <w:r>
-              <w:rPr>
-                <w:rFonts w:ascii="Calibri" w:hAnsi="Calibri" w:hint="eastAsia"/>
-                <w:sz w:val="16"/>
-                <w:szCs w:val="20"/>
-              </w:rPr>
-              <w:t>C60</w:t>
-            </w:r>
-            <w:r>
-              <w:rPr>
-                <w:rFonts w:ascii="Calibri" w:hAnsi="Calibri" w:hint="eastAsia"/>
-                <w:sz w:val="16"/>
-                <w:szCs w:val="20"/>
-              </w:rPr>
-              <w:t>在</w:t>
-            </w:r>
-            <w:r>
-              <w:rPr>
-                <w:rFonts w:ascii="Calibri" w:hAnsi="Calibri" w:hint="eastAsia"/>
-                <w:sz w:val="16"/>
-                <w:szCs w:val="20"/>
-              </w:rPr>
-              <w:t>R</w:t>
+                <w:rFonts w:hint="eastAsia" w:ascii="Calibri" w:hAnsi="Calibri"/>
+                <w:sz w:val="16"/>
+                <w:szCs w:val="20"/>
+              </w:rPr>
+              <w:t>对C60在R</w:t>
             </w:r>
             <w:r>
               <w:rPr>
@@ -4249,7 +3082,7 @@
             </w:r>
             <w:r>
               <w:rPr>
-                <w:rFonts w:ascii="Calibri" w:hAnsi="Calibri" w:hint="eastAsia"/>
+                <w:rFonts w:hint="eastAsia" w:ascii="Calibri" w:hAnsi="Calibri"/>
                 <w:sz w:val="16"/>
                 <w:szCs w:val="20"/>
               </w:rPr>
@@ -4265,7 +3098,7 @@
             </w:r>
             <w:r>
               <w:rPr>
-                <w:rFonts w:ascii="Calibri" w:hAnsi="Calibri" w:hint="eastAsia"/>
+                <w:rFonts w:hint="eastAsia" w:ascii="Calibri" w:hAnsi="Calibri"/>
                 <w:sz w:val="16"/>
                 <w:szCs w:val="20"/>
               </w:rPr>
@@ -4275,6 +3108,22 @@
         </w:tc>
       </w:tr>
       <w:tr>
+        <w:tblPrEx>
+          <w:tblBorders>
+            <w:top w:val="single" w:color="auto" w:sz="4" w:space="0"/>
+            <w:left w:val="single" w:color="auto" w:sz="4" w:space="0"/>
+            <w:bottom w:val="single" w:color="auto" w:sz="4" w:space="0"/>
+            <w:right w:val="single" w:color="auto" w:sz="4" w:space="0"/>
+            <w:insideH w:val="single" w:color="auto" w:sz="4" w:space="0"/>
+            <w:insideV w:val="single" w:color="auto" w:sz="4" w:space="0"/>
+          </w:tblBorders>
+          <w:tblCellMar>
+            <w:top w:w="0" w:type="dxa"/>
+            <w:left w:w="108" w:type="dxa"/>
+            <w:bottom w:w="0" w:type="dxa"/>
+            <w:right w:w="108" w:type="dxa"/>
+          </w:tblCellMar>
+        </w:tblPrEx>
         <w:trPr>
           <w:jc w:val="center"/>
         </w:trPr>
@@ -4293,7 +3142,7 @@
             </w:pPr>
             <w:r>
               <w:rPr>
-                <w:rFonts w:ascii="Calibri" w:hAnsi="Calibri" w:hint="eastAsia"/>
+                <w:rFonts w:hint="eastAsia" w:ascii="Calibri" w:hAnsi="Calibri"/>
                 <w:sz w:val="16"/>
                 <w:szCs w:val="20"/>
               </w:rPr>
@@ -4324,30 +3173,30 @@
             </w:r>
             <w:r>
               <w:rPr>
-                <w:rFonts w:ascii="Calibri" w:hAnsi="Calibri" w:hint="eastAsia"/>
-                <w:sz w:val="16"/>
-                <w:szCs w:val="20"/>
-              </w:rPr>
-              <w:t>/Hartree</w:t>
-            </w:r>
-          </w:p>
-        </w:tc>
-        <w:tc>
-          <w:tcPr>
-            <w:tcW w:w="0" w:type="auto"/>
-          </w:tcPr>
-          <w:p>
-            <w:pPr>
-              <w:jc w:val="center"/>
-              <w:rPr>
-                <w:rFonts w:ascii="Calibri" w:hAnsi="Calibri"/>
-                <w:sz w:val="16"/>
-                <w:szCs w:val="20"/>
-              </w:rPr>
-            </w:pPr>
-            <w:r>
-              <w:rPr>
-                <w:rFonts w:ascii="Calibri" w:hAnsi="Calibri" w:hint="eastAsia"/>
+                <w:rFonts w:hint="eastAsia" w:ascii="Calibri" w:hAnsi="Calibri"/>
+                <w:sz w:val="16"/>
+                <w:szCs w:val="20"/>
+              </w:rPr>
+              <w:t>/hartree</w:t>
+            </w:r>
+          </w:p>
+        </w:tc>
+        <w:tc>
+          <w:tcPr>
+            <w:tcW w:w="0" w:type="auto"/>
+          </w:tcPr>
+          <w:p>
+            <w:pPr>
+              <w:jc w:val="center"/>
+              <w:rPr>
+                <w:rFonts w:ascii="Calibri" w:hAnsi="Calibri"/>
+                <w:sz w:val="16"/>
+                <w:szCs w:val="20"/>
+              </w:rPr>
+            </w:pPr>
+            <w:r>
+              <w:rPr>
+                <w:rFonts w:hint="eastAsia" w:ascii="Calibri" w:hAnsi="Calibri"/>
                 <w:sz w:val="16"/>
                 <w:szCs w:val="20"/>
               </w:rPr>
@@ -4365,6 +3214,22 @@
         </w:tc>
       </w:tr>
       <w:tr>
+        <w:tblPrEx>
+          <w:tblBorders>
+            <w:top w:val="single" w:color="auto" w:sz="4" w:space="0"/>
+            <w:left w:val="single" w:color="auto" w:sz="4" w:space="0"/>
+            <w:bottom w:val="single" w:color="auto" w:sz="4" w:space="0"/>
+            <w:right w:val="single" w:color="auto" w:sz="4" w:space="0"/>
+            <w:insideH w:val="single" w:color="auto" w:sz="4" w:space="0"/>
+            <w:insideV w:val="single" w:color="auto" w:sz="4" w:space="0"/>
+          </w:tblBorders>
+          <w:tblCellMar>
+            <w:top w:w="0" w:type="dxa"/>
+            <w:left w:w="108" w:type="dxa"/>
+            <w:bottom w:w="0" w:type="dxa"/>
+            <w:right w:w="108" w:type="dxa"/>
+          </w:tblCellMar>
+        </w:tblPrEx>
         <w:trPr>
           <w:jc w:val="center"/>
         </w:trPr>
@@ -4383,7 +3248,7 @@
             </w:pPr>
             <w:r>
               <w:rPr>
-                <w:rFonts w:ascii="Calibri" w:hAnsi="Calibri" w:hint="eastAsia"/>
+                <w:rFonts w:hint="eastAsia" w:ascii="Calibri" w:hAnsi="Calibri"/>
                 <w:sz w:val="16"/>
                 <w:szCs w:val="20"/>
               </w:rPr>
@@ -4406,7 +3271,7 @@
             </w:pPr>
             <w:r>
               <w:rPr>
-                <w:rFonts w:ascii="Calibri" w:hAnsi="Calibri" w:hint="eastAsia"/>
+                <w:rFonts w:hint="eastAsia" w:ascii="Calibri" w:hAnsi="Calibri"/>
                 <w:sz w:val="16"/>
                 <w:szCs w:val="20"/>
               </w:rPr>
@@ -4429,7 +3294,7 @@
             </w:pPr>
             <w:r>
               <w:rPr>
-                <w:rFonts w:ascii="Calibri" w:hAnsi="Calibri" w:hint="eastAsia"/>
+                <w:rFonts w:hint="eastAsia" w:ascii="Calibri" w:hAnsi="Calibri"/>
                 <w:sz w:val="16"/>
                 <w:szCs w:val="20"/>
               </w:rPr>
@@ -4439,6 +3304,22 @@
         </w:tc>
       </w:tr>
       <w:tr>
+        <w:tblPrEx>
+          <w:tblBorders>
+            <w:top w:val="single" w:color="auto" w:sz="4" w:space="0"/>
+            <w:left w:val="single" w:color="auto" w:sz="4" w:space="0"/>
+            <w:bottom w:val="single" w:color="auto" w:sz="4" w:space="0"/>
+            <w:right w:val="single" w:color="auto" w:sz="4" w:space="0"/>
+            <w:insideH w:val="single" w:color="auto" w:sz="4" w:space="0"/>
+            <w:insideV w:val="single" w:color="auto" w:sz="4" w:space="0"/>
+          </w:tblBorders>
+          <w:tblCellMar>
+            <w:top w:w="0" w:type="dxa"/>
+            <w:left w:w="108" w:type="dxa"/>
+            <w:bottom w:w="0" w:type="dxa"/>
+            <w:right w:w="108" w:type="dxa"/>
+          </w:tblCellMar>
+        </w:tblPrEx>
         <w:trPr>
           <w:jc w:val="center"/>
         </w:trPr>
@@ -4457,7 +3338,7 @@
             </w:pPr>
             <w:r>
               <w:rPr>
-                <w:rFonts w:ascii="Calibri" w:hAnsi="Calibri" w:hint="eastAsia"/>
+                <w:rFonts w:hint="eastAsia" w:ascii="Calibri" w:hAnsi="Calibri"/>
                 <w:sz w:val="16"/>
                 <w:szCs w:val="20"/>
               </w:rPr>
@@ -4488,7 +3369,7 @@
             </w:pPr>
             <w:r>
               <w:rPr>
-                <w:rFonts w:ascii="Calibri" w:hAnsi="Calibri" w:hint="eastAsia"/>
+                <w:rFonts w:hint="eastAsia" w:ascii="Calibri" w:hAnsi="Calibri"/>
                 <w:sz w:val="16"/>
                 <w:szCs w:val="20"/>
               </w:rPr>
@@ -4511,7 +3392,7 @@
             </w:pPr>
             <w:r>
               <w:rPr>
-                <w:rFonts w:ascii="Calibri" w:hAnsi="Calibri" w:hint="eastAsia"/>
+                <w:rFonts w:hint="eastAsia" w:ascii="Calibri" w:hAnsi="Calibri"/>
                 <w:sz w:val="16"/>
                 <w:szCs w:val="20"/>
               </w:rPr>
@@ -4530,22 +3411,7 @@
         <w:t>4.</w:t>
       </w:r>
       <w:r>
-        <w:t xml:space="preserve"> (Option)</w:t>
-      </w:r>
-      <w:r>
-        <w:t>使用</w:t>
-      </w:r>
-      <w:r>
-        <w:t>Gaussian</w:t>
-      </w:r>
-      <w:r>
-        <w:t>重复《谈谈</w:t>
-      </w:r>
-      <w:r>
-        <w:t>Gaussian</w:t>
-      </w:r>
-      <w:r>
-        <w:t>软件</w:t>
+        <w:t xml:space="preserve"> (Option)使用Gaussian重复《谈谈Gaussian软件</w:t>
       </w:r>
       <w:r>
         <w:rPr>
@@ -4554,10 +3420,7 @@
         <w:t>中的</w:t>
       </w:r>
       <w:r>
-        <w:t>guess=mix</w:t>
-      </w:r>
-      <w:r>
-        <w:t>》一文的相关计算。</w:t>
+        <w:t>guess=mix》一文的相关计算。</w:t>
       </w:r>
     </w:p>
     <w:p>
@@ -4576,93 +3439,87 @@
         <w:rPr>
           <w:rFonts w:hint="eastAsia"/>
         </w:rPr>
-        <w:t>第一个算例是</w:t>
-      </w:r>
-      <w:r>
-        <w:rPr>
-          <w:rFonts w:hint="eastAsia"/>
-        </w:rPr>
+        <w:t>第一个算例是H</w:t>
+      </w:r>
+      <w:r>
+        <w:rPr>
+          <w:rFonts w:hint="eastAsia"/>
+          <w:vertAlign w:val="subscript"/>
+        </w:rPr>
+        <w:t>2</w:t>
+      </w:r>
+      <w:r>
+        <w:rPr>
+          <w:rFonts w:hint="eastAsia"/>
+        </w:rPr>
+        <w:t>。个人使用的分子坐标均为</w:t>
+      </w:r>
+    </w:p>
+    <w:p>
+      <w:pPr>
+        <w:ind w:firstLine="210" w:firstLineChars="100"/>
+      </w:pPr>
+      <w:r>
         <w:t>H</w:t>
       </w:r>
       <w:r>
-        <w:rPr>
-          <w:rFonts w:hint="eastAsia"/>
-          <w:vertAlign w:val="subscript"/>
-        </w:rPr>
-        <w:t>2</w:t>
-      </w:r>
-      <w:r>
-        <w:rPr>
-          <w:rFonts w:hint="eastAsia"/>
-        </w:rPr>
-        <w:t>。个人使用的分子坐标均为</w:t>
+        <w:tab/>
+      </w:r>
+      <w:r>
+        <w:tab/>
+      </w:r>
+      <w:r>
+        <w:tab/>
+      </w:r>
+      <w:r>
+        <w:tab/>
+      </w:r>
+      <w:r>
+        <w:rPr>
+          <w:rFonts w:hint="eastAsia"/>
+        </w:rPr>
+        <w:t>0.0</w:t>
+      </w:r>
+      <w:r>
+        <w:tab/>
+      </w:r>
+      <w:r>
+        <w:tab/>
+      </w:r>
+      <w:r>
+        <w:tab/>
+      </w:r>
+      <w:r>
+        <w:tab/>
+      </w:r>
+      <w:r>
+        <w:rPr>
+          <w:rFonts w:hint="eastAsia"/>
+        </w:rPr>
+        <w:t>0.0</w:t>
+      </w:r>
+      <w:r>
+        <w:tab/>
+      </w:r>
+      <w:r>
+        <w:tab/>
+      </w:r>
+      <w:r>
+        <w:tab/>
+      </w:r>
+      <w:r>
+        <w:tab/>
+      </w:r>
+      <w:r>
+        <w:rPr>
+          <w:rFonts w:hint="eastAsia"/>
+        </w:rPr>
+        <w:t>0.0</w:t>
       </w:r>
     </w:p>
     <w:p>
       <w:pPr>
-        <w:ind w:firstLineChars="100" w:firstLine="210"/>
-      </w:pPr>
-      <w:r>
-        <w:t>H</w:t>
-      </w:r>
-      <w:r>
-        <w:tab/>
-      </w:r>
-      <w:r>
-        <w:tab/>
-      </w:r>
-      <w:r>
-        <w:tab/>
-      </w:r>
-      <w:r>
-        <w:tab/>
-      </w:r>
-      <w:r>
-        <w:rPr>
-          <w:rFonts w:hint="eastAsia"/>
-        </w:rPr>
-        <w:t>0.0</w:t>
-      </w:r>
-      <w:r>
-        <w:tab/>
-      </w:r>
-      <w:r>
-        <w:tab/>
-      </w:r>
-      <w:r>
-        <w:tab/>
-      </w:r>
-      <w:r>
-        <w:tab/>
-      </w:r>
-      <w:r>
-        <w:rPr>
-          <w:rFonts w:hint="eastAsia"/>
-        </w:rPr>
-        <w:t>0.0</w:t>
-      </w:r>
-      <w:r>
-        <w:tab/>
-      </w:r>
-      <w:r>
-        <w:tab/>
-      </w:r>
-      <w:r>
-        <w:tab/>
-      </w:r>
-      <w:r>
-        <w:tab/>
-      </w:r>
-      <w:r>
-        <w:rPr>
-          <w:rFonts w:hint="eastAsia"/>
-        </w:rPr>
-        <w:t>0.0</w:t>
-      </w:r>
-    </w:p>
-    <w:p>
-      <w:pPr>
-        <w:ind w:firstLineChars="100" w:firstLine="210"/>
+        <w:ind w:firstLine="210" w:firstLineChars="100"/>
       </w:pPr>
       <w:r>
         <w:t>H</w:t>
@@ -4730,25 +3587,7 @@
         <w:rPr>
           <w:rFonts w:hint="eastAsia"/>
         </w:rPr>
-        <w:t>使用</w:t>
-      </w:r>
-      <w:r>
-        <w:rPr>
-          <w:rFonts w:hint="eastAsia"/>
-        </w:rPr>
-        <w:t>Gaussian</w:t>
-      </w:r>
-      <w:r>
-        <w:rPr>
-          <w:rFonts w:hint="eastAsia"/>
-        </w:rPr>
-        <w:t>在不同关键字下得到结果见表</w:t>
-      </w:r>
-      <w:r>
-        <w:rPr>
-          <w:rFonts w:hint="eastAsia"/>
-        </w:rPr>
-        <w:t>4-</w:t>
+        <w:t>使用Gaussian在不同关键字下得到结果见表4-</w:t>
       </w:r>
       <w:r>
         <w:t>4</w:t>
@@ -4757,13 +3596,7 @@
         <w:rPr>
           <w:rFonts w:hint="eastAsia"/>
         </w:rPr>
-        <w:t>。只是在计算关键字为“</w:t>
-      </w:r>
-      <w:r>
-        <w:rPr>
-          <w:rFonts w:hint="eastAsia"/>
-        </w:rPr>
-        <w:t>#</w:t>
+        <w:t>。只是在计算关键字为“#</w:t>
       </w:r>
       <w:r>
         <w:t>p UHF/STO-3G nosymm guess=mix</w:t>
@@ -4772,13 +3605,7 @@
         <w:rPr>
           <w:rFonts w:hint="eastAsia"/>
         </w:rPr>
-        <w:t>”的初猜为</w:t>
-      </w:r>
-      <w:r>
-        <w:rPr>
-          <w:rFonts w:hint="eastAsia"/>
-        </w:rPr>
-        <w:t>&lt;</w:t>
+        <w:t>”的初猜为&lt;</w:t>
       </w:r>
       <w:r>
         <w:t>S**2&gt;</w:t>
@@ -4787,28 +3614,52 @@
         <w:rPr>
           <w:rFonts w:hint="eastAsia"/>
         </w:rPr>
-        <w:t>=1.0000</w:t>
-      </w:r>
-      <w:r>
-        <w:rPr>
-          <w:rFonts w:hint="eastAsia"/>
-        </w:rPr>
-        <w:t>，和文中所述不同。</w:t>
+        <w:t>=1.0000，和文中所述不同。</w:t>
       </w:r>
     </w:p>
     <w:tbl>
       <w:tblPr>
-        <w:tblStyle w:val="a3"/>
+        <w:tblStyle w:val="5"/>
         <w:tblW w:w="0" w:type="auto"/>
         <w:jc w:val="center"/>
-        <w:tblLook w:val="04A0" w:firstRow="1" w:lastRow="0" w:firstColumn="1" w:lastColumn="0" w:noHBand="0" w:noVBand="1"/>
+        <w:tblBorders>
+          <w:top w:val="single" w:color="auto" w:sz="4" w:space="0"/>
+          <w:left w:val="single" w:color="auto" w:sz="4" w:space="0"/>
+          <w:bottom w:val="single" w:color="auto" w:sz="4" w:space="0"/>
+          <w:right w:val="single" w:color="auto" w:sz="4" w:space="0"/>
+          <w:insideH w:val="single" w:color="auto" w:sz="4" w:space="0"/>
+          <w:insideV w:val="single" w:color="auto" w:sz="4" w:space="0"/>
+        </w:tblBorders>
+        <w:tblLayout w:type="autofit"/>
+        <w:tblCellMar>
+          <w:top w:w="0" w:type="dxa"/>
+          <w:left w:w="108" w:type="dxa"/>
+          <w:bottom w:w="0" w:type="dxa"/>
+          <w:right w:w="108" w:type="dxa"/>
+        </w:tblCellMar>
       </w:tblPr>
       <w:tblGrid>
-        <w:gridCol w:w="3161"/>
-        <w:gridCol w:w="1401"/>
-        <w:gridCol w:w="859"/>
+        <w:gridCol w:w="3173"/>
+        <w:gridCol w:w="1387"/>
+        <w:gridCol w:w="863"/>
       </w:tblGrid>
       <w:tr>
+        <w:tblPrEx>
+          <w:tblBorders>
+            <w:top w:val="single" w:color="auto" w:sz="4" w:space="0"/>
+            <w:left w:val="single" w:color="auto" w:sz="4" w:space="0"/>
+            <w:bottom w:val="single" w:color="auto" w:sz="4" w:space="0"/>
+            <w:right w:val="single" w:color="auto" w:sz="4" w:space="0"/>
+            <w:insideH w:val="single" w:color="auto" w:sz="4" w:space="0"/>
+            <w:insideV w:val="single" w:color="auto" w:sz="4" w:space="0"/>
+          </w:tblBorders>
+          <w:tblCellMar>
+            <w:top w:w="0" w:type="dxa"/>
+            <w:left w:w="108" w:type="dxa"/>
+            <w:bottom w:w="0" w:type="dxa"/>
+            <w:right w:w="108" w:type="dxa"/>
+          </w:tblCellMar>
+        </w:tblPrEx>
         <w:trPr>
           <w:jc w:val="center"/>
         </w:trPr>
@@ -4829,19 +3680,11 @@
             <w:bookmarkStart w:id="0" w:name="OLE_LINK1"/>
             <w:r>
               <w:rPr>
-                <w:rFonts w:ascii="Calibri" w:hAnsi="Calibri" w:hint="eastAsia"/>
-                <w:sz w:val="16"/>
-                <w:szCs w:val="20"/>
-              </w:rPr>
-              <w:t>表</w:t>
-            </w:r>
-            <w:r>
-              <w:rPr>
-                <w:rFonts w:ascii="Calibri" w:hAnsi="Calibri" w:hint="eastAsia"/>
-                <w:sz w:val="16"/>
-                <w:szCs w:val="20"/>
-              </w:rPr>
-              <w:t>4-</w:t>
+                <w:rFonts w:hint="eastAsia" w:ascii="Calibri" w:hAnsi="Calibri"/>
+                <w:sz w:val="16"/>
+                <w:szCs w:val="20"/>
+              </w:rPr>
+              <w:t>表4-</w:t>
             </w:r>
             <w:r>
               <w:rPr>
@@ -4853,47 +3696,15 @@
             </w:r>
             <w:r>
               <w:rPr>
-                <w:rFonts w:ascii="Calibri" w:hAnsi="Calibri" w:hint="eastAsia"/>
-                <w:sz w:val="16"/>
-                <w:szCs w:val="20"/>
-              </w:rPr>
-              <w:t xml:space="preserve"> </w:t>
-            </w:r>
-            <w:r>
-              <w:rPr>
-                <w:rFonts w:ascii="Calibri" w:hAnsi="Calibri" w:hint="eastAsia"/>
-                <w:sz w:val="16"/>
-                <w:szCs w:val="20"/>
-              </w:rPr>
-              <w:t>使用</w:t>
-            </w:r>
-            <w:r>
-              <w:rPr>
-                <w:rFonts w:ascii="Calibri" w:hAnsi="Calibri" w:hint="eastAsia"/>
-                <w:sz w:val="16"/>
-                <w:szCs w:val="20"/>
-              </w:rPr>
-              <w:t>Gaussian</w:t>
-            </w:r>
-            <w:r>
-              <w:rPr>
-                <w:rFonts w:ascii="Calibri" w:hAnsi="Calibri" w:hint="eastAsia"/>
-                <w:sz w:val="16"/>
-                <w:szCs w:val="20"/>
-              </w:rPr>
-              <w:t>计算在不同关键字下的</w:t>
-            </w:r>
-            <w:r>
-              <w:rPr>
-                <w:rFonts w:ascii="Calibri" w:hAnsi="Calibri" w:hint="eastAsia"/>
-                <w:sz w:val="16"/>
-                <w:szCs w:val="20"/>
-              </w:rPr>
-              <w:t>H</w:t>
-            </w:r>
-            <w:r>
-              <w:rPr>
-                <w:rFonts w:ascii="Calibri" w:hAnsi="Calibri" w:hint="eastAsia"/>
+                <w:rFonts w:hint="eastAsia" w:ascii="Calibri" w:hAnsi="Calibri"/>
+                <w:sz w:val="16"/>
+                <w:szCs w:val="20"/>
+              </w:rPr>
+              <w:t xml:space="preserve"> 使用Gaussian计算在不同关键字下的H</w:t>
+            </w:r>
+            <w:r>
+              <w:rPr>
+                <w:rFonts w:hint="eastAsia" w:ascii="Calibri" w:hAnsi="Calibri"/>
                 <w:sz w:val="16"/>
                 <w:szCs w:val="20"/>
                 <w:vertAlign w:val="subscript"/>
@@ -4902,33 +3713,33 @@
             </w:r>
             <w:r>
               <w:rPr>
-                <w:rFonts w:ascii="Calibri" w:hAnsi="Calibri" w:hint="eastAsia"/>
-                <w:sz w:val="16"/>
-                <w:szCs w:val="20"/>
-              </w:rPr>
-              <w:t>的单点能和</w:t>
-            </w:r>
-            <w:r>
-              <w:rPr>
-                <w:rFonts w:ascii="Calibri" w:hAnsi="Calibri" w:hint="eastAsia"/>
-                <w:sz w:val="16"/>
-                <w:szCs w:val="20"/>
-              </w:rPr>
-              <w:t>&lt;S**2&gt;</w:t>
-            </w:r>
-            <w:r>
-              <w:rPr>
-                <w:rFonts w:ascii="Calibri" w:hAnsi="Calibri" w:hint="eastAsia"/>
-                <w:sz w:val="16"/>
-                <w:szCs w:val="20"/>
-              </w:rPr>
-              <w:t>结果对比</w:t>
+                <w:rFonts w:hint="eastAsia" w:ascii="Calibri" w:hAnsi="Calibri"/>
+                <w:sz w:val="16"/>
+                <w:szCs w:val="20"/>
+              </w:rPr>
+              <w:t>的单点能和&lt;S**2&gt;结果对比</w:t>
             </w:r>
             <w:bookmarkEnd w:id="0"/>
           </w:p>
         </w:tc>
       </w:tr>
       <w:tr>
+        <w:tblPrEx>
+          <w:tblBorders>
+            <w:top w:val="single" w:color="auto" w:sz="4" w:space="0"/>
+            <w:left w:val="single" w:color="auto" w:sz="4" w:space="0"/>
+            <w:bottom w:val="single" w:color="auto" w:sz="4" w:space="0"/>
+            <w:right w:val="single" w:color="auto" w:sz="4" w:space="0"/>
+            <w:insideH w:val="single" w:color="auto" w:sz="4" w:space="0"/>
+            <w:insideV w:val="single" w:color="auto" w:sz="4" w:space="0"/>
+          </w:tblBorders>
+          <w:tblCellMar>
+            <w:top w:w="0" w:type="dxa"/>
+            <w:left w:w="108" w:type="dxa"/>
+            <w:bottom w:w="0" w:type="dxa"/>
+            <w:right w:w="108" w:type="dxa"/>
+          </w:tblCellMar>
+        </w:tblPrEx>
         <w:trPr>
           <w:jc w:val="center"/>
         </w:trPr>
@@ -4947,7 +3758,7 @@
             </w:pPr>
             <w:r>
               <w:rPr>
-                <w:rFonts w:ascii="Calibri" w:hAnsi="Calibri" w:hint="eastAsia"/>
+                <w:rFonts w:hint="eastAsia" w:ascii="Calibri" w:hAnsi="Calibri"/>
                 <w:sz w:val="16"/>
                 <w:szCs w:val="20"/>
               </w:rPr>
@@ -4970,30 +3781,30 @@
             </w:pPr>
             <w:r>
               <w:rPr>
-                <w:rFonts w:ascii="Calibri" w:hAnsi="Calibri" w:hint="eastAsia"/>
-                <w:sz w:val="16"/>
-                <w:szCs w:val="20"/>
-              </w:rPr>
-              <w:t>E(HF)/Hartree</w:t>
-            </w:r>
-          </w:p>
-        </w:tc>
-        <w:tc>
-          <w:tcPr>
-            <w:tcW w:w="0" w:type="auto"/>
-          </w:tcPr>
-          <w:p>
-            <w:pPr>
-              <w:jc w:val="center"/>
-              <w:rPr>
-                <w:rFonts w:ascii="Calibri" w:hAnsi="Calibri"/>
-                <w:sz w:val="16"/>
-                <w:szCs w:val="20"/>
-              </w:rPr>
-            </w:pPr>
-            <w:r>
-              <w:rPr>
-                <w:rFonts w:ascii="Calibri" w:hAnsi="Calibri" w:hint="eastAsia"/>
+                <w:rFonts w:hint="eastAsia" w:ascii="Calibri" w:hAnsi="Calibri"/>
+                <w:sz w:val="16"/>
+                <w:szCs w:val="20"/>
+              </w:rPr>
+              <w:t>E(HF)/hartree</w:t>
+            </w:r>
+          </w:p>
+        </w:tc>
+        <w:tc>
+          <w:tcPr>
+            <w:tcW w:w="0" w:type="auto"/>
+          </w:tcPr>
+          <w:p>
+            <w:pPr>
+              <w:jc w:val="center"/>
+              <w:rPr>
+                <w:rFonts w:ascii="Calibri" w:hAnsi="Calibri"/>
+                <w:sz w:val="16"/>
+                <w:szCs w:val="20"/>
+              </w:rPr>
+            </w:pPr>
+            <w:r>
+              <w:rPr>
+                <w:rFonts w:hint="eastAsia" w:ascii="Calibri" w:hAnsi="Calibri"/>
                 <w:sz w:val="16"/>
                 <w:szCs w:val="20"/>
               </w:rPr>
@@ -5003,6 +3814,22 @@
         </w:tc>
       </w:tr>
       <w:tr>
+        <w:tblPrEx>
+          <w:tblBorders>
+            <w:top w:val="single" w:color="auto" w:sz="4" w:space="0"/>
+            <w:left w:val="single" w:color="auto" w:sz="4" w:space="0"/>
+            <w:bottom w:val="single" w:color="auto" w:sz="4" w:space="0"/>
+            <w:right w:val="single" w:color="auto" w:sz="4" w:space="0"/>
+            <w:insideH w:val="single" w:color="auto" w:sz="4" w:space="0"/>
+            <w:insideV w:val="single" w:color="auto" w:sz="4" w:space="0"/>
+          </w:tblBorders>
+          <w:tblCellMar>
+            <w:top w:w="0" w:type="dxa"/>
+            <w:left w:w="108" w:type="dxa"/>
+            <w:bottom w:w="0" w:type="dxa"/>
+            <w:right w:w="108" w:type="dxa"/>
+          </w:tblCellMar>
+        </w:tblPrEx>
         <w:trPr>
           <w:jc w:val="center"/>
         </w:trPr>
@@ -5021,7 +3848,7 @@
             </w:pPr>
             <w:r>
               <w:rPr>
-                <w:rFonts w:ascii="Calibri" w:hAnsi="Calibri" w:hint="eastAsia"/>
+                <w:rFonts w:hint="eastAsia" w:ascii="Calibri" w:hAnsi="Calibri"/>
                 <w:sz w:val="16"/>
                 <w:szCs w:val="20"/>
               </w:rPr>
@@ -5044,7 +3871,7 @@
             </w:pPr>
             <w:r>
               <w:rPr>
-                <w:rFonts w:ascii="Calibri" w:hAnsi="Calibri" w:hint="eastAsia"/>
+                <w:rFonts w:hint="eastAsia" w:ascii="Calibri" w:hAnsi="Calibri"/>
                 <w:sz w:val="16"/>
                 <w:szCs w:val="20"/>
               </w:rPr>
@@ -5067,7 +3894,7 @@
             </w:pPr>
             <w:r>
               <w:rPr>
-                <w:rFonts w:ascii="Calibri" w:hAnsi="Calibri" w:hint="eastAsia"/>
+                <w:rFonts w:hint="eastAsia" w:ascii="Calibri" w:hAnsi="Calibri"/>
                 <w:sz w:val="16"/>
                 <w:szCs w:val="20"/>
               </w:rPr>
@@ -5077,6 +3904,22 @@
         </w:tc>
       </w:tr>
       <w:tr>
+        <w:tblPrEx>
+          <w:tblBorders>
+            <w:top w:val="single" w:color="auto" w:sz="4" w:space="0"/>
+            <w:left w:val="single" w:color="auto" w:sz="4" w:space="0"/>
+            <w:bottom w:val="single" w:color="auto" w:sz="4" w:space="0"/>
+            <w:right w:val="single" w:color="auto" w:sz="4" w:space="0"/>
+            <w:insideH w:val="single" w:color="auto" w:sz="4" w:space="0"/>
+            <w:insideV w:val="single" w:color="auto" w:sz="4" w:space="0"/>
+          </w:tblBorders>
+          <w:tblCellMar>
+            <w:top w:w="0" w:type="dxa"/>
+            <w:left w:w="108" w:type="dxa"/>
+            <w:bottom w:w="0" w:type="dxa"/>
+            <w:right w:w="108" w:type="dxa"/>
+          </w:tblCellMar>
+        </w:tblPrEx>
         <w:trPr>
           <w:jc w:val="center"/>
         </w:trPr>
@@ -5095,7 +3938,7 @@
             </w:pPr>
             <w:r>
               <w:rPr>
-                <w:rFonts w:ascii="Calibri" w:hAnsi="Calibri" w:hint="eastAsia"/>
+                <w:rFonts w:hint="eastAsia" w:ascii="Calibri" w:hAnsi="Calibri"/>
                 <w:sz w:val="16"/>
                 <w:szCs w:val="20"/>
               </w:rPr>
@@ -5118,7 +3961,7 @@
             </w:pPr>
             <w:r>
               <w:rPr>
-                <w:rFonts w:ascii="Calibri" w:hAnsi="Calibri" w:hint="eastAsia"/>
+                <w:rFonts w:hint="eastAsia" w:ascii="Calibri" w:hAnsi="Calibri"/>
                 <w:sz w:val="16"/>
                 <w:szCs w:val="20"/>
               </w:rPr>
@@ -5141,7 +3984,7 @@
             </w:pPr>
             <w:r>
               <w:rPr>
-                <w:rFonts w:ascii="Calibri" w:hAnsi="Calibri" w:hint="eastAsia"/>
+                <w:rFonts w:hint="eastAsia" w:ascii="Calibri" w:hAnsi="Calibri"/>
                 <w:sz w:val="16"/>
                 <w:szCs w:val="20"/>
               </w:rPr>
@@ -5151,6 +3994,22 @@
         </w:tc>
       </w:tr>
       <w:tr>
+        <w:tblPrEx>
+          <w:tblBorders>
+            <w:top w:val="single" w:color="auto" w:sz="4" w:space="0"/>
+            <w:left w:val="single" w:color="auto" w:sz="4" w:space="0"/>
+            <w:bottom w:val="single" w:color="auto" w:sz="4" w:space="0"/>
+            <w:right w:val="single" w:color="auto" w:sz="4" w:space="0"/>
+            <w:insideH w:val="single" w:color="auto" w:sz="4" w:space="0"/>
+            <w:insideV w:val="single" w:color="auto" w:sz="4" w:space="0"/>
+          </w:tblBorders>
+          <w:tblCellMar>
+            <w:top w:w="0" w:type="dxa"/>
+            <w:left w:w="108" w:type="dxa"/>
+            <w:bottom w:w="0" w:type="dxa"/>
+            <w:right w:w="108" w:type="dxa"/>
+          </w:tblCellMar>
+        </w:tblPrEx>
         <w:trPr>
           <w:jc w:val="center"/>
         </w:trPr>
@@ -5169,7 +4028,7 @@
             </w:pPr>
             <w:r>
               <w:rPr>
-                <w:rFonts w:ascii="Calibri" w:hAnsi="Calibri" w:hint="eastAsia"/>
+                <w:rFonts w:hint="eastAsia" w:ascii="Calibri" w:hAnsi="Calibri"/>
                 <w:sz w:val="16"/>
                 <w:szCs w:val="20"/>
               </w:rPr>
@@ -5192,7 +4051,7 @@
             </w:pPr>
             <w:r>
               <w:rPr>
-                <w:rFonts w:ascii="Calibri" w:hAnsi="Calibri" w:hint="eastAsia"/>
+                <w:rFonts w:hint="eastAsia" w:ascii="Calibri" w:hAnsi="Calibri"/>
                 <w:sz w:val="16"/>
                 <w:szCs w:val="20"/>
               </w:rPr>
@@ -5215,7 +4074,7 @@
             </w:pPr>
             <w:r>
               <w:rPr>
-                <w:rFonts w:ascii="Calibri" w:hAnsi="Calibri" w:hint="eastAsia"/>
+                <w:rFonts w:hint="eastAsia" w:ascii="Calibri" w:hAnsi="Calibri"/>
                 <w:sz w:val="16"/>
                 <w:szCs w:val="20"/>
               </w:rPr>
@@ -5233,8 +4092,35 @@
         <w:rPr>
           <w:rFonts w:hint="eastAsia"/>
         </w:rPr>
-        <w:t>第二个算例是</w:t>
-      </w:r>
+        <w:t>第二个算例是O</w:t>
+      </w:r>
+      <w:r>
+        <w:rPr>
+          <w:rFonts w:hint="eastAsia"/>
+          <w:vertAlign w:val="subscript"/>
+        </w:rPr>
+        <w:t>2</w:t>
+      </w:r>
+      <w:r>
+        <w:rPr>
+          <w:rFonts w:hint="eastAsia"/>
+        </w:rPr>
+        <w:t>。计算关键字均为“#p UHF/cc-pVDZ nosymm guess=mix stable=opt</w:t>
+      </w:r>
+      <w:r>
+        <w:t>”</w:t>
+      </w:r>
+      <w:r>
+        <w:rPr>
+          <w:rFonts w:hint="eastAsia"/>
+        </w:rPr>
+        <w:t>，使用分子坐标也均为</w:t>
+      </w:r>
+    </w:p>
+    <w:p>
+      <w:pPr>
+        <w:ind w:firstLine="210" w:firstLineChars="100"/>
+      </w:pPr>
       <w:r>
         <w:rPr>
           <w:rFonts w:hint="eastAsia"/>
@@ -5244,35 +4130,97 @@
       <w:r>
         <w:rPr>
           <w:rFonts w:hint="eastAsia"/>
-          <w:vertAlign w:val="subscript"/>
-        </w:rPr>
-        <w:t>2</w:t>
-      </w:r>
-      <w:r>
-        <w:rPr>
-          <w:rFonts w:hint="eastAsia"/>
-        </w:rPr>
-        <w:t>。计算关键字均为“</w:t>
-      </w:r>
-      <w:r>
-        <w:rPr>
-          <w:rFonts w:hint="eastAsia"/>
-        </w:rPr>
-        <w:t>#p UHF/cc-pVDZ nosymm guess=mix stable=opt</w:t>
-      </w:r>
-      <w:r>
-        <w:t>”</w:t>
-      </w:r>
-      <w:r>
-        <w:rPr>
-          <w:rFonts w:hint="eastAsia"/>
-        </w:rPr>
-        <w:t>，使用分子坐标也均为</w:t>
+        </w:rPr>
+        <w:tab/>
+      </w:r>
+      <w:r>
+        <w:rPr>
+          <w:rFonts w:hint="eastAsia"/>
+        </w:rPr>
+        <w:tab/>
+      </w:r>
+      <w:r>
+        <w:rPr>
+          <w:rFonts w:hint="eastAsia"/>
+        </w:rPr>
+        <w:tab/>
+      </w:r>
+      <w:r>
+        <w:rPr>
+          <w:rFonts w:hint="eastAsia"/>
+        </w:rPr>
+        <w:tab/>
+      </w:r>
+      <w:r>
+        <w:rPr>
+          <w:rFonts w:hint="eastAsia"/>
+        </w:rPr>
+        <w:t>0.0</w:t>
+      </w:r>
+      <w:r>
+        <w:rPr>
+          <w:rFonts w:hint="eastAsia"/>
+        </w:rPr>
+        <w:tab/>
+      </w:r>
+      <w:r>
+        <w:rPr>
+          <w:rFonts w:hint="eastAsia"/>
+        </w:rPr>
+        <w:tab/>
+      </w:r>
+      <w:r>
+        <w:rPr>
+          <w:rFonts w:hint="eastAsia"/>
+        </w:rPr>
+        <w:tab/>
+      </w:r>
+      <w:r>
+        <w:rPr>
+          <w:rFonts w:hint="eastAsia"/>
+        </w:rPr>
+        <w:tab/>
+      </w:r>
+      <w:r>
+        <w:rPr>
+          <w:rFonts w:hint="eastAsia"/>
+        </w:rPr>
+        <w:t>0.0</w:t>
+      </w:r>
+      <w:r>
+        <w:rPr>
+          <w:rFonts w:hint="eastAsia"/>
+        </w:rPr>
+        <w:tab/>
+      </w:r>
+      <w:r>
+        <w:rPr>
+          <w:rFonts w:hint="eastAsia"/>
+        </w:rPr>
+        <w:tab/>
+      </w:r>
+      <w:r>
+        <w:rPr>
+          <w:rFonts w:hint="eastAsia"/>
+        </w:rPr>
+        <w:tab/>
+      </w:r>
+      <w:r>
+        <w:rPr>
+          <w:rFonts w:hint="eastAsia"/>
+        </w:rPr>
+        <w:tab/>
+      </w:r>
+      <w:r>
+        <w:rPr>
+          <w:rFonts w:hint="eastAsia"/>
+        </w:rPr>
+        <w:t>0.0</w:t>
       </w:r>
     </w:p>
     <w:p>
       <w:pPr>
-        <w:ind w:firstLineChars="100" w:firstLine="210"/>
+        <w:ind w:firstLine="210" w:firstLineChars="100"/>
       </w:pPr>
       <w:r>
         <w:rPr>
@@ -5333,6 +4281,11 @@
           <w:rFonts w:hint="eastAsia"/>
         </w:rPr>
         <w:tab/>
+      </w:r>
+      <w:r>
+        <w:rPr>
+          <w:rFonts w:hint="eastAsia"/>
+        </w:rPr>
         <w:t>0.0</w:t>
       </w:r>
       <w:r>
@@ -5358,92 +4311,11 @@
           <w:rFonts w:hint="eastAsia"/>
         </w:rPr>
         <w:tab/>
-        <w:t>0.0</w:t>
-      </w:r>
-    </w:p>
-    <w:p>
-      <w:pPr>
-        <w:ind w:firstLineChars="100" w:firstLine="210"/>
-      </w:pPr>
-      <w:r>
-        <w:rPr>
-          <w:rFonts w:hint="eastAsia"/>
-        </w:rPr>
-        <w:t>O</w:t>
-      </w:r>
-      <w:r>
-        <w:rPr>
-          <w:rFonts w:hint="eastAsia"/>
-        </w:rPr>
-        <w:tab/>
-      </w:r>
-      <w:r>
-        <w:rPr>
-          <w:rFonts w:hint="eastAsia"/>
-        </w:rPr>
-        <w:tab/>
-      </w:r>
-      <w:r>
-        <w:rPr>
-          <w:rFonts w:hint="eastAsia"/>
-        </w:rPr>
-        <w:tab/>
-      </w:r>
-      <w:r>
-        <w:rPr>
-          <w:rFonts w:hint="eastAsia"/>
-        </w:rPr>
-        <w:tab/>
-        <w:t>0.0</w:t>
-      </w:r>
-      <w:r>
-        <w:rPr>
-          <w:rFonts w:hint="eastAsia"/>
-        </w:rPr>
-        <w:tab/>
-      </w:r>
-      <w:r>
-        <w:rPr>
-          <w:rFonts w:hint="eastAsia"/>
-        </w:rPr>
-        <w:tab/>
-      </w:r>
-      <w:r>
-        <w:rPr>
-          <w:rFonts w:hint="eastAsia"/>
-        </w:rPr>
-        <w:tab/>
-      </w:r>
-      <w:r>
-        <w:rPr>
-          <w:rFonts w:hint="eastAsia"/>
-        </w:rPr>
-        <w:tab/>
-        <w:t>0.0</w:t>
-      </w:r>
-      <w:r>
-        <w:rPr>
-          <w:rFonts w:hint="eastAsia"/>
-        </w:rPr>
-        <w:tab/>
-      </w:r>
-      <w:r>
-        <w:rPr>
-          <w:rFonts w:hint="eastAsia"/>
-        </w:rPr>
-        <w:tab/>
-      </w:r>
-      <w:r>
-        <w:rPr>
-          <w:rFonts w:hint="eastAsia"/>
-        </w:rPr>
-        <w:tab/>
-      </w:r>
-      <w:r>
-        <w:rPr>
-          <w:rFonts w:hint="eastAsia"/>
-        </w:rPr>
-        <w:tab/>
+      </w:r>
+      <w:r>
+        <w:rPr>
+          <w:rFonts w:hint="eastAsia"/>
+        </w:rPr>
         <w:t>1.25</w:t>
       </w:r>
     </w:p>
@@ -5455,37 +4327,7 @@
         <w:rPr>
           <w:rFonts w:hint="eastAsia"/>
         </w:rPr>
-        <w:t>只是对三重态，使用</w:t>
-      </w:r>
-      <w:r>
-        <w:rPr>
-          <w:rFonts w:hint="eastAsia"/>
-        </w:rPr>
-        <w:t>stable=opt</w:t>
-      </w:r>
-      <w:r>
-        <w:rPr>
-          <w:rFonts w:hint="eastAsia"/>
-        </w:rPr>
-        <w:t>优化不会出现不稳定提醒；但对单重态，会给出“</w:t>
-      </w:r>
-      <w:r>
-        <w:rPr>
-          <w:rFonts w:hint="eastAsia"/>
-        </w:rPr>
-        <w:t>The wavefunction has an internal instability.</w:t>
-      </w:r>
-      <w:r>
-        <w:rPr>
-          <w:rFonts w:hint="eastAsia"/>
-        </w:rPr>
-        <w:t>”提示内部不稳定性后重新计算新的</w:t>
-      </w:r>
-      <w:r>
-        <w:rPr>
-          <w:rFonts w:hint="eastAsia"/>
-        </w:rPr>
-        <w:t>U</w:t>
+        <w:t>只是对三重态，使用stable=opt优化不会出现不稳定提醒；但对单重态，会给出“The wavefunction has an internal instability.”提示内部不稳定性后重新计算新的U</w:t>
       </w:r>
       <w:r>
         <w:t>HF</w:t>
@@ -5494,13 +4336,7 @@
         <w:rPr>
           <w:rFonts w:hint="eastAsia"/>
         </w:rPr>
-        <w:t>解。计算结果见表</w:t>
-      </w:r>
-      <w:r>
-        <w:rPr>
-          <w:rFonts w:hint="eastAsia"/>
-        </w:rPr>
-        <w:t>4-</w:t>
+        <w:t>解。计算结果见表4-</w:t>
       </w:r>
       <w:r>
         <w:t>5</w:t>
@@ -5514,17 +4350,41 @@
     </w:p>
     <w:tbl>
       <w:tblPr>
-        <w:tblStyle w:val="a3"/>
+        <w:tblStyle w:val="5"/>
         <w:tblW w:w="0" w:type="auto"/>
         <w:jc w:val="center"/>
-        <w:tblLook w:val="04A0" w:firstRow="1" w:lastRow="0" w:firstColumn="1" w:lastColumn="0" w:noHBand="0" w:noVBand="1"/>
+        <w:tblBorders>
+          <w:top w:val="single" w:color="auto" w:sz="4" w:space="0"/>
+          <w:left w:val="single" w:color="auto" w:sz="4" w:space="0"/>
+          <w:bottom w:val="single" w:color="auto" w:sz="4" w:space="0"/>
+          <w:right w:val="single" w:color="auto" w:sz="4" w:space="0"/>
+          <w:insideH w:val="single" w:color="auto" w:sz="4" w:space="0"/>
+          <w:insideV w:val="single" w:color="auto" w:sz="4" w:space="0"/>
+        </w:tblBorders>
+        <w:tblLayout w:type="autofit"/>
+        <w:tblCellMar>
+          <w:top w:w="0" w:type="dxa"/>
+          <w:left w:w="108" w:type="dxa"/>
+          <w:bottom w:w="0" w:type="dxa"/>
+          <w:right w:w="108" w:type="dxa"/>
+        </w:tblCellMar>
       </w:tblPr>
       <w:tblGrid>
         <w:gridCol w:w="4116"/>
-        <w:gridCol w:w="1859"/>
+        <w:gridCol w:w="1860"/>
         <w:gridCol w:w="1071"/>
       </w:tblGrid>
       <w:tr>
+        <w:tblPrEx>
+          <w:tblBorders>
+            <w:top w:val="single" w:color="auto" w:sz="4" w:space="0"/>
+            <w:left w:val="single" w:color="auto" w:sz="4" w:space="0"/>
+            <w:bottom w:val="single" w:color="auto" w:sz="4" w:space="0"/>
+            <w:right w:val="single" w:color="auto" w:sz="4" w:space="0"/>
+            <w:insideH w:val="single" w:color="auto" w:sz="4" w:space="0"/>
+            <w:insideV w:val="single" w:color="auto" w:sz="4" w:space="0"/>
+          </w:tblBorders>
+        </w:tblPrEx>
         <w:trPr>
           <w:jc w:val="center"/>
         </w:trPr>
@@ -5542,22 +4402,13 @@
                 <w:szCs w:val="20"/>
               </w:rPr>
             </w:pPr>
-            <w:bookmarkStart w:id="1" w:name="_GoBack"/>
-            <w:r>
-              <w:rPr>
-                <w:rFonts w:ascii="Calibri" w:hAnsi="Calibri" w:hint="eastAsia"/>
-                <w:sz w:val="16"/>
-                <w:szCs w:val="20"/>
-              </w:rPr>
-              <w:t>表</w:t>
-            </w:r>
-            <w:r>
-              <w:rPr>
-                <w:rFonts w:ascii="Calibri" w:hAnsi="Calibri" w:hint="eastAsia"/>
-                <w:sz w:val="16"/>
-                <w:szCs w:val="20"/>
-              </w:rPr>
-              <w:t>4-</w:t>
+            <w:r>
+              <w:rPr>
+                <w:rFonts w:hint="eastAsia" w:ascii="Calibri" w:hAnsi="Calibri"/>
+                <w:sz w:val="16"/>
+                <w:szCs w:val="20"/>
+              </w:rPr>
+              <w:t>表4-</w:t>
             </w:r>
             <w:r>
               <w:rPr>
@@ -5569,88 +4420,32 @@
             </w:r>
             <w:r>
               <w:rPr>
-                <w:rFonts w:ascii="Calibri" w:hAnsi="Calibri" w:hint="eastAsia"/>
-                <w:sz w:val="16"/>
-                <w:szCs w:val="20"/>
-              </w:rPr>
-              <w:t xml:space="preserve"> </w:t>
-            </w:r>
-            <w:r>
-              <w:rPr>
-                <w:rFonts w:ascii="Calibri" w:hAnsi="Calibri" w:hint="eastAsia"/>
-                <w:sz w:val="16"/>
-                <w:szCs w:val="20"/>
-              </w:rPr>
-              <w:t>使用</w:t>
-            </w:r>
-            <w:r>
-              <w:rPr>
-                <w:rFonts w:ascii="Calibri" w:hAnsi="Calibri" w:hint="eastAsia"/>
-                <w:sz w:val="16"/>
-                <w:szCs w:val="20"/>
-              </w:rPr>
-              <w:t>Gaussian</w:t>
-            </w:r>
-            <w:r>
-              <w:rPr>
-                <w:rFonts w:ascii="Calibri" w:hAnsi="Calibri" w:hint="eastAsia"/>
-                <w:sz w:val="16"/>
-                <w:szCs w:val="20"/>
-              </w:rPr>
-              <w:t>对</w:t>
-            </w:r>
-            <w:r>
-              <w:rPr>
-                <w:rFonts w:ascii="Calibri" w:hAnsi="Calibri" w:hint="eastAsia"/>
-                <w:sz w:val="16"/>
-                <w:szCs w:val="20"/>
-              </w:rPr>
-              <w:t>H2</w:t>
-            </w:r>
-            <w:r>
-              <w:rPr>
-                <w:rFonts w:ascii="Calibri" w:hAnsi="Calibri" w:hint="eastAsia"/>
-                <w:sz w:val="16"/>
-                <w:szCs w:val="20"/>
-              </w:rPr>
-              <w:t>在</w:t>
-            </w:r>
-            <w:r>
-              <w:rPr>
-                <w:rFonts w:ascii="Calibri" w:hAnsi="Calibri" w:hint="eastAsia"/>
-                <w:sz w:val="16"/>
-                <w:szCs w:val="20"/>
-              </w:rPr>
-              <w:t>UHF/cc-pVDZ</w:t>
-            </w:r>
-            <w:r>
-              <w:rPr>
-                <w:rFonts w:ascii="Calibri" w:hAnsi="Calibri" w:hint="eastAsia"/>
-                <w:sz w:val="16"/>
-                <w:szCs w:val="20"/>
-              </w:rPr>
-              <w:t>水平计算在不同电子多重度的单点能和</w:t>
-            </w:r>
-            <w:r>
-              <w:rPr>
-                <w:rFonts w:ascii="Calibri" w:hAnsi="Calibri" w:hint="eastAsia"/>
-                <w:sz w:val="16"/>
-                <w:szCs w:val="20"/>
-              </w:rPr>
-              <w:t>&lt;S**2&gt;</w:t>
-            </w:r>
-            <w:r>
-              <w:rPr>
-                <w:rFonts w:ascii="Calibri" w:hAnsi="Calibri" w:hint="eastAsia"/>
-                <w:sz w:val="16"/>
-                <w:szCs w:val="20"/>
-              </w:rPr>
-              <w:t>结果对比</w:t>
+                <w:rFonts w:hint="eastAsia" w:ascii="Calibri" w:hAnsi="Calibri"/>
+                <w:sz w:val="16"/>
+                <w:szCs w:val="20"/>
+              </w:rPr>
+              <w:t xml:space="preserve"> 使用Gaussian对H2在UHF/cc-pVDZ水平计算在不同电子多重度的单点能和&lt;S**2&gt;结果对比</w:t>
             </w:r>
           </w:p>
         </w:tc>
       </w:tr>
       <w:tr>
+        <w:tblPrEx>
+          <w:tblBorders>
+            <w:top w:val="single" w:color="auto" w:sz="4" w:space="0"/>
+            <w:left w:val="single" w:color="auto" w:sz="4" w:space="0"/>
+            <w:bottom w:val="single" w:color="auto" w:sz="4" w:space="0"/>
+            <w:right w:val="single" w:color="auto" w:sz="4" w:space="0"/>
+            <w:insideH w:val="single" w:color="auto" w:sz="4" w:space="0"/>
+            <w:insideV w:val="single" w:color="auto" w:sz="4" w:space="0"/>
+          </w:tblBorders>
+          <w:tblCellMar>
+            <w:top w:w="0" w:type="dxa"/>
+            <w:left w:w="108" w:type="dxa"/>
+            <w:bottom w:w="0" w:type="dxa"/>
+            <w:right w:w="108" w:type="dxa"/>
+          </w:tblCellMar>
+        </w:tblPrEx>
         <w:trPr>
           <w:jc w:val="center"/>
         </w:trPr>
@@ -5669,7 +4464,7 @@
             </w:pPr>
             <w:r>
               <w:rPr>
-                <w:rFonts w:ascii="Calibri" w:hAnsi="Calibri" w:hint="eastAsia"/>
+                <w:rFonts w:hint="eastAsia" w:ascii="Calibri" w:hAnsi="Calibri"/>
                 <w:sz w:val="16"/>
                 <w:szCs w:val="20"/>
               </w:rPr>
@@ -5692,30 +4487,30 @@
             </w:pPr>
             <w:r>
               <w:rPr>
-                <w:rFonts w:ascii="Calibri" w:hAnsi="Calibri" w:hint="eastAsia"/>
-                <w:sz w:val="16"/>
-                <w:szCs w:val="20"/>
-              </w:rPr>
-              <w:t>E(HF)/Hartree</w:t>
-            </w:r>
-          </w:p>
-        </w:tc>
-        <w:tc>
-          <w:tcPr>
-            <w:tcW w:w="0" w:type="auto"/>
-          </w:tcPr>
-          <w:p>
-            <w:pPr>
-              <w:jc w:val="center"/>
-              <w:rPr>
-                <w:rFonts w:ascii="Calibri" w:hAnsi="Calibri"/>
-                <w:sz w:val="16"/>
-                <w:szCs w:val="20"/>
-              </w:rPr>
-            </w:pPr>
-            <w:r>
-              <w:rPr>
-                <w:rFonts w:ascii="Calibri" w:hAnsi="Calibri" w:hint="eastAsia"/>
+                <w:rFonts w:hint="eastAsia" w:ascii="Calibri" w:hAnsi="Calibri"/>
+                <w:sz w:val="16"/>
+                <w:szCs w:val="20"/>
+              </w:rPr>
+              <w:t>E(HF)/hartree</w:t>
+            </w:r>
+          </w:p>
+        </w:tc>
+        <w:tc>
+          <w:tcPr>
+            <w:tcW w:w="0" w:type="auto"/>
+          </w:tcPr>
+          <w:p>
+            <w:pPr>
+              <w:jc w:val="center"/>
+              <w:rPr>
+                <w:rFonts w:ascii="Calibri" w:hAnsi="Calibri"/>
+                <w:sz w:val="16"/>
+                <w:szCs w:val="20"/>
+              </w:rPr>
+            </w:pPr>
+            <w:r>
+              <w:rPr>
+                <w:rFonts w:hint="eastAsia" w:ascii="Calibri" w:hAnsi="Calibri"/>
                 <w:sz w:val="16"/>
                 <w:szCs w:val="20"/>
               </w:rPr>
@@ -5725,6 +4520,22 @@
         </w:tc>
       </w:tr>
       <w:tr>
+        <w:tblPrEx>
+          <w:tblBorders>
+            <w:top w:val="single" w:color="auto" w:sz="4" w:space="0"/>
+            <w:left w:val="single" w:color="auto" w:sz="4" w:space="0"/>
+            <w:bottom w:val="single" w:color="auto" w:sz="4" w:space="0"/>
+            <w:right w:val="single" w:color="auto" w:sz="4" w:space="0"/>
+            <w:insideH w:val="single" w:color="auto" w:sz="4" w:space="0"/>
+            <w:insideV w:val="single" w:color="auto" w:sz="4" w:space="0"/>
+          </w:tblBorders>
+          <w:tblCellMar>
+            <w:top w:w="0" w:type="dxa"/>
+            <w:left w:w="108" w:type="dxa"/>
+            <w:bottom w:w="0" w:type="dxa"/>
+            <w:right w:w="108" w:type="dxa"/>
+          </w:tblCellMar>
+        </w:tblPrEx>
         <w:trPr>
           <w:jc w:val="center"/>
         </w:trPr>
@@ -5743,19 +4554,11 @@
             </w:pPr>
             <w:r>
               <w:rPr>
-                <w:rFonts w:ascii="Calibri" w:hAnsi="Calibri" w:hint="eastAsia"/>
-                <w:sz w:val="16"/>
-                <w:szCs w:val="20"/>
-              </w:rPr>
-              <w:t>单重态（重新寻找的</w:t>
-            </w:r>
-            <w:r>
-              <w:rPr>
-                <w:rFonts w:ascii="Calibri" w:hAnsi="Calibri" w:hint="eastAsia"/>
-                <w:sz w:val="16"/>
-                <w:szCs w:val="20"/>
-              </w:rPr>
-              <w:t>U</w:t>
+                <w:rFonts w:hint="eastAsia" w:ascii="Calibri" w:hAnsi="Calibri"/>
+                <w:sz w:val="16"/>
+                <w:szCs w:val="20"/>
+              </w:rPr>
+              <w:t>单重态（重新寻找的U</w:t>
             </w:r>
             <w:r>
               <w:rPr>
@@ -5767,7 +4570,7 @@
             </w:r>
             <w:r>
               <w:rPr>
-                <w:rFonts w:ascii="Calibri" w:hAnsi="Calibri" w:hint="eastAsia"/>
+                <w:rFonts w:hint="eastAsia" w:ascii="Calibri" w:hAnsi="Calibri"/>
                 <w:sz w:val="16"/>
                 <w:szCs w:val="20"/>
               </w:rPr>
@@ -5790,7 +4593,7 @@
             </w:pPr>
             <w:r>
               <w:rPr>
-                <w:rFonts w:ascii="Calibri" w:hAnsi="Calibri" w:hint="eastAsia"/>
+                <w:rFonts w:hint="eastAsia" w:ascii="Calibri" w:hAnsi="Calibri"/>
                 <w:sz w:val="16"/>
                 <w:szCs w:val="20"/>
               </w:rPr>
@@ -5813,7 +4616,7 @@
             </w:pPr>
             <w:r>
               <w:rPr>
-                <w:rFonts w:ascii="Calibri" w:hAnsi="Calibri" w:hint="eastAsia"/>
+                <w:rFonts w:hint="eastAsia" w:ascii="Calibri" w:hAnsi="Calibri"/>
                 <w:sz w:val="16"/>
                 <w:szCs w:val="20"/>
               </w:rPr>
@@ -5823,6 +4626,22 @@
         </w:tc>
       </w:tr>
       <w:tr>
+        <w:tblPrEx>
+          <w:tblBorders>
+            <w:top w:val="single" w:color="auto" w:sz="4" w:space="0"/>
+            <w:left w:val="single" w:color="auto" w:sz="4" w:space="0"/>
+            <w:bottom w:val="single" w:color="auto" w:sz="4" w:space="0"/>
+            <w:right w:val="single" w:color="auto" w:sz="4" w:space="0"/>
+            <w:insideH w:val="single" w:color="auto" w:sz="4" w:space="0"/>
+            <w:insideV w:val="single" w:color="auto" w:sz="4" w:space="0"/>
+          </w:tblBorders>
+          <w:tblCellMar>
+            <w:top w:w="0" w:type="dxa"/>
+            <w:left w:w="108" w:type="dxa"/>
+            <w:bottom w:w="0" w:type="dxa"/>
+            <w:right w:w="108" w:type="dxa"/>
+          </w:tblCellMar>
+        </w:tblPrEx>
         <w:trPr>
           <w:jc w:val="center"/>
         </w:trPr>
@@ -5841,7 +4660,7 @@
             </w:pPr>
             <w:r>
               <w:rPr>
-                <w:rFonts w:ascii="Calibri" w:hAnsi="Calibri" w:hint="eastAsia"/>
+                <w:rFonts w:hint="eastAsia" w:ascii="Calibri" w:hAnsi="Calibri"/>
                 <w:sz w:val="16"/>
                 <w:szCs w:val="20"/>
               </w:rPr>
@@ -5864,7 +4683,7 @@
             </w:pPr>
             <w:r>
               <w:rPr>
-                <w:rFonts w:ascii="Calibri" w:hAnsi="Calibri" w:hint="eastAsia"/>
+                <w:rFonts w:hint="eastAsia" w:ascii="Calibri" w:hAnsi="Calibri"/>
                 <w:sz w:val="16"/>
                 <w:szCs w:val="20"/>
               </w:rPr>
@@ -5887,7 +4706,7 @@
             </w:pPr>
             <w:r>
               <w:rPr>
-                <w:rFonts w:ascii="Calibri" w:hAnsi="Calibri" w:hint="eastAsia"/>
+                <w:rFonts w:hint="eastAsia" w:ascii="Calibri" w:hAnsi="Calibri"/>
                 <w:sz w:val="16"/>
                 <w:szCs w:val="20"/>
               </w:rPr>
@@ -5897,7 +4716,6 @@
         </w:tc>
       </w:tr>
     </w:tbl>
-    <w:bookmarkEnd w:id="1"/>
     <w:p>
       <w:pPr>
         <w:ind w:firstLine="420"/>
@@ -5917,7 +4735,6 @@
         <w:rPr>
           <w:rFonts w:hint="eastAsia"/>
         </w:rPr>
-        <w:lastRenderedPageBreak/>
         <w:t>第三个算例是</w:t>
       </w:r>
       <w:r>
@@ -5933,31 +4750,7 @@
         <w:rPr>
           <w:rFonts w:hint="eastAsia"/>
         </w:rPr>
-        <w:t>BuOOH</w:t>
-      </w:r>
-      <w:r>
-        <w:rPr>
-          <w:rFonts w:hint="eastAsia"/>
-        </w:rPr>
-        <w:t>。使用</w:t>
-      </w:r>
-      <w:r>
-        <w:rPr>
-          <w:rFonts w:hint="eastAsia"/>
-        </w:rPr>
-        <w:t>Gauss View</w:t>
-      </w:r>
-      <w:r>
-        <w:rPr>
-          <w:rFonts w:hint="eastAsia"/>
-        </w:rPr>
-        <w:t>建模后再在</w:t>
-      </w:r>
-      <w:r>
-        <w:rPr>
-          <w:rFonts w:hint="eastAsia"/>
-        </w:rPr>
-        <w:t>M</w:t>
+        <w:t>BuOOH。使用Gauss View建模后再在M</w:t>
       </w:r>
       <w:r>
         <w:t>062X/6-31G(d)</w:t>
@@ -5966,31 +4759,7 @@
         <w:rPr>
           <w:rFonts w:hint="eastAsia"/>
         </w:rPr>
-        <w:t>水平进行结构优化，后调整</w:t>
-      </w:r>
-      <w:r>
-        <w:rPr>
-          <w:rFonts w:hint="eastAsia"/>
-        </w:rPr>
-        <w:t>O-O</w:t>
-      </w:r>
-      <w:r>
-        <w:rPr>
-          <w:rFonts w:hint="eastAsia"/>
-        </w:rPr>
-        <w:t>键键长为</w:t>
-      </w:r>
-      <w:r>
-        <w:rPr>
-          <w:rFonts w:hint="eastAsia"/>
-        </w:rPr>
-        <w:t>1.90Å</w:t>
-      </w:r>
-      <w:r>
-        <w:rPr>
-          <w:rFonts w:hint="eastAsia"/>
-        </w:rPr>
-        <w:t>后，得到分子坐标</w:t>
+        <w:t>水平进行结构优化，后调整O-O键键长为1.90Å后，得到分子坐标</w:t>
       </w:r>
     </w:p>
     <w:p>
@@ -6000,10 +4769,7 @@
     </w:p>
     <w:p>
       <w:r>
-        <w:t xml:space="preserve"> C                 -2.07308138</w:t>
-      </w:r>
-      <w:r>
-        <w:t xml:space="preserve">   -0.37481447    0.35838909</w:t>
+        <w:t xml:space="preserve"> C                 -2.07308138   -0.37481447    0.35838909</w:t>
       </w:r>
     </w:p>
     <w:p>
@@ -6043,10 +4809,7 @@
     </w:p>
     <w:p>
       <w:r>
-        <w:t xml:space="preserve"> H                 -</w:t>
-      </w:r>
-      <w:r>
-        <w:t>1.91675238   -2.32379847   -0.57771891</w:t>
+        <w:t xml:space="preserve"> H                 -1.91675238   -2.32379847   -0.57771891</w:t>
       </w:r>
     </w:p>
     <w:p>
@@ -6066,10 +4829,7 @@
     </w:p>
     <w:p>
       <w:r>
-        <w:t xml:space="preserve"> O                 -1.66577638    0.4011</w:t>
-      </w:r>
-      <w:r>
-        <w:t>4453   -0.78069891</w:t>
+        <w:t xml:space="preserve"> O                 -1.66577638    0.40114453   -0.78069891</w:t>
       </w:r>
     </w:p>
     <w:p>
@@ -6090,13 +4850,7 @@
         <w:rPr>
           <w:rFonts w:hint="eastAsia"/>
         </w:rPr>
-        <w:t>使用不同的关键字得到的结果见表</w:t>
-      </w:r>
-      <w:r>
-        <w:rPr>
-          <w:rFonts w:hint="eastAsia"/>
-        </w:rPr>
-        <w:t>4-</w:t>
+        <w:t>使用不同的关键字得到的结果见表4-</w:t>
       </w:r>
       <w:r>
         <w:t>6</w:t>
@@ -6105,33 +4859,52 @@
         <w:rPr>
           <w:rFonts w:hint="eastAsia"/>
         </w:rPr>
-        <w:t>。可以看到加上“</w:t>
-      </w:r>
-      <w:r>
-        <w:rPr>
-          <w:rFonts w:hint="eastAsia"/>
-        </w:rPr>
-        <w:t>stable=opt</w:t>
-      </w:r>
-      <w:r>
-        <w:rPr>
-          <w:rFonts w:hint="eastAsia"/>
-        </w:rPr>
-        <w:t>”后能量的确下降了，在误差允许范围内，这些结果与文章中所述一致。</w:t>
+        <w:t>。可以看到加上“stable=opt”后能量的确下降了，在误差允许范围内，这些结果与文章中所述一致。</w:t>
       </w:r>
     </w:p>
     <w:tbl>
       <w:tblPr>
-        <w:tblStyle w:val="a3"/>
+        <w:tblStyle w:val="5"/>
         <w:tblW w:w="0" w:type="auto"/>
-        <w:tblLook w:val="04A0" w:firstRow="1" w:lastRow="0" w:firstColumn="1" w:lastColumn="0" w:noHBand="0" w:noVBand="1"/>
+        <w:tblInd w:w="0" w:type="dxa"/>
+        <w:tblBorders>
+          <w:top w:val="single" w:color="auto" w:sz="4" w:space="0"/>
+          <w:left w:val="single" w:color="auto" w:sz="4" w:space="0"/>
+          <w:bottom w:val="single" w:color="auto" w:sz="4" w:space="0"/>
+          <w:right w:val="single" w:color="auto" w:sz="4" w:space="0"/>
+          <w:insideH w:val="single" w:color="auto" w:sz="4" w:space="0"/>
+          <w:insideV w:val="single" w:color="auto" w:sz="4" w:space="0"/>
+        </w:tblBorders>
+        <w:tblLayout w:type="autofit"/>
+        <w:tblCellMar>
+          <w:top w:w="0" w:type="dxa"/>
+          <w:left w:w="108" w:type="dxa"/>
+          <w:bottom w:w="0" w:type="dxa"/>
+          <w:right w:w="108" w:type="dxa"/>
+        </w:tblCellMar>
       </w:tblPr>
       <w:tblGrid>
-        <w:gridCol w:w="4103"/>
-        <w:gridCol w:w="2097"/>
-        <w:gridCol w:w="2096"/>
+        <w:gridCol w:w="4109"/>
+        <w:gridCol w:w="2099"/>
+        <w:gridCol w:w="2099"/>
       </w:tblGrid>
       <w:tr>
+        <w:tblPrEx>
+          <w:tblBorders>
+            <w:top w:val="single" w:color="auto" w:sz="4" w:space="0"/>
+            <w:left w:val="single" w:color="auto" w:sz="4" w:space="0"/>
+            <w:bottom w:val="single" w:color="auto" w:sz="4" w:space="0"/>
+            <w:right w:val="single" w:color="auto" w:sz="4" w:space="0"/>
+            <w:insideH w:val="single" w:color="auto" w:sz="4" w:space="0"/>
+            <w:insideV w:val="single" w:color="auto" w:sz="4" w:space="0"/>
+          </w:tblBorders>
+          <w:tblCellMar>
+            <w:top w:w="0" w:type="dxa"/>
+            <w:left w:w="108" w:type="dxa"/>
+            <w:bottom w:w="0" w:type="dxa"/>
+            <w:right w:w="108" w:type="dxa"/>
+          </w:tblCellMar>
+        </w:tblPrEx>
         <w:tc>
           <w:tcPr>
             <w:tcW w:w="8307" w:type="dxa"/>
@@ -6148,19 +4921,11 @@
             </w:pPr>
             <w:r>
               <w:rPr>
-                <w:rFonts w:ascii="Calibri" w:hAnsi="Calibri" w:hint="eastAsia"/>
-                <w:sz w:val="16"/>
-                <w:szCs w:val="20"/>
-              </w:rPr>
-              <w:t>表</w:t>
-            </w:r>
-            <w:r>
-              <w:rPr>
-                <w:rFonts w:ascii="Calibri" w:hAnsi="Calibri" w:hint="eastAsia"/>
-                <w:sz w:val="16"/>
-                <w:szCs w:val="20"/>
-              </w:rPr>
-              <w:t>4-</w:t>
+                <w:rFonts w:hint="eastAsia" w:ascii="Calibri" w:hAnsi="Calibri"/>
+                <w:sz w:val="16"/>
+                <w:szCs w:val="20"/>
+              </w:rPr>
+              <w:t>表4-</w:t>
             </w:r>
             <w:r>
               <w:rPr>
@@ -6172,55 +4937,15 @@
             </w:r>
             <w:r>
               <w:rPr>
-                <w:rFonts w:ascii="Calibri" w:hAnsi="Calibri" w:hint="eastAsia"/>
-                <w:sz w:val="16"/>
-                <w:szCs w:val="20"/>
-              </w:rPr>
-              <w:t xml:space="preserve"> </w:t>
-            </w:r>
-            <w:r>
-              <w:rPr>
-                <w:rFonts w:ascii="Calibri" w:hAnsi="Calibri" w:hint="eastAsia"/>
-                <w:sz w:val="16"/>
-                <w:szCs w:val="20"/>
-              </w:rPr>
-              <w:t>使用</w:t>
-            </w:r>
-            <w:r>
-              <w:rPr>
-                <w:rFonts w:ascii="Calibri" w:hAnsi="Calibri" w:hint="eastAsia"/>
-                <w:sz w:val="16"/>
-                <w:szCs w:val="20"/>
-              </w:rPr>
-              <w:t>Gaussian</w:t>
-            </w:r>
-            <w:r>
-              <w:rPr>
-                <w:rFonts w:ascii="Calibri" w:hAnsi="Calibri" w:hint="eastAsia"/>
-                <w:sz w:val="16"/>
-                <w:szCs w:val="20"/>
-              </w:rPr>
-              <w:t>计算在有无“</w:t>
-            </w:r>
-            <w:r>
-              <w:rPr>
-                <w:rFonts w:ascii="Calibri" w:hAnsi="Calibri" w:hint="eastAsia"/>
-                <w:sz w:val="16"/>
-                <w:szCs w:val="20"/>
-              </w:rPr>
-              <w:t>stable=opt</w:t>
-            </w:r>
-            <w:r>
-              <w:rPr>
-                <w:rFonts w:ascii="Calibri" w:hAnsi="Calibri" w:hint="eastAsia"/>
-                <w:sz w:val="16"/>
-                <w:szCs w:val="20"/>
-              </w:rPr>
-              <w:t>”下的</w:t>
-            </w:r>
-            <w:r>
-              <w:rPr>
-                <w:rFonts w:ascii="Calibri" w:hAnsi="Calibri" w:hint="eastAsia"/>
+                <w:rFonts w:hint="eastAsia" w:ascii="Calibri" w:hAnsi="Calibri"/>
+                <w:sz w:val="16"/>
+                <w:szCs w:val="20"/>
+              </w:rPr>
+              <w:t xml:space="preserve"> 使用Gaussian计算在有无“stable=opt”下的</w:t>
+            </w:r>
+            <w:r>
+              <w:rPr>
+                <w:rFonts w:hint="eastAsia" w:ascii="Calibri" w:hAnsi="Calibri"/>
                 <w:i/>
                 <w:iCs/>
                 <w:sz w:val="16"/>
@@ -6231,48 +4956,32 @@
             </w:r>
             <w:r>
               <w:rPr>
-                <w:rFonts w:ascii="Calibri" w:hAnsi="Calibri" w:hint="eastAsia"/>
-                <w:sz w:val="16"/>
-                <w:szCs w:val="20"/>
-              </w:rPr>
-              <w:t>BuOOH</w:t>
-            </w:r>
-            <w:r>
-              <w:rPr>
-                <w:rFonts w:ascii="Calibri" w:hAnsi="Calibri" w:hint="eastAsia"/>
-                <w:sz w:val="16"/>
-                <w:szCs w:val="20"/>
-              </w:rPr>
-              <w:t>的单点能和</w:t>
-            </w:r>
-            <w:r>
-              <w:rPr>
-                <w:rFonts w:ascii="Calibri" w:hAnsi="Calibri" w:hint="eastAsia"/>
-                <w:sz w:val="16"/>
-                <w:szCs w:val="20"/>
-              </w:rPr>
-              <w:t>&lt;S**2</w:t>
-            </w:r>
-            <w:r>
-              <w:rPr>
-                <w:rFonts w:ascii="Calibri" w:hAnsi="Calibri" w:hint="eastAsia"/>
-                <w:sz w:val="16"/>
-                <w:szCs w:val="20"/>
-              </w:rPr>
-              <w:t>&gt;</w:t>
-            </w:r>
-            <w:r>
-              <w:rPr>
-                <w:rFonts w:ascii="Calibri" w:hAnsi="Calibri" w:hint="eastAsia"/>
-                <w:sz w:val="16"/>
-                <w:szCs w:val="20"/>
-              </w:rPr>
-              <w:t>结果对比</w:t>
+                <w:rFonts w:hint="eastAsia" w:ascii="Calibri" w:hAnsi="Calibri"/>
+                <w:sz w:val="16"/>
+                <w:szCs w:val="20"/>
+              </w:rPr>
+              <w:t>BuOOH的单点能和&lt;S**2&gt;结果对比</w:t>
             </w:r>
           </w:p>
         </w:tc>
       </w:tr>
       <w:tr>
+        <w:tblPrEx>
+          <w:tblBorders>
+            <w:top w:val="single" w:color="auto" w:sz="4" w:space="0"/>
+            <w:left w:val="single" w:color="auto" w:sz="4" w:space="0"/>
+            <w:bottom w:val="single" w:color="auto" w:sz="4" w:space="0"/>
+            <w:right w:val="single" w:color="auto" w:sz="4" w:space="0"/>
+            <w:insideH w:val="single" w:color="auto" w:sz="4" w:space="0"/>
+            <w:insideV w:val="single" w:color="auto" w:sz="4" w:space="0"/>
+          </w:tblBorders>
+          <w:tblCellMar>
+            <w:top w:w="0" w:type="dxa"/>
+            <w:left w:w="108" w:type="dxa"/>
+            <w:bottom w:w="0" w:type="dxa"/>
+            <w:right w:w="108" w:type="dxa"/>
+          </w:tblCellMar>
+        </w:tblPrEx>
         <w:tc>
           <w:tcPr>
             <w:tcW w:w="4109" w:type="dxa"/>
@@ -6288,27 +4997,11 @@
             </w:pPr>
             <w:r>
               <w:rPr>
-                <w:rFonts w:ascii="Calibri" w:hAnsi="Calibri" w:hint="eastAsia"/>
-                <w:sz w:val="16"/>
-                <w:szCs w:val="20"/>
-              </w:rPr>
-              <w:t>计算关键字有无“</w:t>
-            </w:r>
-            <w:r>
-              <w:rPr>
-                <w:rFonts w:ascii="Calibri" w:hAnsi="Calibri" w:hint="eastAsia"/>
-                <w:sz w:val="16"/>
-                <w:szCs w:val="20"/>
-              </w:rPr>
-              <w:t>stable=opt</w:t>
-            </w:r>
-            <w:r>
-              <w:rPr>
-                <w:rFonts w:ascii="Calibri" w:hAnsi="Calibri" w:hint="eastAsia"/>
-                <w:sz w:val="16"/>
-                <w:szCs w:val="20"/>
-              </w:rPr>
-              <w:t>”</w:t>
+                <w:rFonts w:hint="eastAsia" w:ascii="Calibri" w:hAnsi="Calibri"/>
+                <w:sz w:val="16"/>
+                <w:szCs w:val="20"/>
+              </w:rPr>
+              <w:t>计算关键字有无“stable=opt”</w:t>
             </w:r>
           </w:p>
         </w:tc>
@@ -6327,11 +5020,11 @@
             </w:pPr>
             <w:r>
               <w:rPr>
-                <w:rFonts w:ascii="Calibri" w:hAnsi="Calibri" w:hint="eastAsia"/>
-                <w:sz w:val="16"/>
-                <w:szCs w:val="20"/>
-              </w:rPr>
-              <w:t>E(HF)/Hartree</w:t>
+                <w:rFonts w:hint="eastAsia" w:ascii="Calibri" w:hAnsi="Calibri"/>
+                <w:sz w:val="16"/>
+                <w:szCs w:val="20"/>
+              </w:rPr>
+              <w:t>E(HF)/hartree</w:t>
             </w:r>
           </w:p>
         </w:tc>
@@ -6350,7 +5043,7 @@
             </w:pPr>
             <w:r>
               <w:rPr>
-                <w:rFonts w:ascii="Calibri" w:hAnsi="Calibri" w:hint="eastAsia"/>
+                <w:rFonts w:hint="eastAsia" w:ascii="Calibri" w:hAnsi="Calibri"/>
                 <w:sz w:val="16"/>
                 <w:szCs w:val="20"/>
               </w:rPr>
@@ -6360,6 +5053,22 @@
         </w:tc>
       </w:tr>
       <w:tr>
+        <w:tblPrEx>
+          <w:tblBorders>
+            <w:top w:val="single" w:color="auto" w:sz="4" w:space="0"/>
+            <w:left w:val="single" w:color="auto" w:sz="4" w:space="0"/>
+            <w:bottom w:val="single" w:color="auto" w:sz="4" w:space="0"/>
+            <w:right w:val="single" w:color="auto" w:sz="4" w:space="0"/>
+            <w:insideH w:val="single" w:color="auto" w:sz="4" w:space="0"/>
+            <w:insideV w:val="single" w:color="auto" w:sz="4" w:space="0"/>
+          </w:tblBorders>
+          <w:tblCellMar>
+            <w:top w:w="0" w:type="dxa"/>
+            <w:left w:w="108" w:type="dxa"/>
+            <w:bottom w:w="0" w:type="dxa"/>
+            <w:right w:w="108" w:type="dxa"/>
+          </w:tblCellMar>
+        </w:tblPrEx>
         <w:tc>
           <w:tcPr>
             <w:tcW w:w="4109" w:type="dxa"/>
@@ -6375,7 +5084,7 @@
             </w:pPr>
             <w:r>
               <w:rPr>
-                <w:rFonts w:ascii="Calibri" w:hAnsi="Calibri" w:hint="eastAsia"/>
+                <w:rFonts w:hint="eastAsia" w:ascii="Calibri" w:hAnsi="Calibri"/>
                 <w:sz w:val="16"/>
                 <w:szCs w:val="20"/>
               </w:rPr>
@@ -6398,7 +5107,7 @@
             </w:pPr>
             <w:r>
               <w:rPr>
-                <w:rFonts w:ascii="Calibri" w:hAnsi="Calibri" w:hint="eastAsia"/>
+                <w:rFonts w:hint="eastAsia" w:ascii="Calibri" w:hAnsi="Calibri"/>
                 <w:sz w:val="16"/>
                 <w:szCs w:val="20"/>
               </w:rPr>
@@ -6421,7 +5130,7 @@
             </w:pPr>
             <w:r>
               <w:rPr>
-                <w:rFonts w:ascii="Calibri" w:hAnsi="Calibri" w:hint="eastAsia"/>
+                <w:rFonts w:hint="eastAsia" w:ascii="Calibri" w:hAnsi="Calibri"/>
                 <w:sz w:val="16"/>
                 <w:szCs w:val="20"/>
               </w:rPr>
@@ -6431,6 +5140,22 @@
         </w:tc>
       </w:tr>
       <w:tr>
+        <w:tblPrEx>
+          <w:tblBorders>
+            <w:top w:val="single" w:color="auto" w:sz="4" w:space="0"/>
+            <w:left w:val="single" w:color="auto" w:sz="4" w:space="0"/>
+            <w:bottom w:val="single" w:color="auto" w:sz="4" w:space="0"/>
+            <w:right w:val="single" w:color="auto" w:sz="4" w:space="0"/>
+            <w:insideH w:val="single" w:color="auto" w:sz="4" w:space="0"/>
+            <w:insideV w:val="single" w:color="auto" w:sz="4" w:space="0"/>
+          </w:tblBorders>
+          <w:tblCellMar>
+            <w:top w:w="0" w:type="dxa"/>
+            <w:left w:w="108" w:type="dxa"/>
+            <w:bottom w:w="0" w:type="dxa"/>
+            <w:right w:w="108" w:type="dxa"/>
+          </w:tblCellMar>
+        </w:tblPrEx>
         <w:tc>
           <w:tcPr>
             <w:tcW w:w="4109" w:type="dxa"/>
@@ -6446,7 +5171,7 @@
             </w:pPr>
             <w:r>
               <w:rPr>
-                <w:rFonts w:ascii="Calibri" w:hAnsi="Calibri" w:hint="eastAsia"/>
+                <w:rFonts w:hint="eastAsia" w:ascii="Calibri" w:hAnsi="Calibri"/>
                 <w:sz w:val="16"/>
                 <w:szCs w:val="20"/>
               </w:rPr>
@@ -6469,7 +5194,7 @@
             </w:pPr>
             <w:r>
               <w:rPr>
-                <w:rFonts w:ascii="Calibri" w:hAnsi="Calibri" w:hint="eastAsia"/>
+                <w:rFonts w:hint="eastAsia" w:ascii="Calibri" w:hAnsi="Calibri"/>
                 <w:sz w:val="16"/>
                 <w:szCs w:val="20"/>
               </w:rPr>
@@ -6492,7 +5217,7 @@
             </w:pPr>
             <w:r>
               <w:rPr>
-                <w:rFonts w:ascii="Calibri" w:hAnsi="Calibri" w:hint="eastAsia"/>
+                <w:rFonts w:hint="eastAsia" w:ascii="Calibri" w:hAnsi="Calibri"/>
                 <w:sz w:val="16"/>
                 <w:szCs w:val="20"/>
               </w:rPr>
@@ -6511,16 +5236,7 @@
         <w:t>5.</w:t>
       </w:r>
       <w:r>
-        <w:t xml:space="preserve"> (Option)</w:t>
-      </w:r>
-      <w:r>
-        <w:t>推导</w:t>
-      </w:r>
-      <w:r>
-        <w:t>J. Chem. Phys. 47, 3976 (1967)</w:t>
-      </w:r>
-      <w:r>
-        <w:t>中的</w:t>
+        <w:t xml:space="preserve"> (Option)推导J. Chem. Phys. 47, 3976 (1967)中的</w:t>
       </w:r>
       <w:r>
         <w:rPr>
@@ -6545,43 +5261,7 @@
         <w:rPr>
           <w:rFonts w:hint="eastAsia"/>
         </w:rPr>
-        <w:t>此文献已放在此任务文件夹中，但只推导了这篇文献的第</w:t>
-      </w:r>
-      <w:r>
-        <w:rPr>
-          <w:rFonts w:hint="eastAsia"/>
-        </w:rPr>
-        <w:t>II</w:t>
-      </w:r>
-      <w:r>
-        <w:rPr>
-          <w:rFonts w:hint="eastAsia"/>
-        </w:rPr>
-        <w:t>节和第</w:t>
-      </w:r>
-      <w:r>
-        <w:rPr>
-          <w:rFonts w:hint="eastAsia"/>
-        </w:rPr>
-        <w:t>III</w:t>
-      </w:r>
-      <w:r>
-        <w:rPr>
-          <w:rFonts w:hint="eastAsia"/>
-        </w:rPr>
-        <w:t>节，第</w:t>
-      </w:r>
-      <w:r>
-        <w:rPr>
-          <w:rFonts w:hint="eastAsia"/>
-        </w:rPr>
-        <w:t>IV</w:t>
-      </w:r>
-      <w:r>
-        <w:rPr>
-          <w:rFonts w:hint="eastAsia"/>
-        </w:rPr>
-        <w:t>节和具体实现方法相关加上较难就未附上推导。</w:t>
+        <w:t>此文献已放在此任务文件夹中，但只推导了这篇文献的第II节和第III节，第IV节和具体实现方法相关加上较难就未附上推导。</w:t>
       </w:r>
     </w:p>
     <w:p>
@@ -6600,10 +5280,7 @@
         <w:t>山东大学前沿交叉科学青岛研究院</w:t>
       </w:r>
       <w:r>
-        <w:t xml:space="preserve"> </w:t>
-      </w:r>
-      <w:r>
-        <w:t>刘纯彰</w:t>
+        <w:t xml:space="preserve"> 刘纯彰</w:t>
       </w:r>
     </w:p>
     <w:p>
@@ -6617,19 +5294,7 @@
         <w:t>完稿于</w:t>
       </w:r>
       <w:r>
-        <w:t>2022</w:t>
-      </w:r>
-      <w:r>
-        <w:t>年</w:t>
-      </w:r>
-      <w:r>
-        <w:t>3</w:t>
-      </w:r>
-      <w:r>
-        <w:t>月</w:t>
-      </w:r>
-      <w:r>
-        <w:t>1</w:t>
+        <w:t>2022年3月1</w:t>
       </w:r>
       <w:r>
         <w:rPr>
@@ -6644,500 +5309,307 @@
         <w:rPr>
           <w:rFonts w:hint="eastAsia"/>
         </w:rPr>
-        <w:t>，定稿于</w:t>
-      </w:r>
-      <w:r>
-        <w:rPr>
-          <w:rFonts w:hint="eastAsia"/>
-        </w:rPr>
-        <w:t>2022</w:t>
-      </w:r>
-      <w:r>
-        <w:rPr>
-          <w:rFonts w:hint="eastAsia"/>
-        </w:rPr>
-        <w:t>年</w:t>
-      </w:r>
-      <w:r>
-        <w:rPr>
-          <w:rFonts w:hint="eastAsia"/>
-        </w:rPr>
-        <w:t>5</w:t>
-      </w:r>
-      <w:r>
-        <w:rPr>
-          <w:rFonts w:hint="eastAsia"/>
-        </w:rPr>
-        <w:t>月</w:t>
-      </w:r>
-      <w:r>
-        <w:rPr>
-          <w:rFonts w:hint="eastAsia"/>
-        </w:rPr>
-        <w:t>5</w:t>
-      </w:r>
-      <w:r>
-        <w:rPr>
-          <w:rFonts w:hint="eastAsia"/>
-        </w:rPr>
-        <w:t>日</w:t>
+        <w:t>，定稿于2022年5月5日</w:t>
       </w:r>
     </w:p>
     <w:sectPr>
       <w:pgSz w:w="11906" w:h="16838"/>
       <w:pgMar w:top="1440" w:right="1800" w:bottom="1440" w:left="1800" w:header="851" w:footer="992" w:gutter="0"/>
-      <w:cols w:space="425"/>
-      <w:docGrid w:type="lines" w:linePitch="312"/>
+      <w:cols w:space="425" w:num="1"/>
+      <w:docGrid w:type="lines" w:linePitch="312" w:charSpace="0"/>
     </w:sectPr>
   </w:body>
 </w:document>
 </file>
 
-<file path=word/endnotes.xml><?xml version="1.0" encoding="utf-8"?>
-<w:endnotes xmlns:wpc="http://schemas.microsoft.com/office/word/2010/wordprocessingCanvas" xmlns:cx="http://schemas.microsoft.com/office/drawing/2014/chartex" xmlns:mc="http://schemas.openxmlformats.org/markup-compatibility/2006" xmlns:o="urn:schemas-microsoft-com:office:office" xmlns:r="http://schemas.openxmlformats.org/officeDocument/2006/relationships" xmlns:m="http://schemas.openxmlformats.org/officeDocument/2006/math" xmlns:v="urn:schemas-microsoft-com:vml" xmlns:wp14="http://schemas.microsoft.com/office/word/2010/wordprocessingDrawing" xmlns:wp="http://schemas.openxmlformats.org/drawingml/2006/wordprocessingDrawing" xmlns:w10="urn:schemas-microsoft-com:office:word" xmlns:w="http://schemas.openxmlformats.org/wordprocessingml/2006/main" xmlns:w14="http://schemas.microsoft.com/office/word/2010/wordml" xmlns:w15="http://schemas.microsoft.com/office/word/2012/wordml" xmlns:w16se="http://schemas.microsoft.com/office/word/2015/wordml/symex" xmlns:wpg="http://schemas.microsoft.com/office/word/2010/wordprocessingGroup" xmlns:wpi="http://schemas.microsoft.com/office/word/2010/wordprocessingInk" xmlns:wne="http://schemas.microsoft.com/office/word/2006/wordml" xmlns:wps="http://schemas.microsoft.com/office/word/2010/wordprocessingShape" mc:Ignorable="w14 w15 w16se wp14">
-  <w:endnote w:type="separator" w:id="-1">
-    <w:p>
-      <w:r>
-        <w:separator/>
-      </w:r>
-    </w:p>
-  </w:endnote>
-  <w:endnote w:type="continuationSeparator" w:id="0">
-    <w:p>
-      <w:r>
-        <w:continuationSeparator/>
-      </w:r>
-    </w:p>
-  </w:endnote>
-</w:endnotes>
-</file>
-
-<file path=word/footnotes.xml><?xml version="1.0" encoding="utf-8"?>
-<w:footnotes xmlns:wpc="http://schemas.microsoft.com/office/word/2010/wordprocessingCanvas" xmlns:cx="http://schemas.microsoft.com/office/drawing/2014/chartex" xmlns:mc="http://schemas.openxmlformats.org/markup-compatibility/2006" xmlns:o="urn:schemas-microsoft-com:office:office" xmlns:r="http://schemas.openxmlformats.org/officeDocument/2006/relationships" xmlns:m="http://schemas.openxmlformats.org/officeDocument/2006/math" xmlns:v="urn:schemas-microsoft-com:vml" xmlns:wp14="http://schemas.microsoft.com/office/word/2010/wordprocessingDrawing" xmlns:wp="http://schemas.openxmlformats.org/drawingml/2006/wordprocessingDrawing" xmlns:w10="urn:schemas-microsoft-com:office:word" xmlns:w="http://schemas.openxmlformats.org/wordprocessingml/2006/main" xmlns:w14="http://schemas.microsoft.com/office/word/2010/wordml" xmlns:w15="http://schemas.microsoft.com/office/word/2012/wordml" xmlns:w16se="http://schemas.microsoft.com/office/word/2015/wordml/symex" xmlns:wpg="http://schemas.microsoft.com/office/word/2010/wordprocessingGroup" xmlns:wpi="http://schemas.microsoft.com/office/word/2010/wordprocessingInk" xmlns:wne="http://schemas.microsoft.com/office/word/2006/wordml" xmlns:wps="http://schemas.microsoft.com/office/word/2010/wordprocessingShape" mc:Ignorable="w14 w15 w16se wp14">
-  <w:footnote w:type="separator" w:id="-1">
-    <w:p>
-      <w:r>
-        <w:separator/>
-      </w:r>
-    </w:p>
-  </w:footnote>
-  <w:footnote w:type="continuationSeparator" w:id="0">
-    <w:p>
-      <w:r>
-        <w:continuationSeparator/>
-      </w:r>
-    </w:p>
-  </w:footnote>
-</w:footnotes>
-</file>
-
 <file path=word/styles.xml><?xml version="1.0" encoding="utf-8"?>
-<w:styles xmlns:mc="http://schemas.openxmlformats.org/markup-compatibility/2006" xmlns:r="http://schemas.openxmlformats.org/officeDocument/2006/relationships" xmlns:w="http://schemas.openxmlformats.org/wordprocessingml/2006/main" xmlns:w14="http://schemas.microsoft.com/office/word/2010/wordml" xmlns:w15="http://schemas.microsoft.com/office/word/2012/wordml" xmlns:w16se="http://schemas.microsoft.com/office/word/2015/wordml/symex" mc:Ignorable="w14 w15 w16se">
+<w:styles xmlns:mc="http://schemas.openxmlformats.org/markup-compatibility/2006" xmlns:o="urn:schemas-microsoft-com:office:office" xmlns:r="http://schemas.openxmlformats.org/officeDocument/2006/relationships" xmlns:m="http://schemas.openxmlformats.org/officeDocument/2006/math" xmlns:v="urn:schemas-microsoft-com:vml" xmlns:w="http://schemas.openxmlformats.org/wordprocessingml/2006/main" xmlns:w14="http://schemas.microsoft.com/office/word/2010/wordml" xmlns:w10="urn:schemas-microsoft-com:office:word" xmlns:sl="http://schemas.openxmlformats.org/schemaLibrary/2006/main" xmlns:wpsCustomData="http://www.wps.cn/officeDocument/2013/wpsCustomData" mc:Ignorable="w14">
   <w:docDefaults>
     <w:rPrDefault>
       <w:rPr>
-        <w:rFonts w:ascii="Times New Roman" w:eastAsia="宋体" w:hAnsi="Times New Roman" w:cs="Times New Roman"/>
-        <w:lang w:val="en-US" w:eastAsia="zh-CN" w:bidi="ar-SA"/>
+        <w:rFonts w:ascii="Times New Roman" w:hAnsi="Times New Roman" w:eastAsia="宋体" w:cs="Times New Roman"/>
       </w:rPr>
     </w:rPrDefault>
     <w:pPrDefault/>
   </w:docDefaults>
-  <w:latentStyles w:defLockedState="0" w:defUIPriority="99" w:defSemiHidden="0" w:defUnhideWhenUsed="0" w:defQFormat="0" w:count="371">
-    <w:lsdException w:name="Normal" w:uiPriority="0" w:qFormat="1"/>
-    <w:lsdException w:name="heading 1" w:uiPriority="9" w:qFormat="1"/>
-    <w:lsdException w:name="heading 2" w:semiHidden="1" w:uiPriority="9" w:unhideWhenUsed="1" w:qFormat="1"/>
-    <w:lsdException w:name="heading 3" w:semiHidden="1" w:uiPriority="9" w:unhideWhenUsed="1" w:qFormat="1"/>
-    <w:lsdException w:name="heading 4" w:semiHidden="1" w:uiPriority="9" w:unhideWhenUsed="1" w:qFormat="1"/>
-    <w:lsdException w:name="heading 5" w:semiHidden="1" w:uiPriority="9" w:unhideWhenUsed="1" w:qFormat="1"/>
-    <w:lsdException w:name="heading 6" w:semiHidden="1" w:uiPriority="9" w:unhideWhenUsed="1" w:qFormat="1"/>
-    <w:lsdException w:name="heading 7" w:semiHidden="1" w:uiPriority="9" w:unhideWhenUsed="1" w:qFormat="1"/>
-    <w:lsdException w:name="heading 8" w:semiHidden="1" w:uiPriority="9" w:unhideWhenUsed="1" w:qFormat="1"/>
-    <w:lsdException w:name="heading 9" w:semiHidden="1" w:uiPriority="9" w:unhideWhenUsed="1" w:qFormat="1"/>
-    <w:lsdException w:name="index 1" w:semiHidden="1" w:unhideWhenUsed="1"/>
-    <w:lsdException w:name="index 2" w:semiHidden="1" w:unhideWhenUsed="1"/>
-    <w:lsdException w:name="index 3" w:semiHidden="1" w:unhideWhenUsed="1"/>
-    <w:lsdException w:name="index 4" w:semiHidden="1" w:unhideWhenUsed="1"/>
-    <w:lsdException w:name="index 5" w:semiHidden="1" w:unhideWhenUsed="1"/>
-    <w:lsdException w:name="index 6" w:semiHidden="1" w:unhideWhenUsed="1"/>
-    <w:lsdException w:name="index 7" w:semiHidden="1" w:unhideWhenUsed="1"/>
-    <w:lsdException w:name="index 8" w:semiHidden="1" w:unhideWhenUsed="1"/>
-    <w:lsdException w:name="index 9" w:semiHidden="1" w:unhideWhenUsed="1"/>
-    <w:lsdException w:name="toc 1" w:semiHidden="1" w:uiPriority="39" w:unhideWhenUsed="1"/>
-    <w:lsdException w:name="toc 2" w:semiHidden="1" w:uiPriority="39" w:unhideWhenUsed="1"/>
-    <w:lsdException w:name="toc 3" w:semiHidden="1" w:uiPriority="39" w:unhideWhenUsed="1"/>
-    <w:lsdException w:name="toc 4" w:semiHidden="1" w:uiPriority="39" w:unhideWhenUsed="1"/>
-    <w:lsdException w:name="toc 5" w:semiHidden="1" w:uiPriority="39" w:unhideWhenUsed="1"/>
-    <w:lsdException w:name="toc 6" w:semiHidden="1" w:uiPriority="39" w:unhideWhenUsed="1"/>
-    <w:lsdException w:name="toc 7" w:semiHidden="1" w:uiPriority="39" w:unhideWhenUsed="1"/>
-    <w:lsdException w:name="toc 8" w:semiHidden="1" w:uiPriority="39" w:unhideWhenUsed="1"/>
-    <w:lsdException w:name="toc 9" w:semiHidden="1" w:uiPriority="39" w:unhideWhenUsed="1"/>
-    <w:lsdException w:name="Normal Indent" w:semiHidden="1" w:unhideWhenUsed="1"/>
-    <w:lsdException w:name="footnote text" w:semiHidden="1" w:unhideWhenUsed="1"/>
-    <w:lsdException w:name="annotation text" w:semiHidden="1" w:unhideWhenUsed="1"/>
-    <w:lsdException w:name="header" w:semiHidden="1" w:unhideWhenUsed="1"/>
-    <w:lsdException w:name="footer" w:semiHidden="1" w:unhideWhenUsed="1"/>
-    <w:lsdException w:name="index heading" w:semiHidden="1" w:unhideWhenUsed="1"/>
-    <w:lsdException w:name="caption" w:semiHidden="1" w:uiPriority="35" w:unhideWhenUsed="1" w:qFormat="1"/>
-    <w:lsdException w:name="table of figures" w:semiHidden="1" w:unhideWhenUsed="1"/>
-    <w:lsdException w:name="envelope address" w:semiHidden="1" w:unhideWhenUsed="1"/>
-    <w:lsdException w:name="envelope return" w:semiHidden="1" w:unhideWhenUsed="1"/>
-    <w:lsdException w:name="footnote reference" w:semiHidden="1" w:unhideWhenUsed="1"/>
-    <w:lsdException w:name="annotation reference" w:semiHidden="1" w:unhideWhenUsed="1"/>
-    <w:lsdException w:name="line number" w:semiHidden="1" w:unhideWhenUsed="1"/>
-    <w:lsdException w:name="page number" w:semiHidden="1" w:unhideWhenUsed="1"/>
-    <w:lsdException w:name="endnote reference" w:semiHidden="1" w:unhideWhenUsed="1"/>
-    <w:lsdException w:name="endnote text" w:semiHidden="1" w:unhideWhenUsed="1"/>
-    <w:lsdException w:name="table of authorities" w:semiHidden="1" w:unhideWhenUsed="1"/>
-    <w:lsdException w:name="macro" w:semiHidden="1" w:unhideWhenUsed="1"/>
-    <w:lsdException w:name="toa heading" w:semiHidden="1" w:unhideWhenUsed="1"/>
-    <w:lsdException w:name="List" w:semiHidden="1" w:unhideWhenUsed="1"/>
-    <w:lsdException w:name="List Bullet" w:semiHidden="1" w:unhideWhenUsed="1"/>
-    <w:lsdException w:name="List Number" w:semiHidden="1" w:unhideWhenUsed="1"/>
-    <w:lsdException w:name="List 2" w:semiHidden="1" w:unhideWhenUsed="1"/>
-    <w:lsdException w:name="List 3" w:semiHidden="1" w:unhideWhenUsed="1"/>
-    <w:lsdException w:name="List 4" w:semiHidden="1" w:unhideWhenUsed="1"/>
-    <w:lsdException w:name="List 5" w:semiHidden="1" w:unhideWhenUsed="1"/>
-    <w:lsdException w:name="List Bullet 2" w:semiHidden="1" w:unhideWhenUsed="1"/>
-    <w:lsdException w:name="List Bullet 3" w:semiHidden="1" w:unhideWhenUsed="1"/>
-    <w:lsdException w:name="List Bullet 4" w:semiHidden="1" w:unhideWhenUsed="1"/>
-    <w:lsdException w:name="List Bullet 5" w:semiHidden="1" w:unhideWhenUsed="1"/>
-    <w:lsdException w:name="List Number 2" w:semiHidden="1" w:unhideWhenUsed="1"/>
-    <w:lsdException w:name="List Number 3" w:semiHidden="1" w:unhideWhenUsed="1"/>
-    <w:lsdException w:name="List Number 4" w:semiHidden="1" w:unhideWhenUsed="1"/>
-    <w:lsdException w:name="List Number 5" w:semiHidden="1" w:unhideWhenUsed="1"/>
-    <w:lsdException w:name="Title" w:uiPriority="10" w:qFormat="1"/>
-    <w:lsdException w:name="Closing" w:semiHidden="1" w:unhideWhenUsed="1"/>
-    <w:lsdException w:name="Signature" w:semiHidden="1" w:unhideWhenUsed="1"/>
-    <w:lsdException w:name="Default Paragraph Font" w:uiPriority="1" w:unhideWhenUsed="1"/>
-    <w:lsdException w:name="Body Text" w:semiHidden="1" w:unhideWhenUsed="1"/>
-    <w:lsdException w:name="Body Text Indent" w:semiHidden="1" w:unhideWhenUsed="1"/>
-    <w:lsdException w:name="List Continue" w:semiHidden="1" w:unhideWhenUsed="1"/>
-    <w:lsdException w:name="List Continue 2" w:semiHidden="1" w:unhideWhenUsed="1"/>
-    <w:lsdException w:name="List Continue 3" w:semiHidden="1" w:unhideWhenUsed="1"/>
-    <w:lsdException w:name="List Continue 4" w:semiHidden="1" w:unhideWhenUsed="1"/>
-    <w:lsdException w:name="List Continue 5" w:semiHidden="1" w:unhideWhenUsed="1"/>
-    <w:lsdException w:name="Message Header" w:semiHidden="1" w:unhideWhenUsed="1"/>
-    <w:lsdException w:name="Subtitle" w:uiPriority="11" w:qFormat="1"/>
-    <w:lsdException w:name="Salutation" w:semiHidden="1" w:unhideWhenUsed="1"/>
-    <w:lsdException w:name="Date" w:semiHidden="1" w:unhideWhenUsed="1"/>
-    <w:lsdException w:name="Body Text First Indent" w:semiHidden="1" w:unhideWhenUsed="1"/>
-    <w:lsdException w:name="Body Text First Indent 2" w:semiHidden="1" w:unhideWhenUsed="1"/>
-    <w:lsdException w:name="Note Heading" w:semiHidden="1" w:unhideWhenUsed="1"/>
-    <w:lsdException w:name="Body Text 2" w:semiHidden="1" w:unhideWhenUsed="1"/>
-    <w:lsdException w:name="Body Text 3" w:semiHidden="1" w:unhideWhenUsed="1"/>
-    <w:lsdException w:name="Body Text Indent 2" w:semiHidden="1" w:unhideWhenUsed="1"/>
-    <w:lsdException w:name="Body Text Indent 3" w:semiHidden="1" w:unhideWhenUsed="1"/>
-    <w:lsdException w:name="Block Text" w:semiHidden="1" w:unhideWhenUsed="1"/>
-    <w:lsdException w:name="Hyperlink" w:semiHidden="1" w:unhideWhenUsed="1"/>
-    <w:lsdException w:name="FollowedHyperlink" w:semiHidden="1" w:unhideWhenUsed="1"/>
-    <w:lsdException w:name="Strong" w:uiPriority="22" w:qFormat="1"/>
-    <w:lsdException w:name="Emphasis" w:uiPriority="20" w:qFormat="1"/>
-    <w:lsdException w:name="Document Map" w:semiHidden="1" w:unhideWhenUsed="1"/>
-    <w:lsdException w:name="Plain Text" w:semiHidden="1" w:unhideWhenUsed="1"/>
-    <w:lsdException w:name="E-mail Signature" w:semiHidden="1" w:unhideWhenUsed="1"/>
-    <w:lsdException w:name="HTML Top of Form" w:semiHidden="1" w:unhideWhenUsed="1"/>
-    <w:lsdException w:name="HTML Bottom of Form" w:semiHidden="1" w:unhideWhenUsed="1"/>
-    <w:lsdException w:name="Normal (Web)" w:semiHidden="1" w:unhideWhenUsed="1"/>
-    <w:lsdException w:name="HTML Acronym" w:semiHidden="1" w:unhideWhenUsed="1"/>
-    <w:lsdException w:name="HTML Address" w:semiHidden="1" w:unhideWhenUsed="1"/>
-    <w:lsdException w:name="HTML Cite" w:semiHidden="1" w:unhideWhenUsed="1"/>
-    <w:lsdException w:name="HTML Code" w:semiHidden="1" w:unhideWhenUsed="1"/>
-    <w:lsdException w:name="HTML Definition" w:semiHidden="1" w:unhideWhenUsed="1"/>
-    <w:lsdException w:name="HTML Keyboard" w:semiHidden="1" w:unhideWhenUsed="1"/>
-    <w:lsdException w:name="HTML Preformatted" w:semiHidden="1" w:unhideWhenUsed="1"/>
-    <w:lsdException w:name="HTML Sample" w:semiHidden="1" w:unhideWhenUsed="1"/>
-    <w:lsdException w:name="HTML Typewriter" w:semiHidden="1" w:unhideWhenUsed="1"/>
-    <w:lsdException w:name="HTML Variable" w:semiHidden="1" w:unhideWhenUsed="1"/>
-    <w:lsdException w:name="Normal Table" w:semiHidden="1" w:unhideWhenUsed="1" w:qFormat="1"/>
-    <w:lsdException w:name="annotation subject" w:semiHidden="1" w:unhideWhenUsed="1"/>
-    <w:lsdException w:name="No List" w:semiHidden="1" w:unhideWhenUsed="1"/>
-    <w:lsdException w:name="Outline List 1" w:semiHidden="1" w:unhideWhenUsed="1"/>
-    <w:lsdException w:name="Outline List 2" w:semiHidden="1" w:unhideWhenUsed="1"/>
-    <w:lsdException w:name="Outline List 3" w:semiHidden="1" w:unhideWhenUsed="1"/>
-    <w:lsdException w:name="Table Simple 1" w:semiHidden="1" w:unhideWhenUsed="1"/>
-    <w:lsdException w:name="Table Simple 2" w:semiHidden="1" w:unhideWhenUsed="1"/>
-    <w:lsdException w:name="Table Simple 3" w:semiHidden="1" w:unhideWhenUsed="1"/>
-    <w:lsdException w:name="Table Classic 1" w:semiHidden="1" w:unhideWhenUsed="1"/>
-    <w:lsdException w:name="Table Classic 2" w:semiHidden="1" w:unhideWhenUsed="1"/>
-    <w:lsdException w:name="Table Classic 3" w:semiHidden="1" w:unhideWhenUsed="1"/>
-    <w:lsdException w:name="Table Classic 4" w:semiHidden="1" w:unhideWhenUsed="1"/>
-    <w:lsdException w:name="Table Colorful 1" w:semiHidden="1" w:unhideWhenUsed="1"/>
-    <w:lsdException w:name="Table Colorful 2" w:semiHidden="1" w:unhideWhenUsed="1"/>
-    <w:lsdException w:name="Table Colorful 3" w:semiHidden="1" w:unhideWhenUsed="1"/>
-    <w:lsdException w:name="Table Columns 1" w:semiHidden="1" w:unhideWhenUsed="1"/>
-    <w:lsdException w:name="Table Columns 2" w:semiHidden="1" w:unhideWhenUsed="1"/>
-    <w:lsdException w:name="Table Columns 3" w:semiHidden="1" w:unhideWhenUsed="1"/>
-    <w:lsdException w:name="Table Columns 4" w:semiHidden="1" w:unhideWhenUsed="1"/>
-    <w:lsdException w:name="Table Columns 5" w:semiHidden="1" w:unhideWhenUsed="1"/>
-    <w:lsdException w:name="Table Grid 1" w:semiHidden="1" w:unhideWhenUsed="1"/>
-    <w:lsdException w:name="Table Grid 2" w:semiHidden="1" w:unhideWhenUsed="1"/>
-    <w:lsdException w:name="Table Grid 3" w:semiHidden="1" w:unhideWhenUsed="1"/>
-    <w:lsdException w:name="Table Grid 4" w:semiHidden="1" w:unhideWhenUsed="1"/>
-    <w:lsdException w:name="Table Grid 5" w:semiHidden="1" w:unhideWhenUsed="1"/>
-    <w:lsdException w:name="Table Grid 6" w:semiHidden="1" w:unhideWhenUsed="1"/>
-    <w:lsdException w:name="Table Grid 7" w:semiHidden="1" w:unhideWhenUsed="1"/>
-    <w:lsdException w:name="Table Grid 8" w:semiHidden="1" w:unhideWhenUsed="1"/>
-    <w:lsdException w:name="Table List 1" w:semiHidden="1" w:unhideWhenUsed="1"/>
-    <w:lsdException w:name="Table List 2" w:semiHidden="1" w:unhideWhenUsed="1"/>
-    <w:lsdException w:name="Table List 3" w:semiHidden="1" w:unhideWhenUsed="1"/>
-    <w:lsdException w:name="Table List 4" w:semiHidden="1" w:unhideWhenUsed="1"/>
-    <w:lsdException w:name="Table List 5" w:semiHidden="1" w:unhideWhenUsed="1"/>
-    <w:lsdException w:name="Table List 6" w:semiHidden="1" w:unhideWhenUsed="1"/>
-    <w:lsdException w:name="Table List 7" w:semiHidden="1" w:unhideWhenUsed="1"/>
-    <w:lsdException w:name="Table List 8" w:semiHidden="1" w:unhideWhenUsed="1"/>
-    <w:lsdException w:name="Table 3D effects 1" w:semiHidden="1" w:unhideWhenUsed="1"/>
-    <w:lsdException w:name="Table 3D effects 2" w:semiHidden="1" w:unhideWhenUsed="1"/>
-    <w:lsdException w:name="Table 3D effects 3" w:semiHidden="1" w:unhideWhenUsed="1"/>
-    <w:lsdException w:name="Table Contemporary" w:semiHidden="1" w:unhideWhenUsed="1"/>
-    <w:lsdException w:name="Table Elegant" w:semiHidden="1" w:unhideWhenUsed="1"/>
-    <w:lsdException w:name="Table Professional" w:semiHidden="1" w:unhideWhenUsed="1"/>
-    <w:lsdException w:name="Table Subtle 1" w:semiHidden="1" w:unhideWhenUsed="1"/>
-    <w:lsdException w:name="Table Subtle 2" w:semiHidden="1" w:unhideWhenUsed="1"/>
-    <w:lsdException w:name="Table Web 1" w:semiHidden="1" w:unhideWhenUsed="1"/>
-    <w:lsdException w:name="Table Web 2" w:semiHidden="1" w:unhideWhenUsed="1"/>
-    <w:lsdException w:name="Table Web 3" w:semiHidden="1" w:unhideWhenUsed="1"/>
-    <w:lsdException w:name="Balloon Text" w:semiHidden="1" w:unhideWhenUsed="1"/>
-    <w:lsdException w:name="Table Grid" w:semiHidden="1" w:uiPriority="39" w:unhideWhenUsed="1" w:qFormat="1"/>
-    <w:lsdException w:name="Table Theme" w:semiHidden="1" w:unhideWhenUsed="1"/>
-    <w:lsdException w:name="Placeholder Text" w:semiHidden="1"/>
-    <w:lsdException w:name="Light Shading" w:uiPriority="60"/>
-    <w:lsdException w:name="Light List" w:uiPriority="61"/>
-    <w:lsdException w:name="Light Grid" w:uiPriority="62"/>
-    <w:lsdException w:name="Medium Shading 1" w:uiPriority="63"/>
-    <w:lsdException w:name="Medium Shading 2" w:uiPriority="64"/>
-    <w:lsdException w:name="Medium List 1" w:uiPriority="65"/>
-    <w:lsdException w:name="Medium List 2" w:uiPriority="66"/>
-    <w:lsdException w:name="Medium Grid 1" w:uiPriority="67"/>
-    <w:lsdException w:name="Medium Grid 2" w:uiPriority="68"/>
-    <w:lsdException w:name="Medium Grid 3" w:uiPriority="69"/>
-    <w:lsdException w:name="Dark List" w:uiPriority="70"/>
-    <w:lsdException w:name="Colorful Shading" w:uiPriority="71"/>
-    <w:lsdException w:name="Colorful List" w:uiPriority="72"/>
-    <w:lsdException w:name="Colorful Grid" w:uiPriority="73"/>
-    <w:lsdException w:name="Light Shading Accent 1" w:uiPriority="60"/>
-    <w:lsdException w:name="Light List Accent 1" w:uiPriority="61"/>
-    <w:lsdException w:name="Light Grid Accent 1" w:uiPriority="62"/>
-    <w:lsdException w:name="Medium Shading 1 Accent 1" w:uiPriority="63"/>
-    <w:lsdException w:name="Medium Shading 2 Accent 1" w:uiPriority="64"/>
-    <w:lsdException w:name="Medium List 1 Accent 1" w:uiPriority="65"/>
-    <w:lsdException w:name="Revision" w:semiHidden="1"/>
-    <w:lsdException w:name="Medium List 2 Accent 1" w:uiPriority="66"/>
-    <w:lsdException w:name="Medium Grid 1 Accent 1" w:uiPriority="67"/>
-    <w:lsdException w:name="Medium Grid 2 Accent 1" w:uiPriority="68"/>
-    <w:lsdException w:name="Medium Grid 3 Accent 1" w:uiPriority="69"/>
-    <w:lsdException w:name="Dark List Accent 1" w:uiPriority="70"/>
-    <w:lsdException w:name="Colorful Shading Accent 1" w:uiPriority="71"/>
-    <w:lsdException w:name="Colorful List Accent 1" w:uiPriority="72"/>
-    <w:lsdException w:name="Colorful Grid Accent 1" w:uiPriority="73"/>
-    <w:lsdException w:name="Light Shading Accent 2" w:uiPriority="60"/>
-    <w:lsdException w:name="Light List Accent 2" w:uiPriority="61"/>
-    <w:lsdException w:name="Light Grid Accent 2" w:uiPriority="62"/>
-    <w:lsdException w:name="Medium Shading 1 Accent 2" w:uiPriority="63"/>
-    <w:lsdException w:name="Medium Shading 2 Accent 2" w:uiPriority="64"/>
-    <w:lsdException w:name="Medium List 1 Accent 2" w:uiPriority="65"/>
-    <w:lsdException w:name="Medium List 2 Accent 2" w:uiPriority="66"/>
-    <w:lsdException w:name="Medium Grid 1 Accent 2" w:uiPriority="67"/>
-    <w:lsdException w:name="Medium Grid 2 Accent 2" w:uiPriority="68"/>
-    <w:lsdException w:name="Medium Grid 3 Accent 2" w:uiPriority="69"/>
-    <w:lsdException w:name="Dark List Accent 2" w:uiPriority="70"/>
-    <w:lsdException w:name="Colorful Shading Accent 2" w:uiPriority="71"/>
-    <w:lsdException w:name="Colorful List Accent 2" w:uiPriority="72"/>
-    <w:lsdException w:name="Colorful Grid Accent 2" w:uiPriority="73"/>
-    <w:lsdException w:name="Light Shading Accent 3" w:uiPriority="60"/>
-    <w:lsdException w:name="Light List Accent 3" w:uiPriority="61"/>
-    <w:lsdException w:name="Light Grid Accent 3" w:uiPriority="62"/>
-    <w:lsdException w:name="Medium Shading 1 Accent 3" w:uiPriority="63"/>
-    <w:lsdException w:name="Medium Shading 2 Accent 3" w:uiPriority="64"/>
-    <w:lsdException w:name="Medium List 1 Accent 3" w:uiPriority="65"/>
-    <w:lsdException w:name="Medium List 2 Accent 3" w:uiPriority="66"/>
-    <w:lsdException w:name="Medium Grid 1 Accent 3" w:uiPriority="67"/>
-    <w:lsdException w:name="Medium Grid 2 Accent 3" w:uiPriority="68"/>
-    <w:lsdException w:name="Medium Grid 3 Accent 3" w:uiPriority="69"/>
-    <w:lsdException w:name="Dark List Accent 3" w:uiPriority="70"/>
-    <w:lsdException w:name="Colorful Shading Accent 3" w:uiPriority="71"/>
-    <w:lsdException w:name="Colorful List Accent 3" w:uiPriority="72"/>
-    <w:lsdException w:name="Colorful Grid Accent 3" w:uiPriority="73"/>
-    <w:lsdException w:name="Light Shading Accent 4" w:uiPriority="60"/>
-    <w:lsdException w:name="Light List Accent 4" w:uiPriority="61"/>
-    <w:lsdException w:name="Light Grid Accent 4" w:uiPriority="62"/>
-    <w:lsdException w:name="Medium Shading 1 Accent 4" w:uiPriority="63"/>
-    <w:lsdException w:name="Medium Shading 2 Accent 4" w:uiPriority="64"/>
-    <w:lsdException w:name="Medium List 1 Accent 4" w:uiPriority="65"/>
-    <w:lsdException w:name="Medium List 2 Accent 4" w:uiPriority="66"/>
-    <w:lsdException w:name="Medium Grid 1 Accent 4" w:uiPriority="67"/>
-    <w:lsdException w:name="Medium Grid 2 Accent 4" w:uiPriority="68"/>
-    <w:lsdException w:name="Medium Grid 3 Accent 4" w:uiPriority="69"/>
-    <w:lsdException w:name="Dark List Accent 4" w:uiPriority="70"/>
-    <w:lsdException w:name="Colorful Shading Accent 4" w:uiPriority="71"/>
-    <w:lsdException w:name="Colorful List Accent 4" w:uiPriority="72"/>
-    <w:lsdException w:name="Colorful Grid Accent 4" w:uiPriority="73"/>
-    <w:lsdException w:name="Light Shading Accent 5" w:uiPriority="60"/>
-    <w:lsdException w:name="Light List Accent 5" w:uiPriority="61"/>
-    <w:lsdException w:name="Light Grid Accent 5" w:uiPriority="62"/>
-    <w:lsdException w:name="Medium Shading 1 Accent 5" w:uiPriority="63"/>
-    <w:lsdException w:name="Medium Shading 2 Accent 5" w:uiPriority="64"/>
-    <w:lsdException w:name="Medium List 1 Accent 5" w:uiPriority="65"/>
-    <w:lsdException w:name="Medium List 2 Accent 5" w:uiPriority="66"/>
-    <w:lsdException w:name="Medium Grid 1 Accent 5" w:uiPriority="67"/>
-    <w:lsdException w:name="Medium Grid 2 Accent 5" w:uiPriority="68"/>
-    <w:lsdException w:name="Medium Grid 3 Accent 5" w:uiPriority="69"/>
-    <w:lsdException w:name="Dark List Accent 5" w:uiPriority="70"/>
-    <w:lsdException w:name="Colorful Shading Accent 5" w:uiPriority="71"/>
-    <w:lsdException w:name="Colorful List Accent 5" w:uiPriority="72"/>
-    <w:lsdException w:name="Colorful Grid Accent 5" w:uiPriority="73"/>
-    <w:lsdException w:name="Light Shading Accent 6" w:uiPriority="60"/>
-    <w:lsdException w:name="Light List Accent 6" w:uiPriority="61"/>
-    <w:lsdException w:name="Light Grid Accent 6" w:uiPriority="62"/>
-    <w:lsdException w:name="Medium Shading 1 Accent 6" w:uiPriority="63"/>
-    <w:lsdException w:name="Medium Shading 2 Accent 6" w:uiPriority="64"/>
-    <w:lsdException w:name="Medium List 1 Accent 6" w:uiPriority="65"/>
-    <w:lsdException w:name="Medium List 2 Accent 6" w:uiPriority="66"/>
-    <w:lsdException w:name="Medium Grid 1 Accent 6" w:uiPriority="67"/>
-    <w:lsdException w:name="Medium Grid 2 Accent 6" w:uiPriority="68"/>
-    <w:lsdException w:name="Medium Grid 3 Accent 6" w:uiPriority="69"/>
-    <w:lsdException w:name="Dark List Accent 6" w:uiPriority="70"/>
-    <w:lsdException w:name="Colorful Shading Accent 6" w:uiPriority="71"/>
-    <w:lsdException w:name="Colorful List Accent 6" w:uiPriority="72"/>
-    <w:lsdException w:name="Colorful Grid Accent 6" w:uiPriority="73"/>
-    <w:lsdException w:name="Subtle Emphasis" w:uiPriority="19" w:qFormat="1"/>
-    <w:lsdException w:name="Intense Emphasis" w:uiPriority="21" w:qFormat="1"/>
-    <w:lsdException w:name="Subtle Reference" w:uiPriority="31" w:qFormat="1"/>
-    <w:lsdException w:name="Intense Reference" w:uiPriority="32" w:qFormat="1"/>
-    <w:lsdException w:name="Book Title" w:uiPriority="33" w:qFormat="1"/>
-    <w:lsdException w:name="Bibliography" w:semiHidden="1" w:uiPriority="37" w:unhideWhenUsed="1"/>
-    <w:lsdException w:name="TOC Heading" w:semiHidden="1" w:uiPriority="39" w:unhideWhenUsed="1" w:qFormat="1"/>
-    <w:lsdException w:name="Plain Table 1" w:uiPriority="41"/>
-    <w:lsdException w:name="Plain Table 2" w:uiPriority="42"/>
-    <w:lsdException w:name="Plain Table 3" w:uiPriority="43"/>
-    <w:lsdException w:name="Plain Table 4" w:uiPriority="44"/>
-    <w:lsdException w:name="Plain Table 5" w:uiPriority="45"/>
-    <w:lsdException w:name="Grid Table Light" w:uiPriority="40"/>
-    <w:lsdException w:name="Grid Table 1 Light" w:uiPriority="46"/>
-    <w:lsdException w:name="Grid Table 2" w:uiPriority="47"/>
-    <w:lsdException w:name="Grid Table 3" w:uiPriority="48"/>
-    <w:lsdException w:name="Grid Table 4" w:uiPriority="49"/>
-    <w:lsdException w:name="Grid Table 5 Dark" w:uiPriority="50"/>
-    <w:lsdException w:name="Grid Table 6 Colorful" w:uiPriority="51"/>
-    <w:lsdException w:name="Grid Table 7 Colorful" w:uiPriority="52"/>
-    <w:lsdException w:name="Grid Table 1 Light Accent 1" w:uiPriority="46"/>
-    <w:lsdException w:name="Grid Table 2 Accent 1" w:uiPriority="47"/>
-    <w:lsdException w:name="Grid Table 3 Accent 1" w:uiPriority="48"/>
-    <w:lsdException w:name="Grid Table 4 Accent 1" w:uiPriority="49"/>
-    <w:lsdException w:name="Grid Table 5 Dark Accent 1" w:uiPriority="50"/>
-    <w:lsdException w:name="Grid Table 6 Colorful Accent 1" w:uiPriority="51"/>
-    <w:lsdException w:name="Grid Table 7 Colorful Accent 1" w:uiPriority="52"/>
-    <w:lsdException w:name="Grid Table 1 Light Accent 2" w:uiPriority="46"/>
-    <w:lsdException w:name="Grid Table 2 Accent 2" w:uiPriority="47"/>
-    <w:lsdException w:name="Grid Table 3 Accent 2" w:uiPriority="48"/>
-    <w:lsdException w:name="Grid Table 4 Accent 2" w:uiPriority="49"/>
-    <w:lsdException w:name="Grid Table 5 Dark Accent 2" w:uiPriority="50"/>
-    <w:lsdException w:name="Grid Table 6 Colorful Accent 2" w:uiPriority="51"/>
-    <w:lsdException w:name="Grid Table 7 Colorful Accent 2" w:uiPriority="52"/>
-    <w:lsdException w:name="Grid Table 1 Light Accent 3" w:uiPriority="46"/>
-    <w:lsdException w:name="Grid Table 2 Accent 3" w:uiPriority="47"/>
-    <w:lsdException w:name="Grid Table 3 Accent 3" w:uiPriority="48"/>
-    <w:lsdException w:name="Grid Table 4 Accent 3" w:uiPriority="49"/>
-    <w:lsdException w:name="Grid Table 5 Dark Accent 3" w:uiPriority="50"/>
-    <w:lsdException w:name="Grid Table 6 Colorful Accent 3" w:uiPriority="51"/>
-    <w:lsdException w:name="Grid Table 7 Colorful Accent 3" w:uiPriority="52"/>
-    <w:lsdException w:name="Grid Table 1 Light Accent 4" w:uiPriority="46"/>
-    <w:lsdException w:name="Grid Table 2 Accent 4" w:uiPriority="47"/>
-    <w:lsdException w:name="Grid Table 3 Accent 4" w:uiPriority="48"/>
-    <w:lsdException w:name="Grid Table 4 Accent 4" w:uiPriority="49"/>
-    <w:lsdException w:name="Grid Table 5 Dark Accent 4" w:uiPriority="50"/>
-    <w:lsdException w:name="Grid Table 6 Colorful Accent 4" w:uiPriority="51"/>
-    <w:lsdException w:name="Grid Table 7 Colorful Accent 4" w:uiPriority="52"/>
-    <w:lsdException w:name="Grid Table 1 Light Accent 5" w:uiPriority="46"/>
-    <w:lsdException w:name="Grid Table 2 Accent 5" w:uiPriority="47"/>
-    <w:lsdException w:name="Grid Table 3 Accent 5" w:uiPriority="48"/>
-    <w:lsdException w:name="Grid Table 4 Accent 5" w:uiPriority="49"/>
-    <w:lsdException w:name="Grid Table 5 Dark Accent 5" w:uiPriority="50"/>
-    <w:lsdException w:name="Grid Table 6 Colorful Accent 5" w:uiPriority="51"/>
-    <w:lsdException w:name="Grid Table 7 Colorful Accent 5" w:uiPriority="52"/>
-    <w:lsdException w:name="Grid Table 1 Light Accent 6" w:uiPriority="46"/>
-    <w:lsdException w:name="Grid Table 2 Accent 6" w:uiPriority="47"/>
-    <w:lsdException w:name="Grid Table 3 Accent 6" w:uiPriority="48"/>
-    <w:lsdException w:name="Grid Table 4 Accent 6" w:uiPriority="49"/>
-    <w:lsdException w:name="Grid Table 5 Dark Accent 6" w:uiPriority="50"/>
-    <w:lsdException w:name="Grid Table 6 Colorful Accent 6" w:uiPriority="51"/>
-    <w:lsdException w:name="Grid Table 7 Colorful Accent 6" w:uiPriority="52"/>
-    <w:lsdException w:name="List Table 1 Light" w:uiPriority="46"/>
-    <w:lsdException w:name="List Table 2" w:uiPriority="47"/>
-    <w:lsdException w:name="List Table 3" w:uiPriority="48"/>
-    <w:lsdException w:name="List Table 4" w:uiPriority="49"/>
-    <w:lsdException w:name="List Table 5 Dark" w:uiPriority="50"/>
-    <w:lsdException w:name="List Table 6 Colorful" w:uiPriority="51"/>
-    <w:lsdException w:name="List Table 7 Colorful" w:uiPriority="52"/>
-    <w:lsdException w:name="List Table 1 Light Accent 1" w:uiPriority="46"/>
-    <w:lsdException w:name="List Table 2 Accent 1" w:uiPriority="47"/>
-    <w:lsdException w:name="List Table 3 Accent 1" w:uiPriority="48"/>
-    <w:lsdException w:name="List Table 4 Accent 1" w:uiPriority="49"/>
-    <w:lsdException w:name="List Table 5 Dark Accent 1" w:uiPriority="50"/>
-    <w:lsdException w:name="List Table 6 Colorful Accent 1" w:uiPriority="51"/>
-    <w:lsdException w:name="List Table 7 Colorful Accent 1" w:uiPriority="52"/>
-    <w:lsdException w:name="List Table 1 Light Accent 2" w:uiPriority="46"/>
-    <w:lsdException w:name="List Table 2 Accent 2" w:uiPriority="47"/>
-    <w:lsdException w:name="List Table 3 Accent 2" w:uiPriority="48"/>
-    <w:lsdException w:name="List Table 4 Accent 2" w:uiPriority="49"/>
-    <w:lsdException w:name="List Table 5 Dark Accent 2" w:uiPriority="50"/>
-    <w:lsdException w:name="List Table 6 Colorful Accent 2" w:uiPriority="51"/>
-    <w:lsdException w:name="List Table 7 Colorful Accent 2" w:uiPriority="52"/>
-    <w:lsdException w:name="List Table 1 Light Accent 3" w:uiPriority="46"/>
-    <w:lsdException w:name="List Table 2 Accent 3" w:uiPriority="47"/>
-    <w:lsdException w:name="List Table 3 Accent 3" w:uiPriority="48"/>
-    <w:lsdException w:name="List Table 4 Accent 3" w:uiPriority="49"/>
-    <w:lsdException w:name="List Table 5 Dark Accent 3" w:uiPriority="50"/>
-    <w:lsdException w:name="List Table 6 Colorful Accent 3" w:uiPriority="51"/>
-    <w:lsdException w:name="List Table 7 Colorful Accent 3" w:uiPriority="52"/>
-    <w:lsdException w:name="List Table 1 Light Accent 4" w:uiPriority="46"/>
-    <w:lsdException w:name="List Table 2 Accent 4" w:uiPriority="47"/>
-    <w:lsdException w:name="List Table 3 Accent 4" w:uiPriority="48"/>
-    <w:lsdException w:name="List Table 4 Accent 4" w:uiPriority="49"/>
-    <w:lsdException w:name="List Table 5 Dark Accent 4" w:uiPriority="50"/>
-    <w:lsdException w:name="List Table 6 Colorful Accent 4" w:uiPriority="51"/>
-    <w:lsdException w:name="List Table 7 Colorful Accent 4" w:uiPriority="52"/>
-    <w:lsdException w:name="List Table 1 Light Accent 5" w:uiPriority="46"/>
-    <w:lsdException w:name="List Table 2 Accent 5" w:uiPriority="47"/>
-    <w:lsdException w:name="List Table 3 Accent 5" w:uiPriority="48"/>
-    <w:lsdException w:name="List Table 4 Accent 5" w:uiPriority="49"/>
-    <w:lsdException w:name="List Table 5 Dark Accent 5" w:uiPriority="50"/>
-    <w:lsdException w:name="List Table 6 Colorful Accent 5" w:uiPriority="51"/>
-    <w:lsdException w:name="List Table 7 Colorful Accent 5" w:uiPriority="52"/>
-    <w:lsdException w:name="List Table 1 Light Accent 6" w:uiPriority="46"/>
-    <w:lsdException w:name="List Table 2 Accent 6" w:uiPriority="47"/>
-    <w:lsdException w:name="List Table 3 Accent 6" w:uiPriority="48"/>
-    <w:lsdException w:name="List Table 4 Accent 6" w:uiPriority="49"/>
-    <w:lsdException w:name="List Table 5 Dark Accent 6" w:uiPriority="50"/>
-    <w:lsdException w:name="List Table 6 Colorful Accent 6" w:uiPriority="51"/>
-    <w:lsdException w:name="List Table 7 Colorful Accent 6" w:uiPriority="52"/>
+  <w:latentStyles w:count="260" w:defQFormat="0" w:defUnhideWhenUsed="1" w:defSemiHidden="1" w:defUIPriority="99" w:defLockedState="0">
+    <w:lsdException w:qFormat="1" w:unhideWhenUsed="0" w:uiPriority="0" w:semiHidden="0" w:name="Normal"/>
+    <w:lsdException w:qFormat="1" w:unhideWhenUsed="0" w:uiPriority="9" w:semiHidden="0" w:name="heading 1"/>
+    <w:lsdException w:qFormat="1" w:uiPriority="9" w:name="heading 2"/>
+    <w:lsdException w:qFormat="1" w:uiPriority="9" w:name="heading 3"/>
+    <w:lsdException w:qFormat="1" w:uiPriority="9" w:name="heading 4"/>
+    <w:lsdException w:qFormat="1" w:uiPriority="9" w:name="heading 5"/>
+    <w:lsdException w:qFormat="1" w:uiPriority="9" w:name="heading 6"/>
+    <w:lsdException w:qFormat="1" w:uiPriority="9" w:name="heading 7"/>
+    <w:lsdException w:qFormat="1" w:uiPriority="9" w:name="heading 8"/>
+    <w:lsdException w:qFormat="1" w:uiPriority="9" w:name="heading 9"/>
+    <w:lsdException w:uiPriority="99" w:name="index 1"/>
+    <w:lsdException w:uiPriority="99" w:name="index 2"/>
+    <w:lsdException w:uiPriority="99" w:name="index 3"/>
+    <w:lsdException w:uiPriority="99" w:name="index 4"/>
+    <w:lsdException w:uiPriority="99" w:name="index 5"/>
+    <w:lsdException w:uiPriority="99" w:name="index 6"/>
+    <w:lsdException w:uiPriority="99" w:name="index 7"/>
+    <w:lsdException w:uiPriority="99" w:name="index 8"/>
+    <w:lsdException w:uiPriority="99" w:name="index 9"/>
+    <w:lsdException w:uiPriority="39" w:name="toc 1"/>
+    <w:lsdException w:uiPriority="39" w:name="toc 2"/>
+    <w:lsdException w:uiPriority="39" w:name="toc 3"/>
+    <w:lsdException w:uiPriority="39" w:name="toc 4"/>
+    <w:lsdException w:uiPriority="39" w:name="toc 5"/>
+    <w:lsdException w:uiPriority="39" w:name="toc 6"/>
+    <w:lsdException w:uiPriority="39" w:name="toc 7"/>
+    <w:lsdException w:uiPriority="39" w:name="toc 8"/>
+    <w:lsdException w:uiPriority="39" w:name="toc 9"/>
+    <w:lsdException w:uiPriority="99" w:name="Normal Indent"/>
+    <w:lsdException w:uiPriority="99" w:name="footnote text"/>
+    <w:lsdException w:uiPriority="99" w:name="annotation text"/>
+    <w:lsdException w:uiPriority="99" w:semiHidden="0" w:name="header"/>
+    <w:lsdException w:uiPriority="99" w:semiHidden="0" w:name="footer"/>
+    <w:lsdException w:uiPriority="99" w:name="index heading"/>
+    <w:lsdException w:qFormat="1" w:uiPriority="35" w:name="caption"/>
+    <w:lsdException w:uiPriority="99" w:name="table of figures"/>
+    <w:lsdException w:uiPriority="99" w:name="envelope address"/>
+    <w:lsdException w:uiPriority="99" w:name="envelope return"/>
+    <w:lsdException w:uiPriority="99" w:name="footnote reference"/>
+    <w:lsdException w:uiPriority="99" w:name="annotation reference"/>
+    <w:lsdException w:uiPriority="99" w:name="line number"/>
+    <w:lsdException w:uiPriority="99" w:name="page number"/>
+    <w:lsdException w:uiPriority="99" w:name="endnote reference"/>
+    <w:lsdException w:uiPriority="99" w:name="endnote text"/>
+    <w:lsdException w:uiPriority="99" w:name="table of authorities"/>
+    <w:lsdException w:uiPriority="99" w:name="macro"/>
+    <w:lsdException w:uiPriority="99" w:name="toa heading"/>
+    <w:lsdException w:uiPriority="99" w:name="List"/>
+    <w:lsdException w:uiPriority="99" w:name="List Bullet"/>
+    <w:lsdException w:uiPriority="99" w:name="List Number"/>
+    <w:lsdException w:uiPriority="99" w:name="List 2"/>
+    <w:lsdException w:uiPriority="99" w:name="List 3"/>
+    <w:lsdException w:uiPriority="99" w:name="List 4"/>
+    <w:lsdException w:uiPriority="99" w:name="List 5"/>
+    <w:lsdException w:uiPriority="99" w:name="List Bullet 2"/>
+    <w:lsdException w:uiPriority="99" w:name="List Bullet 3"/>
+    <w:lsdException w:uiPriority="99" w:name="List Bullet 4"/>
+    <w:lsdException w:uiPriority="99" w:name="List Bullet 5"/>
+    <w:lsdException w:uiPriority="99" w:name="List Number 2"/>
+    <w:lsdException w:uiPriority="99" w:name="List Number 3"/>
+    <w:lsdException w:uiPriority="99" w:name="List Number 4"/>
+    <w:lsdException w:uiPriority="99" w:name="List Number 5"/>
+    <w:lsdException w:qFormat="1" w:unhideWhenUsed="0" w:uiPriority="10" w:semiHidden="0" w:name="Title"/>
+    <w:lsdException w:uiPriority="99" w:name="Closing"/>
+    <w:lsdException w:uiPriority="99" w:name="Signature"/>
+    <w:lsdException w:uiPriority="1" w:name="Default Paragraph Font"/>
+    <w:lsdException w:uiPriority="99" w:name="Body Text"/>
+    <w:lsdException w:uiPriority="99" w:name="Body Text Indent"/>
+    <w:lsdException w:uiPriority="99" w:name="List Continue"/>
+    <w:lsdException w:uiPriority="99" w:name="List Continue 2"/>
+    <w:lsdException w:uiPriority="99" w:name="List Continue 3"/>
+    <w:lsdException w:uiPriority="99" w:name="List Continue 4"/>
+    <w:lsdException w:uiPriority="99" w:name="List Continue 5"/>
+    <w:lsdException w:uiPriority="99" w:name="Message Header"/>
+    <w:lsdException w:qFormat="1" w:unhideWhenUsed="0" w:uiPriority="11" w:semiHidden="0" w:name="Subtitle"/>
+    <w:lsdException w:uiPriority="99" w:name="Salutation"/>
+    <w:lsdException w:uiPriority="99" w:name="Date"/>
+    <w:lsdException w:uiPriority="99" w:name="Body Text First Indent"/>
+    <w:lsdException w:uiPriority="99" w:name="Body Text First Indent 2"/>
+    <w:lsdException w:uiPriority="99" w:name="Note Heading"/>
+    <w:lsdException w:uiPriority="99" w:name="Body Text 2"/>
+    <w:lsdException w:uiPriority="99" w:name="Body Text 3"/>
+    <w:lsdException w:uiPriority="99" w:name="Body Text Indent 2"/>
+    <w:lsdException w:uiPriority="99" w:name="Body Text Indent 3"/>
+    <w:lsdException w:uiPriority="99" w:name="Block Text"/>
+    <w:lsdException w:uiPriority="99" w:name="Hyperlink"/>
+    <w:lsdException w:uiPriority="99" w:name="FollowedHyperlink"/>
+    <w:lsdException w:qFormat="1" w:unhideWhenUsed="0" w:uiPriority="22" w:semiHidden="0" w:name="Strong"/>
+    <w:lsdException w:qFormat="1" w:unhideWhenUsed="0" w:uiPriority="20" w:semiHidden="0" w:name="Emphasis"/>
+    <w:lsdException w:uiPriority="99" w:name="Document Map"/>
+    <w:lsdException w:uiPriority="99" w:name="Plain Text"/>
+    <w:lsdException w:uiPriority="99" w:name="E-mail Signature"/>
+    <w:lsdException w:uiPriority="99" w:name="Normal (Web)"/>
+    <w:lsdException w:uiPriority="99" w:name="HTML Acronym"/>
+    <w:lsdException w:uiPriority="99" w:name="HTML Address"/>
+    <w:lsdException w:uiPriority="99" w:name="HTML Cite"/>
+    <w:lsdException w:uiPriority="99" w:name="HTML Code"/>
+    <w:lsdException w:uiPriority="99" w:name="HTML Definition"/>
+    <w:lsdException w:uiPriority="99" w:name="HTML Keyboard"/>
+    <w:lsdException w:uiPriority="99" w:name="HTML Preformatted"/>
+    <w:lsdException w:uiPriority="99" w:name="HTML Sample"/>
+    <w:lsdException w:uiPriority="99" w:name="HTML Typewriter"/>
+    <w:lsdException w:uiPriority="99" w:name="HTML Variable"/>
+    <w:lsdException w:uiPriority="99" w:name="Normal Table"/>
+    <w:lsdException w:uiPriority="99" w:name="annotation subject"/>
+    <w:lsdException w:uiPriority="99" w:name="Table Simple 1"/>
+    <w:lsdException w:uiPriority="99" w:name="Table Simple 2"/>
+    <w:lsdException w:uiPriority="99" w:name="Table Simple 3"/>
+    <w:lsdException w:uiPriority="99" w:name="Table Classic 1"/>
+    <w:lsdException w:uiPriority="99" w:name="Table Classic 2"/>
+    <w:lsdException w:uiPriority="99" w:name="Table Classic 3"/>
+    <w:lsdException w:uiPriority="99" w:name="Table Classic 4"/>
+    <w:lsdException w:uiPriority="99" w:name="Table Colorful 1"/>
+    <w:lsdException w:uiPriority="99" w:name="Table Colorful 2"/>
+    <w:lsdException w:uiPriority="99" w:name="Table Colorful 3"/>
+    <w:lsdException w:uiPriority="99" w:name="Table Columns 1"/>
+    <w:lsdException w:uiPriority="99" w:name="Table Columns 2"/>
+    <w:lsdException w:uiPriority="99" w:name="Table Columns 3"/>
+    <w:lsdException w:uiPriority="99" w:name="Table Columns 4"/>
+    <w:lsdException w:uiPriority="99" w:name="Table Columns 5"/>
+    <w:lsdException w:uiPriority="99" w:name="Table Grid 1"/>
+    <w:lsdException w:uiPriority="99" w:name="Table Grid 2"/>
+    <w:lsdException w:uiPriority="99" w:name="Table Grid 3"/>
+    <w:lsdException w:uiPriority="99" w:name="Table Grid 4"/>
+    <w:lsdException w:uiPriority="99" w:name="Table Grid 5"/>
+    <w:lsdException w:uiPriority="99" w:name="Table Grid 6"/>
+    <w:lsdException w:uiPriority="99" w:name="Table Grid 7"/>
+    <w:lsdException w:uiPriority="99" w:name="Table Grid 8"/>
+    <w:lsdException w:uiPriority="99" w:name="Table List 1"/>
+    <w:lsdException w:uiPriority="99" w:name="Table List 2"/>
+    <w:lsdException w:uiPriority="99" w:name="Table List 3"/>
+    <w:lsdException w:uiPriority="99" w:name="Table List 4"/>
+    <w:lsdException w:uiPriority="99" w:name="Table List 5"/>
+    <w:lsdException w:uiPriority="99" w:name="Table List 6"/>
+    <w:lsdException w:uiPriority="99" w:name="Table List 7"/>
+    <w:lsdException w:uiPriority="99" w:name="Table List 8"/>
+    <w:lsdException w:uiPriority="99" w:name="Table 3D effects 1"/>
+    <w:lsdException w:uiPriority="99" w:name="Table 3D effects 2"/>
+    <w:lsdException w:uiPriority="99" w:name="Table 3D effects 3"/>
+    <w:lsdException w:uiPriority="99" w:name="Table Contemporary"/>
+    <w:lsdException w:uiPriority="99" w:name="Table Elegant"/>
+    <w:lsdException w:uiPriority="99" w:name="Table Professional"/>
+    <w:lsdException w:uiPriority="99" w:name="Table Subtle 1"/>
+    <w:lsdException w:uiPriority="99" w:name="Table Subtle 2"/>
+    <w:lsdException w:uiPriority="99" w:name="Table Web 1"/>
+    <w:lsdException w:uiPriority="99" w:name="Table Web 2"/>
+    <w:lsdException w:uiPriority="99" w:name="Table Web 3"/>
+    <w:lsdException w:uiPriority="99" w:name="Balloon Text"/>
+    <w:lsdException w:qFormat="1" w:unhideWhenUsed="0" w:uiPriority="39" w:semiHidden="0" w:name="Table Grid"/>
+    <w:lsdException w:uiPriority="99" w:name="Table Theme"/>
+    <w:lsdException w:unhideWhenUsed="0" w:uiPriority="60" w:semiHidden="0" w:name="Light Shading"/>
+    <w:lsdException w:unhideWhenUsed="0" w:uiPriority="61" w:semiHidden="0" w:name="Light List"/>
+    <w:lsdException w:unhideWhenUsed="0" w:uiPriority="62" w:semiHidden="0" w:name="Light Grid"/>
+    <w:lsdException w:unhideWhenUsed="0" w:uiPriority="63" w:semiHidden="0" w:name="Medium Shading 1"/>
+    <w:lsdException w:unhideWhenUsed="0" w:uiPriority="64" w:semiHidden="0" w:name="Medium Shading 2"/>
+    <w:lsdException w:unhideWhenUsed="0" w:uiPriority="65" w:semiHidden="0" w:name="Medium List 1"/>
+    <w:lsdException w:unhideWhenUsed="0" w:uiPriority="66" w:semiHidden="0" w:name="Medium List 2"/>
+    <w:lsdException w:unhideWhenUsed="0" w:uiPriority="67" w:semiHidden="0" w:name="Medium Grid 1"/>
+    <w:lsdException w:unhideWhenUsed="0" w:uiPriority="68" w:semiHidden="0" w:name="Medium Grid 2"/>
+    <w:lsdException w:unhideWhenUsed="0" w:uiPriority="69" w:semiHidden="0" w:name="Medium Grid 3"/>
+    <w:lsdException w:unhideWhenUsed="0" w:uiPriority="70" w:semiHidden="0" w:name="Dark List"/>
+    <w:lsdException w:unhideWhenUsed="0" w:uiPriority="71" w:semiHidden="0" w:name="Colorful Shading"/>
+    <w:lsdException w:unhideWhenUsed="0" w:uiPriority="72" w:semiHidden="0" w:name="Colorful List"/>
+    <w:lsdException w:unhideWhenUsed="0" w:uiPriority="73" w:semiHidden="0" w:name="Colorful Grid"/>
+    <w:lsdException w:unhideWhenUsed="0" w:uiPriority="60" w:semiHidden="0" w:name="Light Shading Accent 1"/>
+    <w:lsdException w:unhideWhenUsed="0" w:uiPriority="61" w:semiHidden="0" w:name="Light List Accent 1"/>
+    <w:lsdException w:unhideWhenUsed="0" w:uiPriority="62" w:semiHidden="0" w:name="Light Grid Accent 1"/>
+    <w:lsdException w:unhideWhenUsed="0" w:uiPriority="63" w:semiHidden="0" w:name="Medium Shading 1 Accent 1"/>
+    <w:lsdException w:unhideWhenUsed="0" w:uiPriority="64" w:semiHidden="0" w:name="Medium Shading 2 Accent 1"/>
+    <w:lsdException w:unhideWhenUsed="0" w:uiPriority="65" w:semiHidden="0" w:name="Medium List 1 Accent 1"/>
+    <w:lsdException w:unhideWhenUsed="0" w:uiPriority="66" w:semiHidden="0" w:name="Medium List 2 Accent 1"/>
+    <w:lsdException w:unhideWhenUsed="0" w:uiPriority="67" w:semiHidden="0" w:name="Medium Grid 1 Accent 1"/>
+    <w:lsdException w:unhideWhenUsed="0" w:uiPriority="68" w:semiHidden="0" w:name="Medium Grid 2 Accent 1"/>
+    <w:lsdException w:unhideWhenUsed="0" w:uiPriority="69" w:semiHidden="0" w:name="Medium Grid 3 Accent 1"/>
+    <w:lsdException w:unhideWhenUsed="0" w:uiPriority="70" w:semiHidden="0" w:name="Dark List Accent 1"/>
+    <w:lsdException w:unhideWhenUsed="0" w:uiPriority="71" w:semiHidden="0" w:name="Colorful Shading Accent 1"/>
+    <w:lsdException w:unhideWhenUsed="0" w:uiPriority="72" w:semiHidden="0" w:name="Colorful List Accent 1"/>
+    <w:lsdException w:unhideWhenUsed="0" w:uiPriority="73" w:semiHidden="0" w:name="Colorful Grid Accent 1"/>
+    <w:lsdException w:unhideWhenUsed="0" w:uiPriority="60" w:semiHidden="0" w:name="Light Shading Accent 2"/>
+    <w:lsdException w:unhideWhenUsed="0" w:uiPriority="61" w:semiHidden="0" w:name="Light List Accent 2"/>
+    <w:lsdException w:unhideWhenUsed="0" w:uiPriority="62" w:semiHidden="0" w:name="Light Grid Accent 2"/>
+    <w:lsdException w:unhideWhenUsed="0" w:uiPriority="63" w:semiHidden="0" w:name="Medium Shading 1 Accent 2"/>
+    <w:lsdException w:unhideWhenUsed="0" w:uiPriority="64" w:semiHidden="0" w:name="Medium Shading 2 Accent 2"/>
+    <w:lsdException w:unhideWhenUsed="0" w:uiPriority="65" w:semiHidden="0" w:name="Medium List 1 Accent 2"/>
+    <w:lsdException w:unhideWhenUsed="0" w:uiPriority="66" w:semiHidden="0" w:name="Medium List 2 Accent 2"/>
+    <w:lsdException w:unhideWhenUsed="0" w:uiPriority="67" w:semiHidden="0" w:name="Medium Grid 1 Accent 2"/>
+    <w:lsdException w:unhideWhenUsed="0" w:uiPriority="68" w:semiHidden="0" w:name="Medium Grid 2 Accent 2"/>
+    <w:lsdException w:unhideWhenUsed="0" w:uiPriority="69" w:semiHidden="0" w:name="Medium Grid 3 Accent 2"/>
+    <w:lsdException w:unhideWhenUsed="0" w:uiPriority="70" w:semiHidden="0" w:name="Dark List Accent 2"/>
+    <w:lsdException w:unhideWhenUsed="0" w:uiPriority="71" w:semiHidden="0" w:name="Colorful Shading Accent 2"/>
+    <w:lsdException w:unhideWhenUsed="0" w:uiPriority="72" w:semiHidden="0" w:name="Colorful List Accent 2"/>
+    <w:lsdException w:unhideWhenUsed="0" w:uiPriority="73" w:semiHidden="0" w:name="Colorful Grid Accent 2"/>
+    <w:lsdException w:unhideWhenUsed="0" w:uiPriority="60" w:semiHidden="0" w:name="Light Shading Accent 3"/>
+    <w:lsdException w:unhideWhenUsed="0" w:uiPriority="61" w:semiHidden="0" w:name="Light List Accent 3"/>
+    <w:lsdException w:unhideWhenUsed="0" w:uiPriority="62" w:semiHidden="0" w:name="Light Grid Accent 3"/>
+    <w:lsdException w:unhideWhenUsed="0" w:uiPriority="63" w:semiHidden="0" w:name="Medium Shading 1 Accent 3"/>
+    <w:lsdException w:unhideWhenUsed="0" w:uiPriority="64" w:semiHidden="0" w:name="Medium Shading 2 Accent 3"/>
+    <w:lsdException w:unhideWhenUsed="0" w:uiPriority="65" w:semiHidden="0" w:name="Medium List 1 Accent 3"/>
+    <w:lsdException w:unhideWhenUsed="0" w:uiPriority="66" w:semiHidden="0" w:name="Medium List 2 Accent 3"/>
+    <w:lsdException w:unhideWhenUsed="0" w:uiPriority="67" w:semiHidden="0" w:name="Medium Grid 1 Accent 3"/>
+    <w:lsdException w:unhideWhenUsed="0" w:uiPriority="68" w:semiHidden="0" w:name="Medium Grid 2 Accent 3"/>
+    <w:lsdException w:unhideWhenUsed="0" w:uiPriority="69" w:semiHidden="0" w:name="Medium Grid 3 Accent 3"/>
+    <w:lsdException w:unhideWhenUsed="0" w:uiPriority="70" w:semiHidden="0" w:name="Dark List Accent 3"/>
+    <w:lsdException w:unhideWhenUsed="0" w:uiPriority="71" w:semiHidden="0" w:name="Colorful Shading Accent 3"/>
+    <w:lsdException w:unhideWhenUsed="0" w:uiPriority="72" w:semiHidden="0" w:name="Colorful List Accent 3"/>
+    <w:lsdException w:unhideWhenUsed="0" w:uiPriority="73" w:semiHidden="0" w:name="Colorful Grid Accent 3"/>
+    <w:lsdException w:unhideWhenUsed="0" w:uiPriority="60" w:semiHidden="0" w:name="Light Shading Accent 4"/>
+    <w:lsdException w:unhideWhenUsed="0" w:uiPriority="61" w:semiHidden="0" w:name="Light List Accent 4"/>
+    <w:lsdException w:unhideWhenUsed="0" w:uiPriority="62" w:semiHidden="0" w:name="Light Grid Accent 4"/>
+    <w:lsdException w:unhideWhenUsed="0" w:uiPriority="63" w:semiHidden="0" w:name="Medium Shading 1 Accent 4"/>
+    <w:lsdException w:unhideWhenUsed="0" w:uiPriority="64" w:semiHidden="0" w:name="Medium Shading 2 Accent 4"/>
+    <w:lsdException w:unhideWhenUsed="0" w:uiPriority="65" w:semiHidden="0" w:name="Medium List 1 Accent 4"/>
+    <w:lsdException w:unhideWhenUsed="0" w:uiPriority="66" w:semiHidden="0" w:name="Medium List 2 Accent 4"/>
+    <w:lsdException w:unhideWhenUsed="0" w:uiPriority="67" w:semiHidden="0" w:name="Medium Grid 1 Accent 4"/>
+    <w:lsdException w:unhideWhenUsed="0" w:uiPriority="68" w:semiHidden="0" w:name="Medium Grid 2 Accent 4"/>
+    <w:lsdException w:unhideWhenUsed="0" w:uiPriority="69" w:semiHidden="0" w:name="Medium Grid 3 Accent 4"/>
+    <w:lsdException w:unhideWhenUsed="0" w:uiPriority="70" w:semiHidden="0" w:name="Dark List Accent 4"/>
+    <w:lsdException w:unhideWhenUsed="0" w:uiPriority="71" w:semiHidden="0" w:name="Colorful Shading Accent 4"/>
+    <w:lsdException w:unhideWhenUsed="0" w:uiPriority="72" w:semiHidden="0" w:name="Colorful List Accent 4"/>
+    <w:lsdException w:unhideWhenUsed="0" w:uiPriority="73" w:semiHidden="0" w:name="Colorful Grid Accent 4"/>
+    <w:lsdException w:unhideWhenUsed="0" w:uiPriority="60" w:semiHidden="0" w:name="Light Shading Accent 5"/>
+    <w:lsdException w:unhideWhenUsed="0" w:uiPriority="61" w:semiHidden="0" w:name="Light List Accent 5"/>
+    <w:lsdException w:unhideWhenUsed="0" w:uiPriority="62" w:semiHidden="0" w:name="Light Grid Accent 5"/>
+    <w:lsdException w:unhideWhenUsed="0" w:uiPriority="63" w:semiHidden="0" w:name="Medium Shading 1 Accent 5"/>
+    <w:lsdException w:unhideWhenUsed="0" w:uiPriority="64" w:semiHidden="0" w:name="Medium Shading 2 Accent 5"/>
+    <w:lsdException w:unhideWhenUsed="0" w:uiPriority="65" w:semiHidden="0" w:name="Medium List 1 Accent 5"/>
+    <w:lsdException w:unhideWhenUsed="0" w:uiPriority="66" w:semiHidden="0" w:name="Medium List 2 Accent 5"/>
+    <w:lsdException w:unhideWhenUsed="0" w:uiPriority="67" w:semiHidden="0" w:name="Medium Grid 1 Accent 5"/>
+    <w:lsdException w:unhideWhenUsed="0" w:uiPriority="68" w:semiHidden="0" w:name="Medium Grid 2 Accent 5"/>
+    <w:lsdException w:unhideWhenUsed="0" w:uiPriority="69" w:semiHidden="0" w:name="Medium Grid 3 Accent 5"/>
+    <w:lsdException w:unhideWhenUsed="0" w:uiPriority="70" w:semiHidden="0" w:name="Dark List Accent 5"/>
+    <w:lsdException w:unhideWhenUsed="0" w:uiPriority="71" w:semiHidden="0" w:name="Colorful Shading Accent 5"/>
+    <w:lsdException w:unhideWhenUsed="0" w:uiPriority="72" w:semiHidden="0" w:name="Colorful List Accent 5"/>
+    <w:lsdException w:unhideWhenUsed="0" w:uiPriority="73" w:semiHidden="0" w:name="Colorful Grid Accent 5"/>
+    <w:lsdException w:unhideWhenUsed="0" w:uiPriority="60" w:semiHidden="0" w:name="Light Shading Accent 6"/>
+    <w:lsdException w:unhideWhenUsed="0" w:uiPriority="61" w:semiHidden="0" w:name="Light List Accent 6"/>
+    <w:lsdException w:unhideWhenUsed="0" w:uiPriority="62" w:semiHidden="0" w:name="Light Grid Accent 6"/>
+    <w:lsdException w:unhideWhenUsed="0" w:uiPriority="63" w:semiHidden="0" w:name="Medium Shading 1 Accent 6"/>
+    <w:lsdException w:unhideWhenUsed="0" w:uiPriority="64" w:semiHidden="0" w:name="Medium Shading 2 Accent 6"/>
+    <w:lsdException w:unhideWhenUsed="0" w:uiPriority="65" w:semiHidden="0" w:name="Medium List 1 Accent 6"/>
+    <w:lsdException w:unhideWhenUsed="0" w:uiPriority="66" w:semiHidden="0" w:name="Medium List 2 Accent 6"/>
+    <w:lsdException w:unhideWhenUsed="0" w:uiPriority="67" w:semiHidden="0" w:name="Medium Grid 1 Accent 6"/>
+    <w:lsdException w:unhideWhenUsed="0" w:uiPriority="68" w:semiHidden="0" w:name="Medium Grid 2 Accent 6"/>
+    <w:lsdException w:unhideWhenUsed="0" w:uiPriority="69" w:semiHidden="0" w:name="Medium Grid 3 Accent 6"/>
+    <w:lsdException w:unhideWhenUsed="0" w:uiPriority="70" w:semiHidden="0" w:name="Dark List Accent 6"/>
+    <w:lsdException w:unhideWhenUsed="0" w:uiPriority="71" w:semiHidden="0" w:name="Colorful Shading Accent 6"/>
+    <w:lsdException w:unhideWhenUsed="0" w:uiPriority="72" w:semiHidden="0" w:name="Colorful List Accent 6"/>
+    <w:lsdException w:unhideWhenUsed="0" w:uiPriority="73" w:semiHidden="0" w:name="Colorful Grid Accent 6"/>
   </w:latentStyles>
-  <w:style w:type="paragraph" w:default="1" w:styleId="a">
+  <w:style w:type="paragraph" w:default="1" w:styleId="1">
     <w:name w:val="Normal"/>
     <w:qFormat/>
+    <w:uiPriority w:val="0"/>
     <w:pPr>
       <w:widowControl w:val="0"/>
       <w:jc w:val="both"/>
     </w:pPr>
     <w:rPr>
-      <w:rFonts w:asciiTheme="minorHAnsi" w:eastAsiaTheme="minorEastAsia" w:hAnsiTheme="minorHAnsi" w:cstheme="minorBidi"/>
+      <w:rFonts w:asciiTheme="minorHAnsi" w:hAnsiTheme="minorHAnsi" w:eastAsiaTheme="minorEastAsia" w:cstheme="minorBidi"/>
       <w:kern w:val="2"/>
       <w:sz w:val="21"/>
       <w:szCs w:val="22"/>
+      <w:lang w:val="en-US" w:eastAsia="zh-CN" w:bidi="ar-SA"/>
     </w:rPr>
   </w:style>
-  <w:style w:type="character" w:default="1" w:styleId="a0">
+  <w:style w:type="character" w:default="1" w:styleId="6">
     <w:name w:val="Default Paragraph Font"/>
-    <w:uiPriority w:val="1"/>
     <w:semiHidden/>
     <w:unhideWhenUsed/>
+    <w:uiPriority w:val="1"/>
   </w:style>
-  <w:style w:type="table" w:default="1" w:styleId="a1">
+  <w:style w:type="table" w:default="1" w:styleId="4">
     <w:name w:val="Normal Table"/>
-    <w:uiPriority w:val="99"/>
     <w:semiHidden/>
     <w:unhideWhenUsed/>
+    <w:uiPriority w:val="99"/>
     <w:tblPr>
-      <w:tblInd w:w="0" w:type="dxa"/>
       <w:tblCellMar>
         <w:top w:w="0" w:type="dxa"/>
         <w:left w:w="108" w:type="dxa"/>
@@ -7146,38 +5618,34 @@
       </w:tblCellMar>
     </w:tblPr>
   </w:style>
-  <w:style w:type="numbering" w:default="1" w:styleId="a2">
-    <w:name w:val="No List"/>
+  <w:style w:type="paragraph" w:styleId="2">
+    <w:name w:val="footer"/>
+    <w:basedOn w:val="1"/>
+    <w:link w:val="8"/>
+    <w:unhideWhenUsed/>
     <w:uiPriority w:val="99"/>
-    <w:semiHidden/>
+    <w:pPr>
+      <w:tabs>
+        <w:tab w:val="center" w:pos="4153"/>
+        <w:tab w:val="right" w:pos="8306"/>
+      </w:tabs>
+      <w:snapToGrid w:val="0"/>
+      <w:jc w:val="left"/>
+    </w:pPr>
+    <w:rPr>
+      <w:sz w:val="18"/>
+      <w:szCs w:val="18"/>
+    </w:rPr>
+  </w:style>
+  <w:style w:type="paragraph" w:styleId="3">
+    <w:name w:val="header"/>
+    <w:basedOn w:val="1"/>
+    <w:link w:val="7"/>
     <w:unhideWhenUsed/>
-  </w:style>
-  <w:style w:type="table" w:styleId="a3">
-    <w:name w:val="Table Grid"/>
-    <w:basedOn w:val="a1"/>
-    <w:uiPriority w:val="39"/>
-    <w:qFormat/>
-    <w:tblPr>
-      <w:tblBorders>
-        <w:top w:val="single" w:sz="4" w:space="0" w:color="auto"/>
-        <w:left w:val="single" w:sz="4" w:space="0" w:color="auto"/>
-        <w:bottom w:val="single" w:sz="4" w:space="0" w:color="auto"/>
-        <w:right w:val="single" w:sz="4" w:space="0" w:color="auto"/>
-        <w:insideH w:val="single" w:sz="4" w:space="0" w:color="auto"/>
-        <w:insideV w:val="single" w:sz="4" w:space="0" w:color="auto"/>
-      </w:tblBorders>
-    </w:tblPr>
-  </w:style>
-  <w:style w:type="paragraph" w:styleId="a4">
-    <w:name w:val="header"/>
-    <w:basedOn w:val="a"/>
-    <w:link w:val="a5"/>
     <w:uiPriority w:val="99"/>
-    <w:unhideWhenUsed/>
-    <w:rsid w:val="00F56228"/>
     <w:pPr>
       <w:pBdr>
-        <w:bottom w:val="single" w:sz="6" w:space="1" w:color="auto"/>
+        <w:bottom w:val="single" w:color="auto" w:sz="6" w:space="1"/>
       </w:pBdr>
       <w:tabs>
         <w:tab w:val="center" w:pos="4153"/>
@@ -7191,47 +5659,41 @@
       <w:szCs w:val="18"/>
     </w:rPr>
   </w:style>
-  <w:style w:type="character" w:customStyle="1" w:styleId="a5">
+  <w:style w:type="table" w:styleId="5">
+    <w:name w:val="Table Grid"/>
+    <w:basedOn w:val="4"/>
+    <w:qFormat/>
+    <w:uiPriority w:val="39"/>
+    <w:tblPr>
+      <w:tblBorders>
+        <w:top w:val="single" w:color="auto" w:sz="4" w:space="0"/>
+        <w:left w:val="single" w:color="auto" w:sz="4" w:space="0"/>
+        <w:bottom w:val="single" w:color="auto" w:sz="4" w:space="0"/>
+        <w:right w:val="single" w:color="auto" w:sz="4" w:space="0"/>
+        <w:insideH w:val="single" w:color="auto" w:sz="4" w:space="0"/>
+        <w:insideV w:val="single" w:color="auto" w:sz="4" w:space="0"/>
+      </w:tblBorders>
+    </w:tblPr>
+  </w:style>
+  <w:style w:type="character" w:customStyle="1" w:styleId="7">
     <w:name w:val="页眉 字符"/>
-    <w:basedOn w:val="a0"/>
-    <w:link w:val="a4"/>
+    <w:basedOn w:val="6"/>
+    <w:link w:val="3"/>
     <w:uiPriority w:val="99"/>
-    <w:rsid w:val="00F56228"/>
     <w:rPr>
-      <w:rFonts w:asciiTheme="minorHAnsi" w:eastAsiaTheme="minorEastAsia" w:hAnsiTheme="minorHAnsi" w:cstheme="minorBidi"/>
+      <w:rFonts w:asciiTheme="minorHAnsi" w:hAnsiTheme="minorHAnsi" w:eastAsiaTheme="minorEastAsia" w:cstheme="minorBidi"/>
       <w:kern w:val="2"/>
       <w:sz w:val="18"/>
       <w:szCs w:val="18"/>
     </w:rPr>
   </w:style>
-  <w:style w:type="paragraph" w:styleId="a6">
-    <w:name w:val="footer"/>
-    <w:basedOn w:val="a"/>
-    <w:link w:val="a7"/>
+  <w:style w:type="character" w:customStyle="1" w:styleId="8">
+    <w:name w:val="页脚 字符"/>
+    <w:basedOn w:val="6"/>
+    <w:link w:val="2"/>
     <w:uiPriority w:val="99"/>
-    <w:unhideWhenUsed/>
-    <w:rsid w:val="00F56228"/>
-    <w:pPr>
-      <w:tabs>
-        <w:tab w:val="center" w:pos="4153"/>
-        <w:tab w:val="right" w:pos="8306"/>
-      </w:tabs>
-      <w:snapToGrid w:val="0"/>
-      <w:jc w:val="left"/>
-    </w:pPr>
     <w:rPr>
-      <w:sz w:val="18"/>
-      <w:szCs w:val="18"/>
-    </w:rPr>
-  </w:style>
-  <w:style w:type="character" w:customStyle="1" w:styleId="a7">
-    <w:name w:val="页脚 字符"/>
-    <w:basedOn w:val="a0"/>
-    <w:link w:val="a6"/>
-    <w:uiPriority w:val="99"/>
-    <w:rsid w:val="00F56228"/>
-    <w:rPr>
-      <w:rFonts w:asciiTheme="minorHAnsi" w:eastAsiaTheme="minorEastAsia" w:hAnsiTheme="minorHAnsi" w:cstheme="minorBidi"/>
+      <w:rFonts w:asciiTheme="minorHAnsi" w:hAnsiTheme="minorHAnsi" w:eastAsiaTheme="minorEastAsia" w:cstheme="minorBidi"/>
       <w:kern w:val="2"/>
       <w:sz w:val="18"/>
       <w:szCs w:val="18"/>
@@ -7492,7 +5954,6 @@
     </a:fmtScheme>
   </a:themeElements>
   <a:objectDefaults/>
-  <a:extraClrSchemeLst/>
 </a:theme>
 </file>
 
